--- a/Writeups/Linux/Kali-Linux/Layer 2 attacks.docx
+++ b/Writeups/Linux/Kali-Linux/Layer 2 attacks.docx
@@ -32,43 +32,13 @@
           <w:szCs w:val="32"/>
         </w:rPr>
       </w:pPr>
-    </w:p>
-    <w:p>
-      <w:pPr>
-        <w:spacing w:line="240" w:lineRule="auto"/>
-        <w:jc w:val="center"/>
+      <w:r>
         <w:rPr>
           <w:rFonts w:ascii="Times New Roman" w:hAnsi="Times New Roman" w:cs="Times New Roman"/>
           <w:sz w:val="32"/>
           <w:szCs w:val="32"/>
         </w:rPr>
-      </w:pPr>
-      <w:r>
-        <w:rPr>
-          <w:rFonts w:ascii="Times New Roman" w:hAnsi="Times New Roman" w:cs="Times New Roman"/>
-          <w:sz w:val="32"/>
-          <w:szCs w:val="32"/>
-        </w:rPr>
         <w:t>____________________________________________________</w:t>
-      </w:r>
-    </w:p>
-    <w:p>
-      <w:pPr>
-        <w:spacing w:line="240" w:lineRule="auto"/>
-        <w:jc w:val="center"/>
-        <w:rPr>
-          <w:rFonts w:ascii="Century" w:hAnsi="Century" w:cs="Times New Roman"/>
-          <w:sz w:val="56"/>
-          <w:szCs w:val="56"/>
-        </w:rPr>
-      </w:pPr>
-      <w:r>
-        <w:rPr>
-          <w:rFonts w:ascii="Century" w:hAnsi="Century" w:cs="Times New Roman"/>
-          <w:sz w:val="56"/>
-          <w:szCs w:val="56"/>
-        </w:rPr>
-        <w:t>Layer 2 Attacks</w:t>
       </w:r>
     </w:p>
     <w:p>
@@ -83,11 +53,64 @@
       </w:pPr>
       <w:r>
         <w:rPr>
+          <w:rFonts w:ascii="Imprint MT Shadow" w:hAnsi="Imprint MT Shadow" w:cs="Times New Roman"/>
+          <w:color w:val="0070C0"/>
+          <w:sz w:val="52"/>
+          <w:szCs w:val="52"/>
+        </w:rPr>
+        <w:t>Layer 2 Attacks</w:t>
+      </w:r>
+      <w:r>
+        <w:rPr>
           <w:rFonts w:ascii="Century" w:hAnsi="Century" w:cs="Times New Roman"/>
           <w:sz w:val="36"/>
           <w:szCs w:val="36"/>
         </w:rPr>
-        <w:t>and how to mitigate them</w:t>
+        <w:t xml:space="preserve"> </w:t>
+      </w:r>
+    </w:p>
+    <w:p>
+      <w:pPr>
+        <w:spacing w:line="240" w:lineRule="auto"/>
+        <w:jc w:val="center"/>
+        <w:rPr>
+          <w:rFonts w:ascii="Imprint MT Shadow" w:hAnsi="Imprint MT Shadow" w:cs="Times New Roman"/>
+          <w:color w:val="0070C0"/>
+          <w:sz w:val="40"/>
+          <w:szCs w:val="40"/>
+        </w:rPr>
+      </w:pPr>
+      <w:bookmarkStart w:id="0" w:name="_Hlk53239555"/>
+      <w:bookmarkEnd w:id="0"/>
+      <w:r>
+        <w:rPr>
+          <w:rFonts w:ascii="Imprint MT Shadow" w:hAnsi="Imprint MT Shadow" w:cs="Times New Roman"/>
+          <w:color w:val="0070C0"/>
+          <w:sz w:val="40"/>
+          <w:szCs w:val="40"/>
+        </w:rPr>
+        <w:t xml:space="preserve">and </w:t>
+      </w:r>
+    </w:p>
+    <w:p>
+      <w:pPr>
+        <w:spacing w:line="240" w:lineRule="auto"/>
+        <w:jc w:val="center"/>
+        <w:rPr>
+          <w:rFonts w:ascii="Imprint MT Shadow" w:hAnsi="Imprint MT Shadow" w:cs="Times New Roman"/>
+          <w:color w:val="0070C0"/>
+          <w:sz w:val="52"/>
+          <w:szCs w:val="52"/>
+        </w:rPr>
+      </w:pPr>
+      <w:r>
+        <w:rPr>
+          <w:rFonts w:ascii="Imprint MT Shadow" w:hAnsi="Imprint MT Shadow" w:cs="Times New Roman"/>
+          <w:color w:val="0070C0"/>
+          <w:sz w:val="52"/>
+          <w:szCs w:val="52"/>
+        </w:rPr>
+        <w:t>Mitigation</w:t>
       </w:r>
     </w:p>
     <w:p>
@@ -100,8 +123,6 @@
           <w:szCs w:val="32"/>
         </w:rPr>
       </w:pPr>
-      <w:bookmarkStart w:id="0" w:name="_Hlk53239555"/>
-      <w:bookmarkEnd w:id="0"/>
       <w:r>
         <w:rPr>
           <w:rFonts w:ascii="Times New Roman" w:hAnsi="Times New Roman" w:cs="Times New Roman"/>
@@ -412,19 +433,21 @@
     </w:p>
     <w:p>
       <w:pPr>
-        <w:spacing w:line="240" w:lineRule="auto"/>
-        <w:jc w:val="center"/>
-        <w:rPr>
-          <w:rFonts w:ascii="Times New Roman" w:hAnsi="Times New Roman" w:cs="Times New Roman"/>
-          <w:sz w:val="52"/>
-          <w:szCs w:val="52"/>
-        </w:rPr>
-      </w:pPr>
-      <w:r>
-        <w:rPr>
-          <w:rFonts w:ascii="Times New Roman" w:hAnsi="Times New Roman" w:cs="Times New Roman"/>
-          <w:sz w:val="52"/>
-          <w:szCs w:val="52"/>
+        <w:rPr>
+          <w:rFonts w:ascii="Imprint MT Shadow" w:hAnsi="Imprint MT Shadow" w:cs="Times New Roman"/>
+          <w:color w:val="0070C0"/>
+          <w:sz w:val="48"/>
+          <w:szCs w:val="48"/>
+          <w:u w:val="single"/>
+        </w:rPr>
+      </w:pPr>
+      <w:r>
+        <w:rPr>
+          <w:rFonts w:ascii="Imprint MT Shadow" w:hAnsi="Imprint MT Shadow" w:cs="Times New Roman"/>
+          <w:color w:val="0070C0"/>
+          <w:sz w:val="48"/>
+          <w:szCs w:val="48"/>
+          <w:u w:val="single"/>
         </w:rPr>
         <w:lastRenderedPageBreak/>
         <w:t>Purpose</w:t>
@@ -535,19 +558,21 @@
     </w:p>
     <w:p>
       <w:pPr>
-        <w:spacing w:line="240" w:lineRule="auto"/>
-        <w:jc w:val="center"/>
-        <w:rPr>
-          <w:rFonts w:ascii="Times New Roman" w:hAnsi="Times New Roman" w:cs="Times New Roman"/>
-          <w:sz w:val="52"/>
-          <w:szCs w:val="52"/>
-        </w:rPr>
-      </w:pPr>
-      <w:r>
-        <w:rPr>
-          <w:rFonts w:ascii="Times New Roman" w:hAnsi="Times New Roman" w:cs="Times New Roman"/>
-          <w:sz w:val="52"/>
-          <w:szCs w:val="52"/>
+        <w:rPr>
+          <w:rFonts w:ascii="Imprint MT Shadow" w:hAnsi="Imprint MT Shadow" w:cs="Times New Roman"/>
+          <w:color w:val="0070C0"/>
+          <w:sz w:val="48"/>
+          <w:szCs w:val="48"/>
+          <w:u w:val="single"/>
+        </w:rPr>
+      </w:pPr>
+      <w:r>
+        <w:rPr>
+          <w:rFonts w:ascii="Imprint MT Shadow" w:hAnsi="Imprint MT Shadow" w:cs="Times New Roman"/>
+          <w:color w:val="0070C0"/>
+          <w:sz w:val="48"/>
+          <w:szCs w:val="48"/>
+          <w:u w:val="single"/>
         </w:rPr>
         <w:t>Background Information</w:t>
       </w:r>
@@ -573,8 +598,8 @@
       <w:r>
         <w:rPr>
           <w:rFonts w:ascii="Times New Roman" w:hAnsi="Times New Roman" w:cs="Times New Roman"/>
-          <w:b/>
-          <w:bCs/>
+          <w:i/>
+          <w:iCs/>
           <w:sz w:val="24"/>
           <w:szCs w:val="24"/>
         </w:rPr>
@@ -623,8 +648,8 @@
       <w:r>
         <w:rPr>
           <w:rFonts w:ascii="Times New Roman" w:hAnsi="Times New Roman" w:cs="Times New Roman"/>
-          <w:b/>
-          <w:bCs/>
+          <w:i/>
+          <w:iCs/>
           <w:sz w:val="24"/>
           <w:szCs w:val="24"/>
         </w:rPr>
@@ -900,16 +925,16 @@
         <w:jc w:val="center"/>
         <w:rPr>
           <w:rFonts w:ascii="Times New Roman" w:hAnsi="Times New Roman" w:cs="Times New Roman"/>
-          <w:sz w:val="28"/>
-          <w:szCs w:val="28"/>
+          <w:sz w:val="24"/>
+          <w:szCs w:val="24"/>
           <w:u w:val="single"/>
         </w:rPr>
       </w:pPr>
       <w:r>
         <w:rPr>
           <w:rFonts w:ascii="Times New Roman" w:hAnsi="Times New Roman" w:cs="Times New Roman"/>
-          <w:sz w:val="28"/>
-          <w:szCs w:val="28"/>
+          <w:sz w:val="24"/>
+          <w:szCs w:val="24"/>
           <w:u w:val="single"/>
         </w:rPr>
         <w:lastRenderedPageBreak/>
@@ -1080,16 +1105,16 @@
         <w:jc w:val="center"/>
         <w:rPr>
           <w:rFonts w:ascii="Times New Roman" w:hAnsi="Times New Roman" w:cs="Times New Roman"/>
-          <w:sz w:val="28"/>
-          <w:szCs w:val="28"/>
+          <w:sz w:val="24"/>
+          <w:szCs w:val="24"/>
           <w:u w:val="single"/>
         </w:rPr>
       </w:pPr>
       <w:r>
         <w:rPr>
           <w:rFonts w:ascii="Times New Roman" w:hAnsi="Times New Roman" w:cs="Times New Roman"/>
-          <w:sz w:val="28"/>
-          <w:szCs w:val="28"/>
+          <w:sz w:val="24"/>
+          <w:szCs w:val="24"/>
           <w:u w:val="single"/>
         </w:rPr>
         <w:t>IP addresses vs. MAC addresses</w:t>
@@ -1159,8 +1184,8 @@
       <w:r>
         <w:rPr>
           <w:rFonts w:ascii="Times New Roman" w:hAnsi="Times New Roman" w:cs="Times New Roman"/>
-          <w:b/>
-          <w:bCs/>
+          <w:i/>
+          <w:iCs/>
           <w:sz w:val="24"/>
           <w:szCs w:val="24"/>
         </w:rPr>
@@ -1177,8 +1202,8 @@
       <w:r>
         <w:rPr>
           <w:rFonts w:ascii="Times New Roman" w:hAnsi="Times New Roman" w:cs="Times New Roman"/>
-          <w:b/>
-          <w:bCs/>
+          <w:i/>
+          <w:iCs/>
           <w:sz w:val="24"/>
           <w:szCs w:val="24"/>
         </w:rPr>
@@ -1414,16 +1439,16 @@
         <w:jc w:val="center"/>
         <w:rPr>
           <w:rFonts w:ascii="Times New Roman" w:hAnsi="Times New Roman" w:cs="Times New Roman"/>
-          <w:sz w:val="28"/>
-          <w:szCs w:val="28"/>
+          <w:sz w:val="24"/>
+          <w:szCs w:val="24"/>
           <w:u w:val="single"/>
         </w:rPr>
       </w:pPr>
       <w:r>
         <w:rPr>
           <w:rFonts w:ascii="Times New Roman" w:hAnsi="Times New Roman" w:cs="Times New Roman"/>
-          <w:sz w:val="28"/>
-          <w:szCs w:val="28"/>
+          <w:sz w:val="24"/>
+          <w:szCs w:val="24"/>
           <w:u w:val="single"/>
         </w:rPr>
         <w:t>How does a switch function?</w:t>
@@ -1609,34 +1634,6 @@
           <w:szCs w:val="24"/>
         </w:rPr>
         <w:t xml:space="preserve">The </w:t>
-      </w:r>
-      <w:r>
-        <w:rPr>
-          <w:rFonts w:ascii="Times New Roman" w:hAnsi="Times New Roman" w:cs="Times New Roman"/>
-          <w:b/>
-          <w:bCs/>
-          <w:sz w:val="24"/>
-          <w:szCs w:val="24"/>
-        </w:rPr>
-        <w:t>Content-Addressable Memory (CAM)</w:t>
-      </w:r>
-      <w:r>
-        <w:rPr>
-          <w:rFonts w:ascii="Times New Roman" w:hAnsi="Times New Roman" w:cs="Times New Roman"/>
-          <w:b/>
-          <w:bCs/>
-          <w:sz w:val="24"/>
-          <w:szCs w:val="24"/>
-        </w:rPr>
-        <w:t xml:space="preserve"> table</w:t>
-      </w:r>
-      <w:r>
-        <w:rPr>
-          <w:rFonts w:ascii="Times New Roman" w:hAnsi="Times New Roman" w:cs="Times New Roman"/>
-          <w:sz w:val="24"/>
-          <w:szCs w:val="24"/>
-        </w:rPr>
-        <w:t xml:space="preserve"> maps each </w:t>
       </w:r>
       <w:r>
         <w:rPr>
@@ -1646,15 +1643,7 @@
           <w:sz w:val="24"/>
           <w:szCs w:val="24"/>
         </w:rPr>
-        <w:t>port</w:t>
-      </w:r>
-      <w:r>
-        <w:rPr>
-          <w:rFonts w:ascii="Times New Roman" w:hAnsi="Times New Roman" w:cs="Times New Roman"/>
-          <w:sz w:val="24"/>
-          <w:szCs w:val="24"/>
-        </w:rPr>
-        <w:t xml:space="preserve"> to a </w:t>
+        <w:t>Content-Addressable Memory (CAM)</w:t>
       </w:r>
       <w:r>
         <w:rPr>
@@ -1664,6 +1653,42 @@
           <w:sz w:val="24"/>
           <w:szCs w:val="24"/>
         </w:rPr>
+        <w:t xml:space="preserve"> table</w:t>
+      </w:r>
+      <w:r>
+        <w:rPr>
+          <w:rFonts w:ascii="Times New Roman" w:hAnsi="Times New Roman" w:cs="Times New Roman"/>
+          <w:sz w:val="24"/>
+          <w:szCs w:val="24"/>
+        </w:rPr>
+        <w:t xml:space="preserve"> maps each </w:t>
+      </w:r>
+      <w:r>
+        <w:rPr>
+          <w:rFonts w:ascii="Times New Roman" w:hAnsi="Times New Roman" w:cs="Times New Roman"/>
+          <w:i/>
+          <w:iCs/>
+          <w:sz w:val="24"/>
+          <w:szCs w:val="24"/>
+        </w:rPr>
+        <w:t>port</w:t>
+      </w:r>
+      <w:r>
+        <w:rPr>
+          <w:rFonts w:ascii="Times New Roman" w:hAnsi="Times New Roman" w:cs="Times New Roman"/>
+          <w:sz w:val="24"/>
+          <w:szCs w:val="24"/>
+        </w:rPr>
+        <w:t xml:space="preserve"> to a </w:t>
+      </w:r>
+      <w:r>
+        <w:rPr>
+          <w:rFonts w:ascii="Times New Roman" w:hAnsi="Times New Roman" w:cs="Times New Roman"/>
+          <w:i/>
+          <w:iCs/>
+          <w:sz w:val="24"/>
+          <w:szCs w:val="24"/>
+        </w:rPr>
         <w:t>MAC address</w:t>
       </w:r>
       <w:r>
@@ -2003,16 +2028,16 @@
         <w:jc w:val="center"/>
         <w:rPr>
           <w:rFonts w:ascii="Times New Roman" w:hAnsi="Times New Roman" w:cs="Times New Roman"/>
-          <w:sz w:val="28"/>
-          <w:szCs w:val="28"/>
+          <w:sz w:val="24"/>
+          <w:szCs w:val="24"/>
           <w:u w:val="single"/>
         </w:rPr>
       </w:pPr>
       <w:r>
         <w:rPr>
           <w:rFonts w:ascii="Times New Roman" w:hAnsi="Times New Roman" w:cs="Times New Roman"/>
-          <w:sz w:val="28"/>
-          <w:szCs w:val="28"/>
+          <w:sz w:val="24"/>
+          <w:szCs w:val="24"/>
           <w:u w:val="single"/>
         </w:rPr>
         <w:t>Spoofing and Sniffing</w:t>
@@ -2199,23 +2224,23 @@
     </w:p>
     <w:p>
       <w:pPr>
-        <w:spacing w:line="240" w:lineRule="auto"/>
-        <w:jc w:val="center"/>
-        <w:rPr>
-          <w:rFonts w:ascii="Times New Roman" w:hAnsi="Times New Roman" w:cs="Times New Roman"/>
-          <w:sz w:val="28"/>
-          <w:szCs w:val="28"/>
+        <w:rPr>
+          <w:rFonts w:ascii="Imprint MT Shadow" w:hAnsi="Imprint MT Shadow" w:cs="Times New Roman"/>
+          <w:color w:val="0070C0"/>
+          <w:sz w:val="48"/>
+          <w:szCs w:val="48"/>
           <w:u w:val="single"/>
         </w:rPr>
       </w:pPr>
       <w:r>
         <w:rPr>
-          <w:rFonts w:ascii="Times New Roman" w:hAnsi="Times New Roman" w:cs="Times New Roman"/>
-          <w:sz w:val="28"/>
-          <w:szCs w:val="28"/>
+          <w:rFonts w:ascii="Imprint MT Shadow" w:hAnsi="Imprint MT Shadow" w:cs="Times New Roman"/>
+          <w:color w:val="0070C0"/>
+          <w:sz w:val="48"/>
+          <w:szCs w:val="48"/>
           <w:u w:val="single"/>
         </w:rPr>
-        <w:t>Command Reference</w:t>
+        <w:t>Lab Commands</w:t>
       </w:r>
     </w:p>
     <w:tbl>
@@ -2553,36 +2578,12 @@
       <w:pPr>
         <w:rPr>
           <w:rFonts w:ascii="Times New Roman" w:hAnsi="Times New Roman" w:cs="Times New Roman"/>
-          <w:sz w:val="24"/>
-          <w:szCs w:val="24"/>
-        </w:rPr>
-      </w:pPr>
-      <w:r>
-        <w:rPr>
-          <w:rFonts w:ascii="Times New Roman" w:hAnsi="Times New Roman" w:cs="Times New Roman"/>
-          <w:sz w:val="24"/>
-          <w:szCs w:val="24"/>
-        </w:rPr>
-        <w:t xml:space="preserve">If the network administrator so chooses to exclude a range of IP addresses, the range would be from the </w:t>
-      </w:r>
-      <w:r>
-        <w:rPr>
-          <w:rFonts w:ascii="Times New Roman" w:hAnsi="Times New Roman" w:cs="Times New Roman"/>
           <w:i/>
           <w:iCs/>
           <w:sz w:val="24"/>
           <w:szCs w:val="24"/>
         </w:rPr>
-        <w:t>Initial IP</w:t>
-      </w:r>
-      <w:r>
-        <w:rPr>
-          <w:rFonts w:ascii="Times New Roman" w:hAnsi="Times New Roman" w:cs="Times New Roman"/>
-          <w:sz w:val="24"/>
-          <w:szCs w:val="24"/>
-        </w:rPr>
-        <w:t xml:space="preserve"> to the </w:t>
-      </w:r>
+      </w:pPr>
       <w:r>
         <w:rPr>
           <w:rFonts w:ascii="Times New Roman" w:hAnsi="Times New Roman" w:cs="Times New Roman"/>
@@ -2591,33 +2592,7 @@
           <w:sz w:val="24"/>
           <w:szCs w:val="24"/>
         </w:rPr>
-        <w:t>End IP</w:t>
-      </w:r>
-      <w:r>
-        <w:rPr>
-          <w:rFonts w:ascii="Times New Roman" w:hAnsi="Times New Roman" w:cs="Times New Roman"/>
-          <w:sz w:val="24"/>
-          <w:szCs w:val="24"/>
-        </w:rPr>
-        <w:t xml:space="preserve">, inclusive. The </w:t>
-      </w:r>
-      <w:r>
-        <w:rPr>
-          <w:rFonts w:ascii="Times New Roman" w:hAnsi="Times New Roman" w:cs="Times New Roman"/>
-          <w:i/>
-          <w:iCs/>
-          <w:sz w:val="24"/>
-          <w:szCs w:val="24"/>
-        </w:rPr>
-        <w:t>End IP</w:t>
-      </w:r>
-      <w:r>
-        <w:rPr>
-          <w:rFonts w:ascii="Times New Roman" w:hAnsi="Times New Roman" w:cs="Times New Roman"/>
-          <w:sz w:val="24"/>
-          <w:szCs w:val="24"/>
-        </w:rPr>
-        <w:t xml:space="preserve"> argument is not necessary when excluding only one IP. Excludes are typically reserved for pre-configured static IP addresses, for example, interfaces on the router.</w:t>
+        <w:t>If the network administrator so chooses to exclude a range of IP addresses, the range would be from the Initial IP to the End IP, inclusive. The End IP argument is not necessary when excluding only one IP. Excludes are typically reserved for pre-configured static IP addresses, for example, interfaces on the router.</w:t>
       </w:r>
     </w:p>
     <w:p>
@@ -2712,13 +2687,17 @@
       <w:pPr>
         <w:rPr>
           <w:rFonts w:ascii="Times New Roman" w:hAnsi="Times New Roman" w:cs="Times New Roman"/>
-          <w:sz w:val="24"/>
-          <w:szCs w:val="24"/>
-        </w:rPr>
-      </w:pPr>
-      <w:r>
-        <w:rPr>
-          <w:rFonts w:ascii="Times New Roman" w:hAnsi="Times New Roman" w:cs="Times New Roman"/>
+          <w:i/>
+          <w:iCs/>
+          <w:sz w:val="24"/>
+          <w:szCs w:val="24"/>
+        </w:rPr>
+      </w:pPr>
+      <w:r>
+        <w:rPr>
+          <w:rFonts w:ascii="Times New Roman" w:hAnsi="Times New Roman" w:cs="Times New Roman"/>
+          <w:i/>
+          <w:iCs/>
           <w:sz w:val="24"/>
           <w:szCs w:val="24"/>
         </w:rPr>
@@ -3172,13 +3151,17 @@
         <w:spacing w:line="240" w:lineRule="auto"/>
         <w:rPr>
           <w:rFonts w:ascii="Times New Roman" w:hAnsi="Times New Roman" w:cs="Times New Roman"/>
-          <w:sz w:val="24"/>
-          <w:szCs w:val="24"/>
-        </w:rPr>
-      </w:pPr>
-      <w:r>
-        <w:rPr>
-          <w:rFonts w:ascii="Times New Roman" w:hAnsi="Times New Roman" w:cs="Times New Roman"/>
+          <w:i/>
+          <w:iCs/>
+          <w:sz w:val="24"/>
+          <w:szCs w:val="24"/>
+        </w:rPr>
+      </w:pPr>
+      <w:r>
+        <w:rPr>
+          <w:rFonts w:ascii="Times New Roman" w:hAnsi="Times New Roman" w:cs="Times New Roman"/>
+          <w:i/>
+          <w:iCs/>
           <w:sz w:val="24"/>
           <w:szCs w:val="24"/>
         </w:rPr>
@@ -3275,75 +3258,39 @@
         <w:spacing w:line="240" w:lineRule="auto"/>
         <w:rPr>
           <w:rFonts w:ascii="Times New Roman" w:hAnsi="Times New Roman" w:cs="Times New Roman"/>
-          <w:sz w:val="24"/>
-          <w:szCs w:val="24"/>
-        </w:rPr>
-      </w:pPr>
-      <w:r>
-        <w:rPr>
-          <w:rFonts w:ascii="Times New Roman" w:hAnsi="Times New Roman" w:cs="Times New Roman"/>
-          <w:sz w:val="24"/>
-          <w:szCs w:val="24"/>
-        </w:rPr>
-        <w:t xml:space="preserve">If a user desires to configure a vlan across multiple interfaces, use the command </w:t>
-      </w:r>
-      <w:r>
-        <w:rPr>
-          <w:rFonts w:ascii="Times New Roman" w:hAnsi="Times New Roman" w:cs="Times New Roman"/>
-          <w:b/>
-          <w:bCs/>
-          <w:sz w:val="24"/>
-          <w:szCs w:val="24"/>
-        </w:rPr>
-        <w:t>interface range [</w:t>
-      </w:r>
-      <w:r>
-        <w:rPr>
-          <w:rFonts w:ascii="Times New Roman" w:hAnsi="Times New Roman" w:cs="Times New Roman"/>
-          <w:b/>
-          <w:bCs/>
           <w:i/>
           <w:iCs/>
           <w:sz w:val="24"/>
           <w:szCs w:val="24"/>
         </w:rPr>
-        <w:t>interface</w:t>
-      </w:r>
-      <w:r>
-        <w:rPr>
-          <w:rFonts w:ascii="Times New Roman" w:hAnsi="Times New Roman" w:cs="Times New Roman"/>
-          <w:b/>
-          <w:bCs/>
-          <w:sz w:val="24"/>
-          <w:szCs w:val="24"/>
-        </w:rPr>
-        <w:t>] [</w:t>
-      </w:r>
-      <w:r>
-        <w:rPr>
-          <w:rFonts w:ascii="Times New Roman" w:hAnsi="Times New Roman" w:cs="Times New Roman"/>
-          <w:b/>
-          <w:bCs/>
+      </w:pPr>
+      <w:r>
+        <w:rPr>
+          <w:rFonts w:ascii="Times New Roman" w:hAnsi="Times New Roman" w:cs="Times New Roman"/>
           <w:i/>
           <w:iCs/>
           <w:sz w:val="24"/>
           <w:szCs w:val="24"/>
         </w:rPr>
-        <w:t>start-end id</w:t>
-      </w:r>
-      <w:r>
-        <w:rPr>
-          <w:rFonts w:ascii="Times New Roman" w:hAnsi="Times New Roman" w:cs="Times New Roman"/>
-          <w:b/>
-          <w:bCs/>
-          <w:sz w:val="24"/>
-          <w:szCs w:val="24"/>
-        </w:rPr>
-        <w:t>]</w:t>
-      </w:r>
-      <w:r>
-        <w:rPr>
-          <w:rFonts w:ascii="Times New Roman" w:hAnsi="Times New Roman" w:cs="Times New Roman"/>
+        <w:t xml:space="preserve">If a user desires to configure a vlan across multiple interfaces, use the command </w:t>
+      </w:r>
+      <w:r>
+        <w:rPr>
+          <w:rFonts w:ascii="Times New Roman" w:hAnsi="Times New Roman" w:cs="Times New Roman"/>
+          <w:b/>
+          <w:bCs/>
+          <w:i/>
+          <w:iCs/>
+          <w:sz w:val="24"/>
+          <w:szCs w:val="24"/>
+        </w:rPr>
+        <w:t>interface range [interface] [start-end id]</w:t>
+      </w:r>
+      <w:r>
+        <w:rPr>
+          <w:rFonts w:ascii="Times New Roman" w:hAnsi="Times New Roman" w:cs="Times New Roman"/>
+          <w:i/>
+          <w:iCs/>
           <w:sz w:val="24"/>
           <w:szCs w:val="24"/>
         </w:rPr>
@@ -3412,32 +3359,20 @@
     <w:p>
       <w:pPr>
         <w:spacing w:line="240" w:lineRule="auto"/>
-        <w:jc w:val="center"/>
-        <w:rPr>
-          <w:rFonts w:ascii="Times New Roman" w:hAnsi="Times New Roman" w:cs="Times New Roman"/>
-          <w:sz w:val="28"/>
-          <w:szCs w:val="28"/>
-          <w:u w:val="single"/>
-        </w:rPr>
-      </w:pPr>
-      <w:r>
-        <w:rPr>
-          <w:rFonts w:ascii="Times New Roman" w:hAnsi="Times New Roman" w:cs="Times New Roman"/>
-          <w:sz w:val="28"/>
-          <w:szCs w:val="28"/>
-          <w:u w:val="single"/>
+        <w:rPr>
+          <w:rFonts w:ascii="Times New Roman" w:hAnsi="Times New Roman" w:cs="Times New Roman"/>
+          <w:sz w:val="24"/>
+          <w:szCs w:val="24"/>
+        </w:rPr>
+      </w:pPr>
+      <w:r>
+        <w:rPr>
+          <w:rFonts w:ascii="Times New Roman" w:hAnsi="Times New Roman" w:cs="Times New Roman"/>
+          <w:sz w:val="24"/>
+          <w:szCs w:val="24"/>
         </w:rPr>
         <w:lastRenderedPageBreak/>
-        <w:t>KALI Linux</w:t>
-      </w:r>
-      <w:r>
-        <w:rPr>
-          <w:rFonts w:ascii="Times New Roman" w:hAnsi="Times New Roman" w:cs="Times New Roman"/>
-          <w:sz w:val="28"/>
-          <w:szCs w:val="28"/>
-          <w:u w:val="single"/>
-        </w:rPr>
-        <w:t xml:space="preserve"> Commands</w:t>
+        <w:t>// Kali Linux commands</w:t>
       </w:r>
     </w:p>
     <w:p>
@@ -5300,14 +5235,14 @@
         <w:spacing w:line="240" w:lineRule="auto"/>
         <w:jc w:val="center"/>
         <w:rPr>
-          <w:rFonts w:ascii="Times New Roman" w:hAnsi="Times New Roman" w:cs="Times New Roman"/>
+          <w:rFonts w:ascii="Imprint MT Shadow" w:hAnsi="Imprint MT Shadow" w:cs="Times New Roman"/>
           <w:sz w:val="40"/>
           <w:szCs w:val="40"/>
         </w:rPr>
       </w:pPr>
       <w:r>
         <w:rPr>
-          <w:rFonts w:ascii="Times New Roman" w:hAnsi="Times New Roman" w:cs="Times New Roman"/>
+          <w:rFonts w:ascii="Imprint MT Shadow" w:hAnsi="Imprint MT Shadow" w:cs="Times New Roman"/>
           <w:sz w:val="40"/>
           <w:szCs w:val="40"/>
         </w:rPr>
@@ -5358,7 +5293,7 @@
         <w:spacing w:line="240" w:lineRule="auto"/>
         <w:jc w:val="center"/>
         <w:rPr>
-          <w:rFonts w:ascii="Times New Roman" w:hAnsi="Times New Roman" w:cs="Times New Roman"/>
+          <w:rFonts w:ascii="Imprint MT Shadow" w:hAnsi="Imprint MT Shadow" w:cs="Times New Roman"/>
           <w:i/>
           <w:iCs/>
           <w:sz w:val="24"/>
@@ -5367,7 +5302,7 @@
       </w:pPr>
       <w:r>
         <w:rPr>
-          <w:rFonts w:ascii="Times New Roman" w:hAnsi="Times New Roman" w:cs="Times New Roman"/>
+          <w:rFonts w:ascii="Imprint MT Shadow" w:hAnsi="Imprint MT Shadow" w:cs="Times New Roman"/>
           <w:i/>
           <w:iCs/>
           <w:sz w:val="24"/>
@@ -5381,7 +5316,7 @@
         <w:spacing w:line="240" w:lineRule="auto"/>
         <w:jc w:val="center"/>
         <w:rPr>
-          <w:rFonts w:ascii="Times New Roman" w:hAnsi="Times New Roman" w:cs="Times New Roman"/>
+          <w:rFonts w:ascii="Imprint MT Shadow" w:hAnsi="Imprint MT Shadow" w:cs="Times New Roman"/>
           <w:i/>
           <w:iCs/>
           <w:sz w:val="24"/>
@@ -5390,7 +5325,7 @@
       </w:pPr>
       <w:r>
         <w:rPr>
-          <w:rFonts w:ascii="Times New Roman" w:hAnsi="Times New Roman" w:cs="Times New Roman"/>
+          <w:rFonts w:ascii="Imprint MT Shadow" w:hAnsi="Imprint MT Shadow" w:cs="Times New Roman"/>
           <w:i/>
           <w:iCs/>
           <w:sz w:val="24"/>
@@ -5404,7 +5339,7 @@
         <w:spacing w:line="240" w:lineRule="auto"/>
         <w:jc w:val="center"/>
         <w:rPr>
-          <w:rFonts w:ascii="Times New Roman" w:hAnsi="Times New Roman" w:cs="Times New Roman"/>
+          <w:rFonts w:ascii="Imprint MT Shadow" w:hAnsi="Imprint MT Shadow" w:cs="Times New Roman"/>
           <w:i/>
           <w:iCs/>
           <w:sz w:val="24"/>
@@ -5413,7 +5348,7 @@
       </w:pPr>
       <w:r>
         <w:rPr>
-          <w:rFonts w:ascii="Times New Roman" w:hAnsi="Times New Roman" w:cs="Times New Roman"/>
+          <w:rFonts w:ascii="Imprint MT Shadow" w:hAnsi="Imprint MT Shadow" w:cs="Times New Roman"/>
           <w:i/>
           <w:iCs/>
           <w:sz w:val="24"/>
@@ -5427,7 +5362,7 @@
         <w:spacing w:line="240" w:lineRule="auto"/>
         <w:jc w:val="center"/>
         <w:rPr>
-          <w:rFonts w:ascii="Times New Roman" w:hAnsi="Times New Roman" w:cs="Times New Roman"/>
+          <w:rFonts w:ascii="Imprint MT Shadow" w:hAnsi="Imprint MT Shadow" w:cs="Times New Roman"/>
           <w:i/>
           <w:iCs/>
           <w:sz w:val="24"/>
@@ -5436,7 +5371,7 @@
       </w:pPr>
       <w:r>
         <w:rPr>
-          <w:rFonts w:ascii="Times New Roman" w:hAnsi="Times New Roman" w:cs="Times New Roman"/>
+          <w:rFonts w:ascii="Imprint MT Shadow" w:hAnsi="Imprint MT Shadow" w:cs="Times New Roman"/>
           <w:i/>
           <w:iCs/>
           <w:sz w:val="24"/>
@@ -5450,7 +5385,7 @@
         <w:spacing w:line="240" w:lineRule="auto"/>
         <w:jc w:val="center"/>
         <w:rPr>
-          <w:rFonts w:ascii="Times New Roman" w:hAnsi="Times New Roman" w:cs="Times New Roman"/>
+          <w:rFonts w:ascii="Imprint MT Shadow" w:hAnsi="Imprint MT Shadow" w:cs="Times New Roman"/>
           <w:i/>
           <w:iCs/>
           <w:sz w:val="24"/>
@@ -5459,7 +5394,7 @@
       </w:pPr>
       <w:r>
         <w:rPr>
-          <w:rFonts w:ascii="Times New Roman" w:hAnsi="Times New Roman" w:cs="Times New Roman"/>
+          <w:rFonts w:ascii="Imprint MT Shadow" w:hAnsi="Imprint MT Shadow" w:cs="Times New Roman"/>
           <w:i/>
           <w:iCs/>
           <w:sz w:val="24"/>
@@ -5643,9 +5578,10 @@
         <w:spacing w:line="240" w:lineRule="auto"/>
         <w:jc w:val="center"/>
         <w:rPr>
-          <w:rFonts w:ascii="Times New Roman" w:hAnsi="Times New Roman" w:cs="Times New Roman"/>
-          <w:b/>
-          <w:bCs/>
+          <w:rFonts w:ascii="Imprint MT Shadow" w:hAnsi="Imprint MT Shadow" w:cs="Times New Roman"/>
+          <w:b/>
+          <w:bCs/>
+          <w:color w:val="0070C0"/>
           <w:sz w:val="28"/>
           <w:szCs w:val="28"/>
           <w:u w:val="single"/>
@@ -5653,9 +5589,10 @@
       </w:pPr>
       <w:r>
         <w:rPr>
-          <w:rFonts w:ascii="Times New Roman" w:hAnsi="Times New Roman" w:cs="Times New Roman"/>
-          <w:b/>
-          <w:bCs/>
+          <w:rFonts w:ascii="Imprint MT Shadow" w:hAnsi="Imprint MT Shadow" w:cs="Times New Roman"/>
+          <w:b/>
+          <w:bCs/>
+          <w:color w:val="0070C0"/>
           <w:sz w:val="28"/>
           <w:szCs w:val="28"/>
           <w:u w:val="single"/>
@@ -5665,9 +5602,10 @@
       </w:r>
       <w:r>
         <w:rPr>
-          <w:rFonts w:ascii="Times New Roman" w:hAnsi="Times New Roman" w:cs="Times New Roman"/>
-          <w:b/>
-          <w:bCs/>
+          <w:rFonts w:ascii="Imprint MT Shadow" w:hAnsi="Imprint MT Shadow" w:cs="Times New Roman"/>
+          <w:b/>
+          <w:bCs/>
+          <w:color w:val="0070C0"/>
           <w:sz w:val="28"/>
           <w:szCs w:val="28"/>
           <w:u w:val="single"/>
@@ -5780,16 +5718,16 @@
         <w:jc w:val="center"/>
         <w:rPr>
           <w:rFonts w:ascii="Times New Roman" w:hAnsi="Times New Roman" w:cs="Times New Roman"/>
-          <w:sz w:val="28"/>
-          <w:szCs w:val="28"/>
+          <w:sz w:val="24"/>
+          <w:szCs w:val="24"/>
           <w:u w:val="single"/>
         </w:rPr>
       </w:pPr>
       <w:r>
         <w:rPr>
           <w:rFonts w:ascii="Times New Roman" w:hAnsi="Times New Roman" w:cs="Times New Roman"/>
-          <w:sz w:val="28"/>
-          <w:szCs w:val="28"/>
+          <w:sz w:val="24"/>
+          <w:szCs w:val="24"/>
           <w:u w:val="single"/>
         </w:rPr>
         <w:t>Topology</w:t>
@@ -5911,16 +5849,16 @@
         <w:spacing w:line="240" w:lineRule="auto"/>
         <w:jc w:val="center"/>
         <w:rPr>
-          <w:rFonts w:ascii="Times New Roman" w:hAnsi="Times New Roman" w:cs="Times New Roman"/>
-          <w:b/>
-          <w:bCs/>
-          <w:sz w:val="24"/>
-          <w:szCs w:val="24"/>
-        </w:rPr>
-      </w:pPr>
-      <w:r>
-        <w:rPr>
-          <w:rFonts w:ascii="Times New Roman" w:hAnsi="Times New Roman" w:cs="Times New Roman"/>
+          <w:rFonts w:ascii="Imprint MT Shadow" w:hAnsi="Imprint MT Shadow" w:cs="Times New Roman"/>
+          <w:b/>
+          <w:bCs/>
+          <w:sz w:val="24"/>
+          <w:szCs w:val="24"/>
+        </w:rPr>
+      </w:pPr>
+      <w:r>
+        <w:rPr>
+          <w:rFonts w:ascii="Imprint MT Shadow" w:hAnsi="Imprint MT Shadow" w:cs="Times New Roman"/>
           <w:b/>
           <w:bCs/>
           <w:sz w:val="24"/>
@@ -5974,8 +5912,8 @@
       <w:r>
         <w:rPr>
           <w:rFonts w:ascii="Times New Roman" w:hAnsi="Times New Roman" w:cs="Times New Roman"/>
-          <w:b/>
-          <w:bCs/>
+          <w:i/>
+          <w:iCs/>
           <w:sz w:val="24"/>
           <w:szCs w:val="24"/>
         </w:rPr>
@@ -6067,7 +6005,6 @@
           <w:sz w:val="24"/>
           <w:szCs w:val="24"/>
         </w:rPr>
-        <w:lastRenderedPageBreak/>
         <w:t>Open</w:t>
       </w:r>
       <w:r>
@@ -6111,6 +6048,7 @@
           <w:sz w:val="20"/>
           <w:szCs w:val="20"/>
         </w:rPr>
+        <w:lastRenderedPageBreak/>
         <w:drawing>
           <wp:inline distT="0" distB="0" distL="0" distR="0" wp14:anchorId="79591050" wp14:editId="7FE9C6B8">
             <wp:extent cx="1333500" cy="419100"/>
@@ -6684,6 +6622,22 @@
           <w:szCs w:val="24"/>
         </w:rPr>
       </w:pPr>
+      <w:r>
+        <w:rPr>
+          <w:rFonts w:ascii="Times New Roman" w:hAnsi="Times New Roman" w:cs="Times New Roman"/>
+          <w:sz w:val="24"/>
+          <w:szCs w:val="24"/>
+        </w:rPr>
+        <w:t>Begin with default settings</w:t>
+      </w:r>
+      <w:r>
+        <w:rPr>
+          <w:rFonts w:ascii="Times New Roman" w:hAnsi="Times New Roman" w:cs="Times New Roman"/>
+          <w:sz w:val="24"/>
+          <w:szCs w:val="24"/>
+        </w:rPr>
+        <w:t>.</w:t>
+      </w:r>
     </w:p>
     <w:p>
       <w:pPr>
@@ -6700,41 +6654,11 @@
       </w:pPr>
       <w:r>
         <w:rPr>
-          <w:rFonts w:ascii="Times New Roman" w:hAnsi="Times New Roman" w:cs="Times New Roman"/>
-          <w:sz w:val="24"/>
-          <w:szCs w:val="24"/>
-        </w:rPr>
-        <w:lastRenderedPageBreak/>
-        <w:t>Begin with default settings</w:t>
-      </w:r>
-      <w:r>
-        <w:rPr>
-          <w:rFonts w:ascii="Times New Roman" w:hAnsi="Times New Roman" w:cs="Times New Roman"/>
-          <w:sz w:val="24"/>
-          <w:szCs w:val="24"/>
-        </w:rPr>
-        <w:t>.</w:t>
-      </w:r>
-    </w:p>
-    <w:p>
-      <w:pPr>
-        <w:tabs>
-          <w:tab w:val="left" w:pos="3720"/>
-        </w:tabs>
-        <w:spacing w:line="240" w:lineRule="auto"/>
-        <w:jc w:val="center"/>
-        <w:rPr>
-          <w:rFonts w:ascii="Times New Roman" w:hAnsi="Times New Roman" w:cs="Times New Roman"/>
-          <w:sz w:val="24"/>
-          <w:szCs w:val="24"/>
-        </w:rPr>
-      </w:pPr>
-      <w:r>
-        <w:rPr>
           <w:noProof/>
           <w:sz w:val="20"/>
           <w:szCs w:val="20"/>
         </w:rPr>
+        <w:lastRenderedPageBreak/>
         <w:drawing>
           <wp:inline distT="0" distB="0" distL="0" distR="0" wp14:anchorId="15CAA662" wp14:editId="1A5DB93F">
             <wp:extent cx="3276600" cy="1162050"/>
@@ -6852,16 +6776,16 @@
         <w:jc w:val="center"/>
         <w:rPr>
           <w:rFonts w:ascii="Times New Roman" w:hAnsi="Times New Roman" w:cs="Times New Roman"/>
-          <w:sz w:val="28"/>
-          <w:szCs w:val="28"/>
+          <w:sz w:val="24"/>
+          <w:szCs w:val="24"/>
           <w:u w:val="single"/>
         </w:rPr>
       </w:pPr>
       <w:r>
         <w:rPr>
           <w:rFonts w:ascii="Times New Roman" w:hAnsi="Times New Roman" w:cs="Times New Roman"/>
-          <w:sz w:val="28"/>
-          <w:szCs w:val="28"/>
+          <w:sz w:val="24"/>
+          <w:szCs w:val="24"/>
           <w:u w:val="single"/>
         </w:rPr>
         <w:t>Mitigation</w:t>
@@ -6887,8 +6811,8 @@
       <w:r>
         <w:rPr>
           <w:rFonts w:ascii="Times New Roman" w:hAnsi="Times New Roman" w:cs="Times New Roman"/>
-          <w:b/>
-          <w:bCs/>
+          <w:i/>
+          <w:iCs/>
           <w:sz w:val="24"/>
           <w:szCs w:val="24"/>
         </w:rPr>
@@ -6964,16 +6888,16 @@
         <w:jc w:val="center"/>
         <w:rPr>
           <w:rFonts w:ascii="Times New Roman" w:hAnsi="Times New Roman" w:cs="Times New Roman"/>
-          <w:sz w:val="28"/>
-          <w:szCs w:val="28"/>
+          <w:sz w:val="24"/>
+          <w:szCs w:val="24"/>
           <w:u w:val="single"/>
         </w:rPr>
       </w:pPr>
       <w:r>
         <w:rPr>
           <w:rFonts w:ascii="Times New Roman" w:hAnsi="Times New Roman" w:cs="Times New Roman"/>
-          <w:sz w:val="28"/>
-          <w:szCs w:val="28"/>
+          <w:sz w:val="24"/>
+          <w:szCs w:val="24"/>
           <w:u w:val="single"/>
         </w:rPr>
         <w:t>Mitigation Commands</w:t>
@@ -7259,295 +7183,313 @@
           <w:u w:val="single"/>
         </w:rPr>
       </w:pPr>
-      <w:r>
-        <w:rPr>
-          <w:rFonts w:ascii="Times New Roman" w:hAnsi="Times New Roman" w:cs="Times New Roman"/>
-          <w:b/>
-          <w:bCs/>
+    </w:p>
+    <w:p>
+      <w:pPr>
+        <w:spacing w:line="240" w:lineRule="auto"/>
+        <w:jc w:val="center"/>
+        <w:rPr>
+          <w:rFonts w:ascii="Imprint MT Shadow" w:hAnsi="Imprint MT Shadow" w:cs="Times New Roman"/>
+          <w:b/>
+          <w:bCs/>
+          <w:color w:val="0070C0"/>
           <w:sz w:val="28"/>
           <w:szCs w:val="28"/>
           <w:u w:val="single"/>
         </w:rPr>
-        <w:lastRenderedPageBreak/>
-        <w:t xml:space="preserve">Dynamic Host Configuration Protocol (DHCP) </w:t>
-      </w:r>
-      <w:r>
-        <w:rPr>
-          <w:rFonts w:ascii="Times New Roman" w:hAnsi="Times New Roman" w:cs="Times New Roman"/>
-          <w:b/>
-          <w:bCs/>
+      </w:pPr>
+      <w:r>
+        <w:rPr>
+          <w:rFonts w:ascii="Imprint MT Shadow" w:hAnsi="Imprint MT Shadow" w:cs="Times New Roman"/>
+          <w:b/>
+          <w:bCs/>
+          <w:color w:val="0070C0"/>
           <w:sz w:val="28"/>
           <w:szCs w:val="28"/>
           <w:u w:val="single"/>
         </w:rPr>
-        <w:t>Starvation</w:t>
-      </w:r>
-      <w:r>
-        <w:rPr>
-          <w:rFonts w:ascii="Times New Roman" w:hAnsi="Times New Roman" w:cs="Times New Roman"/>
-          <w:b/>
-          <w:bCs/>
+        <w:lastRenderedPageBreak/>
+        <w:t xml:space="preserve">Dynamic Host Configuration Protocol (DHCP) </w:t>
+      </w:r>
+      <w:r>
+        <w:rPr>
+          <w:rFonts w:ascii="Imprint MT Shadow" w:hAnsi="Imprint MT Shadow" w:cs="Times New Roman"/>
+          <w:b/>
+          <w:bCs/>
+          <w:color w:val="0070C0"/>
           <w:sz w:val="28"/>
           <w:szCs w:val="28"/>
           <w:u w:val="single"/>
         </w:rPr>
-        <w:t xml:space="preserve"> &amp; MITM</w:t>
-      </w:r>
-    </w:p>
-    <w:p>
-      <w:pPr>
-        <w:spacing w:line="240" w:lineRule="auto"/>
-        <w:ind w:firstLine="720"/>
-        <w:rPr>
-          <w:rFonts w:ascii="Times New Roman" w:hAnsi="Times New Roman" w:cs="Times New Roman"/>
-          <w:sz w:val="24"/>
-          <w:szCs w:val="24"/>
-        </w:rPr>
-      </w:pPr>
-      <w:r>
-        <w:rPr>
-          <w:rFonts w:ascii="Times New Roman" w:hAnsi="Times New Roman" w:cs="Times New Roman"/>
-          <w:sz w:val="24"/>
-          <w:szCs w:val="24"/>
-        </w:rPr>
-        <w:t xml:space="preserve">In a DHCP Starvation attack, an attacker broadcasts </w:t>
-      </w:r>
-      <w:r>
-        <w:rPr>
-          <w:rFonts w:ascii="Times New Roman" w:hAnsi="Times New Roman" w:cs="Times New Roman"/>
-          <w:sz w:val="24"/>
-          <w:szCs w:val="24"/>
-        </w:rPr>
-        <w:t>many</w:t>
-      </w:r>
-      <w:r>
-        <w:rPr>
-          <w:rFonts w:ascii="Times New Roman" w:hAnsi="Times New Roman" w:cs="Times New Roman"/>
-          <w:sz w:val="24"/>
-          <w:szCs w:val="24"/>
-        </w:rPr>
-        <w:t xml:space="preserve"> DHCP requests with spoofed MAC addresses in order to </w:t>
-      </w:r>
-      <w:r>
-        <w:rPr>
-          <w:rFonts w:ascii="Times New Roman" w:hAnsi="Times New Roman" w:cs="Times New Roman"/>
-          <w:sz w:val="24"/>
-          <w:szCs w:val="24"/>
-        </w:rPr>
-        <w:t>drain the pool of a DHCP server</w:t>
-      </w:r>
-      <w:r>
-        <w:rPr>
-          <w:rFonts w:ascii="Times New Roman" w:hAnsi="Times New Roman" w:cs="Times New Roman"/>
-          <w:sz w:val="24"/>
-          <w:szCs w:val="24"/>
-        </w:rPr>
-        <w:t>.</w:t>
-      </w:r>
-      <w:r>
-        <w:rPr>
-          <w:rFonts w:ascii="Times New Roman" w:hAnsi="Times New Roman" w:cs="Times New Roman"/>
-          <w:sz w:val="24"/>
-          <w:szCs w:val="24"/>
-        </w:rPr>
-        <w:t xml:space="preserve"> </w:t>
-      </w:r>
-      <w:r>
-        <w:rPr>
-          <w:rFonts w:ascii="Times New Roman" w:hAnsi="Times New Roman" w:cs="Times New Roman"/>
-          <w:sz w:val="24"/>
-          <w:szCs w:val="24"/>
-        </w:rPr>
-        <w:t>If the DHCP server responds, its available addresses will deplete within a short amount of time.</w:t>
-      </w:r>
-      <w:r>
-        <w:rPr>
-          <w:rFonts w:ascii="Times New Roman" w:hAnsi="Times New Roman" w:cs="Times New Roman"/>
-          <w:sz w:val="24"/>
-          <w:szCs w:val="24"/>
-        </w:rPr>
-        <w:t xml:space="preserve"> </w:t>
-      </w:r>
-      <w:r>
-        <w:rPr>
-          <w:rFonts w:ascii="Times New Roman" w:hAnsi="Times New Roman" w:cs="Times New Roman"/>
-          <w:sz w:val="24"/>
-          <w:szCs w:val="24"/>
-        </w:rPr>
-        <w:t xml:space="preserve">Once there are no more available addresses, </w:t>
-      </w:r>
-      <w:r>
-        <w:rPr>
-          <w:rFonts w:ascii="Times New Roman" w:hAnsi="Times New Roman" w:cs="Times New Roman"/>
-          <w:sz w:val="24"/>
-          <w:szCs w:val="24"/>
-        </w:rPr>
-        <w:t xml:space="preserve">any legitimate client trying to connect to the network won’t be allocated an IP address, denying them service to the internet. </w:t>
-      </w:r>
-      <w:r>
-        <w:rPr>
-          <w:rFonts w:ascii="Times New Roman" w:hAnsi="Times New Roman" w:cs="Times New Roman"/>
-          <w:sz w:val="24"/>
-          <w:szCs w:val="24"/>
-        </w:rPr>
-        <w:t>After “starving” the pool, attackers</w:t>
-      </w:r>
-      <w:r>
-        <w:rPr>
-          <w:rFonts w:ascii="Times New Roman" w:hAnsi="Times New Roman" w:cs="Times New Roman"/>
-          <w:sz w:val="24"/>
-          <w:szCs w:val="24"/>
-        </w:rPr>
-        <w:t xml:space="preserve"> can </w:t>
-      </w:r>
-      <w:r>
-        <w:rPr>
-          <w:rFonts w:ascii="Times New Roman" w:hAnsi="Times New Roman" w:cs="Times New Roman"/>
-          <w:sz w:val="24"/>
-          <w:szCs w:val="24"/>
-        </w:rPr>
-        <w:t>try to assert themselves as the new DHCP server</w:t>
-      </w:r>
-      <w:r>
-        <w:rPr>
-          <w:rFonts w:ascii="Times New Roman" w:hAnsi="Times New Roman" w:cs="Times New Roman"/>
-          <w:sz w:val="24"/>
-          <w:szCs w:val="24"/>
-        </w:rPr>
-        <w:t xml:space="preserve">. </w:t>
-      </w:r>
-    </w:p>
-    <w:p>
-      <w:pPr>
-        <w:spacing w:line="240" w:lineRule="auto"/>
-        <w:ind w:firstLine="720"/>
-        <w:rPr>
-          <w:rFonts w:ascii="Times New Roman" w:hAnsi="Times New Roman" w:cs="Times New Roman"/>
-          <w:sz w:val="24"/>
-          <w:szCs w:val="24"/>
-        </w:rPr>
-      </w:pPr>
-      <w:r>
-        <w:rPr>
-          <w:rFonts w:ascii="Times New Roman" w:hAnsi="Times New Roman" w:cs="Times New Roman"/>
-          <w:sz w:val="24"/>
-          <w:szCs w:val="24"/>
-        </w:rPr>
-        <w:t>An</w:t>
-      </w:r>
-      <w:r>
-        <w:rPr>
-          <w:rFonts w:ascii="Times New Roman" w:hAnsi="Times New Roman" w:cs="Times New Roman"/>
-          <w:sz w:val="24"/>
-          <w:szCs w:val="24"/>
-        </w:rPr>
-        <w:t xml:space="preserve"> attacker launches a rogue DHCP server on their machine. </w:t>
-      </w:r>
-      <w:r>
-        <w:rPr>
-          <w:rFonts w:ascii="Times New Roman" w:hAnsi="Times New Roman" w:cs="Times New Roman"/>
-          <w:sz w:val="24"/>
-          <w:szCs w:val="24"/>
-        </w:rPr>
-        <w:t>Without access to information from the</w:t>
-      </w:r>
-      <w:r>
-        <w:rPr>
-          <w:rFonts w:ascii="Times New Roman" w:hAnsi="Times New Roman" w:cs="Times New Roman"/>
-          <w:sz w:val="24"/>
-          <w:szCs w:val="24"/>
-        </w:rPr>
-        <w:t xml:space="preserve"> genuine DHCP server, new clients receive false DHCP settings from the attacker on their </w:t>
-      </w:r>
-      <w:r>
-        <w:rPr>
-          <w:rFonts w:ascii="Times New Roman" w:hAnsi="Times New Roman" w:cs="Times New Roman"/>
-          <w:sz w:val="24"/>
-          <w:szCs w:val="24"/>
-        </w:rPr>
-        <w:t xml:space="preserve">requests. </w:t>
-      </w:r>
-      <w:r>
-        <w:rPr>
-          <w:rFonts w:ascii="Times New Roman" w:hAnsi="Times New Roman" w:cs="Times New Roman"/>
-          <w:sz w:val="24"/>
-          <w:szCs w:val="24"/>
-        </w:rPr>
-        <w:t xml:space="preserve">These settings </w:t>
-      </w:r>
-      <w:r>
-        <w:rPr>
-          <w:rFonts w:ascii="Times New Roman" w:hAnsi="Times New Roman" w:cs="Times New Roman"/>
-          <w:sz w:val="24"/>
-          <w:szCs w:val="24"/>
-        </w:rPr>
-        <w:t>might be designed to</w:t>
-      </w:r>
-      <w:r>
-        <w:rPr>
-          <w:rFonts w:ascii="Times New Roman" w:hAnsi="Times New Roman" w:cs="Times New Roman"/>
-          <w:sz w:val="24"/>
-          <w:szCs w:val="24"/>
-        </w:rPr>
-        <w:t xml:space="preserve"> forward </w:t>
-      </w:r>
-      <w:r>
-        <w:rPr>
-          <w:rFonts w:ascii="Times New Roman" w:hAnsi="Times New Roman" w:cs="Times New Roman"/>
-          <w:sz w:val="24"/>
-          <w:szCs w:val="24"/>
-        </w:rPr>
-        <w:t>all</w:t>
-      </w:r>
-      <w:r>
-        <w:rPr>
-          <w:rFonts w:ascii="Times New Roman" w:hAnsi="Times New Roman" w:cs="Times New Roman"/>
-          <w:sz w:val="24"/>
-          <w:szCs w:val="24"/>
-        </w:rPr>
-        <w:t xml:space="preserve"> the client’s data to the attacker</w:t>
-      </w:r>
-      <w:r>
-        <w:rPr>
-          <w:rFonts w:ascii="Times New Roman" w:hAnsi="Times New Roman" w:cs="Times New Roman"/>
-          <w:sz w:val="24"/>
-          <w:szCs w:val="24"/>
-        </w:rPr>
-        <w:t>, then</w:t>
-      </w:r>
-      <w:r>
-        <w:rPr>
-          <w:rFonts w:ascii="Times New Roman" w:hAnsi="Times New Roman" w:cs="Times New Roman"/>
-          <w:sz w:val="24"/>
-          <w:szCs w:val="24"/>
-        </w:rPr>
-        <w:t xml:space="preserve"> out</w:t>
-      </w:r>
-      <w:r>
-        <w:rPr>
-          <w:rFonts w:ascii="Times New Roman" w:hAnsi="Times New Roman" w:cs="Times New Roman"/>
-          <w:sz w:val="24"/>
-          <w:szCs w:val="24"/>
-        </w:rPr>
-        <w:t xml:space="preserve"> to the router like nothing was wrong in the first place. </w:t>
-      </w:r>
-    </w:p>
-    <w:p>
-      <w:pPr>
-        <w:spacing w:line="240" w:lineRule="auto"/>
-        <w:jc w:val="center"/>
-        <w:rPr>
-          <w:rFonts w:ascii="Times New Roman" w:hAnsi="Times New Roman" w:cs="Times New Roman"/>
+        <w:t>Starvation</w:t>
+      </w:r>
+      <w:r>
+        <w:rPr>
+          <w:rFonts w:ascii="Imprint MT Shadow" w:hAnsi="Imprint MT Shadow" w:cs="Times New Roman"/>
+          <w:b/>
+          <w:bCs/>
+          <w:color w:val="0070C0"/>
           <w:sz w:val="28"/>
           <w:szCs w:val="28"/>
           <w:u w:val="single"/>
         </w:rPr>
-      </w:pPr>
-      <w:r>
-        <w:rPr>
-          <w:rFonts w:ascii="Times New Roman" w:hAnsi="Times New Roman" w:cs="Times New Roman"/>
-          <w:sz w:val="28"/>
-          <w:szCs w:val="28"/>
+        <w:t xml:space="preserve"> &amp; MITM</w:t>
+      </w:r>
+    </w:p>
+    <w:p>
+      <w:pPr>
+        <w:spacing w:line="240" w:lineRule="auto"/>
+        <w:ind w:firstLine="720"/>
+        <w:rPr>
+          <w:rFonts w:ascii="Times New Roman" w:hAnsi="Times New Roman" w:cs="Times New Roman"/>
+          <w:sz w:val="24"/>
+          <w:szCs w:val="24"/>
+        </w:rPr>
+      </w:pPr>
+      <w:r>
+        <w:rPr>
+          <w:rFonts w:ascii="Times New Roman" w:hAnsi="Times New Roman" w:cs="Times New Roman"/>
+          <w:sz w:val="24"/>
+          <w:szCs w:val="24"/>
+        </w:rPr>
+        <w:t xml:space="preserve">In a DHCP Starvation attack, an attacker broadcasts </w:t>
+      </w:r>
+      <w:r>
+        <w:rPr>
+          <w:rFonts w:ascii="Times New Roman" w:hAnsi="Times New Roman" w:cs="Times New Roman"/>
+          <w:sz w:val="24"/>
+          <w:szCs w:val="24"/>
+        </w:rPr>
+        <w:t>many</w:t>
+      </w:r>
+      <w:r>
+        <w:rPr>
+          <w:rFonts w:ascii="Times New Roman" w:hAnsi="Times New Roman" w:cs="Times New Roman"/>
+          <w:sz w:val="24"/>
+          <w:szCs w:val="24"/>
+        </w:rPr>
+        <w:t xml:space="preserve"> DHCP requests with spoofed MAC addresses in order to </w:t>
+      </w:r>
+      <w:r>
+        <w:rPr>
+          <w:rFonts w:ascii="Times New Roman" w:hAnsi="Times New Roman" w:cs="Times New Roman"/>
+          <w:sz w:val="24"/>
+          <w:szCs w:val="24"/>
+        </w:rPr>
+        <w:t>drain the pool of a DHCP server</w:t>
+      </w:r>
+      <w:r>
+        <w:rPr>
+          <w:rFonts w:ascii="Times New Roman" w:hAnsi="Times New Roman" w:cs="Times New Roman"/>
+          <w:sz w:val="24"/>
+          <w:szCs w:val="24"/>
+        </w:rPr>
+        <w:t>.</w:t>
+      </w:r>
+      <w:r>
+        <w:rPr>
+          <w:rFonts w:ascii="Times New Roman" w:hAnsi="Times New Roman" w:cs="Times New Roman"/>
+          <w:sz w:val="24"/>
+          <w:szCs w:val="24"/>
+        </w:rPr>
+        <w:t xml:space="preserve"> </w:t>
+      </w:r>
+      <w:r>
+        <w:rPr>
+          <w:rFonts w:ascii="Times New Roman" w:hAnsi="Times New Roman" w:cs="Times New Roman"/>
+          <w:sz w:val="24"/>
+          <w:szCs w:val="24"/>
+        </w:rPr>
+        <w:t>If the DHCP server responds, its available addresses will deplete within a short amount of time.</w:t>
+      </w:r>
+      <w:r>
+        <w:rPr>
+          <w:rFonts w:ascii="Times New Roman" w:hAnsi="Times New Roman" w:cs="Times New Roman"/>
+          <w:sz w:val="24"/>
+          <w:szCs w:val="24"/>
+        </w:rPr>
+        <w:t xml:space="preserve"> </w:t>
+      </w:r>
+      <w:r>
+        <w:rPr>
+          <w:rFonts w:ascii="Times New Roman" w:hAnsi="Times New Roman" w:cs="Times New Roman"/>
+          <w:sz w:val="24"/>
+          <w:szCs w:val="24"/>
+        </w:rPr>
+        <w:t xml:space="preserve">Once there are no more available addresses, </w:t>
+      </w:r>
+      <w:r>
+        <w:rPr>
+          <w:rFonts w:ascii="Times New Roman" w:hAnsi="Times New Roman" w:cs="Times New Roman"/>
+          <w:sz w:val="24"/>
+          <w:szCs w:val="24"/>
+        </w:rPr>
+        <w:t xml:space="preserve">any legitimate client trying to connect to the network won’t be allocated an IP address, denying them service to the internet. </w:t>
+      </w:r>
+      <w:r>
+        <w:rPr>
+          <w:rFonts w:ascii="Times New Roman" w:hAnsi="Times New Roman" w:cs="Times New Roman"/>
+          <w:sz w:val="24"/>
+          <w:szCs w:val="24"/>
+        </w:rPr>
+        <w:t>After “starving” the pool, attackers</w:t>
+      </w:r>
+      <w:r>
+        <w:rPr>
+          <w:rFonts w:ascii="Times New Roman" w:hAnsi="Times New Roman" w:cs="Times New Roman"/>
+          <w:sz w:val="24"/>
+          <w:szCs w:val="24"/>
+        </w:rPr>
+        <w:t xml:space="preserve"> can </w:t>
+      </w:r>
+      <w:r>
+        <w:rPr>
+          <w:rFonts w:ascii="Times New Roman" w:hAnsi="Times New Roman" w:cs="Times New Roman"/>
+          <w:sz w:val="24"/>
+          <w:szCs w:val="24"/>
+        </w:rPr>
+        <w:t>try to assert themselves as the new DHCP server</w:t>
+      </w:r>
+      <w:r>
+        <w:rPr>
+          <w:rFonts w:ascii="Times New Roman" w:hAnsi="Times New Roman" w:cs="Times New Roman"/>
+          <w:sz w:val="24"/>
+          <w:szCs w:val="24"/>
+        </w:rPr>
+        <w:t xml:space="preserve">. </w:t>
+      </w:r>
+    </w:p>
+    <w:p>
+      <w:pPr>
+        <w:spacing w:line="240" w:lineRule="auto"/>
+        <w:ind w:firstLine="720"/>
+        <w:rPr>
+          <w:rFonts w:ascii="Times New Roman" w:hAnsi="Times New Roman" w:cs="Times New Roman"/>
+          <w:sz w:val="24"/>
+          <w:szCs w:val="24"/>
+        </w:rPr>
+      </w:pPr>
+      <w:r>
+        <w:rPr>
+          <w:rFonts w:ascii="Times New Roman" w:hAnsi="Times New Roman" w:cs="Times New Roman"/>
+          <w:sz w:val="24"/>
+          <w:szCs w:val="24"/>
+        </w:rPr>
+        <w:t>An</w:t>
+      </w:r>
+      <w:r>
+        <w:rPr>
+          <w:rFonts w:ascii="Times New Roman" w:hAnsi="Times New Roman" w:cs="Times New Roman"/>
+          <w:sz w:val="24"/>
+          <w:szCs w:val="24"/>
+        </w:rPr>
+        <w:t xml:space="preserve"> attacker launches a rogue DHCP server on their machine. </w:t>
+      </w:r>
+      <w:r>
+        <w:rPr>
+          <w:rFonts w:ascii="Times New Roman" w:hAnsi="Times New Roman" w:cs="Times New Roman"/>
+          <w:sz w:val="24"/>
+          <w:szCs w:val="24"/>
+        </w:rPr>
+        <w:t>Without access to information from the</w:t>
+      </w:r>
+      <w:r>
+        <w:rPr>
+          <w:rFonts w:ascii="Times New Roman" w:hAnsi="Times New Roman" w:cs="Times New Roman"/>
+          <w:sz w:val="24"/>
+          <w:szCs w:val="24"/>
+        </w:rPr>
+        <w:t xml:space="preserve"> genuine DHCP server, new clients receive false DHCP settings from the attacker on their </w:t>
+      </w:r>
+      <w:r>
+        <w:rPr>
+          <w:rFonts w:ascii="Times New Roman" w:hAnsi="Times New Roman" w:cs="Times New Roman"/>
+          <w:sz w:val="24"/>
+          <w:szCs w:val="24"/>
+        </w:rPr>
+        <w:t xml:space="preserve">requests. </w:t>
+      </w:r>
+      <w:r>
+        <w:rPr>
+          <w:rFonts w:ascii="Times New Roman" w:hAnsi="Times New Roman" w:cs="Times New Roman"/>
+          <w:sz w:val="24"/>
+          <w:szCs w:val="24"/>
+        </w:rPr>
+        <w:t xml:space="preserve">These settings </w:t>
+      </w:r>
+      <w:r>
+        <w:rPr>
+          <w:rFonts w:ascii="Times New Roman" w:hAnsi="Times New Roman" w:cs="Times New Roman"/>
+          <w:sz w:val="24"/>
+          <w:szCs w:val="24"/>
+        </w:rPr>
+        <w:t>might be designed to</w:t>
+      </w:r>
+      <w:r>
+        <w:rPr>
+          <w:rFonts w:ascii="Times New Roman" w:hAnsi="Times New Roman" w:cs="Times New Roman"/>
+          <w:sz w:val="24"/>
+          <w:szCs w:val="24"/>
+        </w:rPr>
+        <w:t xml:space="preserve"> forward </w:t>
+      </w:r>
+      <w:r>
+        <w:rPr>
+          <w:rFonts w:ascii="Times New Roman" w:hAnsi="Times New Roman" w:cs="Times New Roman"/>
+          <w:sz w:val="24"/>
+          <w:szCs w:val="24"/>
+        </w:rPr>
+        <w:t>all</w:t>
+      </w:r>
+      <w:r>
+        <w:rPr>
+          <w:rFonts w:ascii="Times New Roman" w:hAnsi="Times New Roman" w:cs="Times New Roman"/>
+          <w:sz w:val="24"/>
+          <w:szCs w:val="24"/>
+        </w:rPr>
+        <w:t xml:space="preserve"> the client’s data to the attacker</w:t>
+      </w:r>
+      <w:r>
+        <w:rPr>
+          <w:rFonts w:ascii="Times New Roman" w:hAnsi="Times New Roman" w:cs="Times New Roman"/>
+          <w:sz w:val="24"/>
+          <w:szCs w:val="24"/>
+        </w:rPr>
+        <w:t>, then</w:t>
+      </w:r>
+      <w:r>
+        <w:rPr>
+          <w:rFonts w:ascii="Times New Roman" w:hAnsi="Times New Roman" w:cs="Times New Roman"/>
+          <w:sz w:val="24"/>
+          <w:szCs w:val="24"/>
+        </w:rPr>
+        <w:t xml:space="preserve"> out</w:t>
+      </w:r>
+      <w:r>
+        <w:rPr>
+          <w:rFonts w:ascii="Times New Roman" w:hAnsi="Times New Roman" w:cs="Times New Roman"/>
+          <w:sz w:val="24"/>
+          <w:szCs w:val="24"/>
+        </w:rPr>
+        <w:t xml:space="preserve"> to the router like nothing was wrong in the first place. </w:t>
+      </w:r>
+    </w:p>
+    <w:p>
+      <w:pPr>
+        <w:spacing w:line="240" w:lineRule="auto"/>
+        <w:jc w:val="center"/>
+        <w:rPr>
+          <w:rFonts w:ascii="Times New Roman" w:hAnsi="Times New Roman" w:cs="Times New Roman"/>
+          <w:sz w:val="24"/>
+          <w:szCs w:val="24"/>
+          <w:u w:val="single"/>
+        </w:rPr>
+      </w:pPr>
+      <w:r>
+        <w:rPr>
+          <w:rFonts w:ascii="Times New Roman" w:hAnsi="Times New Roman" w:cs="Times New Roman"/>
+          <w:sz w:val="24"/>
+          <w:szCs w:val="24"/>
           <w:u w:val="single"/>
         </w:rPr>
         <w:t>Topology</w:t>
@@ -7758,16 +7700,16 @@
         <w:spacing w:line="240" w:lineRule="auto"/>
         <w:jc w:val="center"/>
         <w:rPr>
-          <w:rFonts w:ascii="Times New Roman" w:hAnsi="Times New Roman" w:cs="Times New Roman"/>
-          <w:b/>
-          <w:bCs/>
-          <w:sz w:val="24"/>
-          <w:szCs w:val="24"/>
-        </w:rPr>
-      </w:pPr>
-      <w:r>
-        <w:rPr>
-          <w:rFonts w:ascii="Times New Roman" w:hAnsi="Times New Roman" w:cs="Times New Roman"/>
+          <w:rFonts w:ascii="Imprint MT Shadow" w:hAnsi="Imprint MT Shadow" w:cs="Times New Roman"/>
+          <w:b/>
+          <w:bCs/>
+          <w:sz w:val="24"/>
+          <w:szCs w:val="24"/>
+        </w:rPr>
+      </w:pPr>
+      <w:r>
+        <w:rPr>
+          <w:rFonts w:ascii="Imprint MT Shadow" w:hAnsi="Imprint MT Shadow" w:cs="Times New Roman"/>
           <w:b/>
           <w:bCs/>
           <w:sz w:val="24"/>
@@ -7966,16 +7908,16 @@
         <w:spacing w:line="240" w:lineRule="auto"/>
         <w:jc w:val="center"/>
         <w:rPr>
-          <w:rFonts w:ascii="Times New Roman" w:hAnsi="Times New Roman" w:cs="Times New Roman"/>
-          <w:b/>
-          <w:bCs/>
-          <w:sz w:val="24"/>
-          <w:szCs w:val="24"/>
-        </w:rPr>
-      </w:pPr>
-      <w:r>
-        <w:rPr>
-          <w:rFonts w:ascii="Times New Roman" w:hAnsi="Times New Roman" w:cs="Times New Roman"/>
+          <w:rFonts w:ascii="Imprint MT Shadow" w:hAnsi="Imprint MT Shadow" w:cs="Times New Roman"/>
+          <w:b/>
+          <w:bCs/>
+          <w:sz w:val="24"/>
+          <w:szCs w:val="24"/>
+        </w:rPr>
+      </w:pPr>
+      <w:r>
+        <w:rPr>
+          <w:rFonts w:ascii="Imprint MT Shadow" w:hAnsi="Imprint MT Shadow" w:cs="Times New Roman"/>
           <w:b/>
           <w:bCs/>
           <w:sz w:val="24"/>
@@ -8585,16 +8527,16 @@
         <w:jc w:val="center"/>
         <w:rPr>
           <w:rFonts w:ascii="Times New Roman" w:hAnsi="Times New Roman" w:cs="Times New Roman"/>
-          <w:sz w:val="28"/>
-          <w:szCs w:val="28"/>
+          <w:sz w:val="24"/>
+          <w:szCs w:val="24"/>
           <w:u w:val="single"/>
         </w:rPr>
       </w:pPr>
       <w:r>
         <w:rPr>
           <w:rFonts w:ascii="Times New Roman" w:hAnsi="Times New Roman" w:cs="Times New Roman"/>
-          <w:sz w:val="28"/>
-          <w:szCs w:val="28"/>
+          <w:sz w:val="24"/>
+          <w:szCs w:val="24"/>
           <w:u w:val="single"/>
         </w:rPr>
         <w:lastRenderedPageBreak/>
@@ -8648,16 +8590,16 @@
         <w:jc w:val="center"/>
         <w:rPr>
           <w:rFonts w:ascii="Times New Roman" w:hAnsi="Times New Roman" w:cs="Times New Roman"/>
-          <w:sz w:val="28"/>
-          <w:szCs w:val="28"/>
+          <w:sz w:val="24"/>
+          <w:szCs w:val="24"/>
           <w:u w:val="single"/>
         </w:rPr>
       </w:pPr>
       <w:r>
         <w:rPr>
           <w:rFonts w:ascii="Times New Roman" w:hAnsi="Times New Roman" w:cs="Times New Roman"/>
-          <w:sz w:val="28"/>
-          <w:szCs w:val="28"/>
+          <w:sz w:val="24"/>
+          <w:szCs w:val="24"/>
           <w:u w:val="single"/>
         </w:rPr>
         <w:t>Mitigation Commands</w:t>
@@ -9254,23 +9196,10 @@
         <w:spacing w:line="240" w:lineRule="auto"/>
         <w:jc w:val="center"/>
         <w:rPr>
-          <w:rFonts w:ascii="Times New Roman" w:hAnsi="Times New Roman" w:cs="Times New Roman"/>
-          <w:b/>
-          <w:bCs/>
-          <w:sz w:val="24"/>
-          <w:szCs w:val="24"/>
-          <w:u w:val="single"/>
-        </w:rPr>
-      </w:pPr>
-    </w:p>
-    <w:p>
-      <w:pPr>
-        <w:spacing w:line="240" w:lineRule="auto"/>
-        <w:jc w:val="center"/>
-        <w:rPr>
-          <w:rFonts w:ascii="Times New Roman" w:hAnsi="Times New Roman" w:cs="Times New Roman"/>
-          <w:b/>
-          <w:bCs/>
+          <w:rFonts w:ascii="Imprint MT Shadow" w:hAnsi="Imprint MT Shadow" w:cs="Times New Roman"/>
+          <w:b/>
+          <w:bCs/>
+          <w:color w:val="0070C0"/>
           <w:sz w:val="28"/>
           <w:szCs w:val="28"/>
           <w:u w:val="single"/>
@@ -9278,13 +9207,15 @@
       </w:pPr>
       <w:r>
         <w:rPr>
-          <w:rFonts w:ascii="Times New Roman" w:hAnsi="Times New Roman" w:cs="Times New Roman"/>
-          <w:b/>
-          <w:bCs/>
+          <w:rFonts w:ascii="Imprint MT Shadow" w:hAnsi="Imprint MT Shadow" w:cs="Times New Roman"/>
+          <w:b/>
+          <w:bCs/>
+          <w:color w:val="0070C0"/>
           <w:sz w:val="28"/>
           <w:szCs w:val="28"/>
           <w:u w:val="single"/>
         </w:rPr>
+        <w:lastRenderedPageBreak/>
         <w:t>Virtual Lan (VLAN) Hopping</w:t>
       </w:r>
     </w:p>
@@ -9520,8 +9451,8 @@
       <w:r>
         <w:rPr>
           <w:rFonts w:ascii="Times New Roman" w:hAnsi="Times New Roman" w:cs="Times New Roman"/>
-          <w:b/>
-          <w:bCs/>
+          <w:i/>
+          <w:iCs/>
           <w:sz w:val="24"/>
           <w:szCs w:val="24"/>
         </w:rPr>
@@ -9530,8 +9461,8 @@
       <w:r>
         <w:rPr>
           <w:rFonts w:ascii="Times New Roman" w:hAnsi="Times New Roman" w:cs="Times New Roman"/>
-          <w:b/>
-          <w:bCs/>
+          <w:i/>
+          <w:iCs/>
           <w:sz w:val="24"/>
           <w:szCs w:val="24"/>
         </w:rPr>
@@ -9690,16 +9621,16 @@
         <w:jc w:val="center"/>
         <w:rPr>
           <w:rFonts w:ascii="Times New Roman" w:hAnsi="Times New Roman" w:cs="Times New Roman"/>
-          <w:sz w:val="28"/>
-          <w:szCs w:val="28"/>
+          <w:sz w:val="24"/>
+          <w:szCs w:val="24"/>
           <w:u w:val="single"/>
         </w:rPr>
       </w:pPr>
       <w:r>
         <w:rPr>
           <w:rFonts w:ascii="Times New Roman" w:hAnsi="Times New Roman" w:cs="Times New Roman"/>
-          <w:sz w:val="28"/>
-          <w:szCs w:val="28"/>
+          <w:sz w:val="24"/>
+          <w:szCs w:val="24"/>
           <w:u w:val="single"/>
         </w:rPr>
         <w:t>Topology</w:t>
@@ -9815,9 +9746,22 @@
           <w:szCs w:val="24"/>
         </w:rPr>
       </w:pPr>
-      <w:r>
-        <w:rPr>
-          <w:rFonts w:ascii="Times New Roman" w:hAnsi="Times New Roman" w:cs="Times New Roman"/>
+    </w:p>
+    <w:p>
+      <w:pPr>
+        <w:spacing w:line="240" w:lineRule="auto"/>
+        <w:jc w:val="center"/>
+        <w:rPr>
+          <w:rFonts w:ascii="Imprint MT Shadow" w:hAnsi="Imprint MT Shadow" w:cs="Times New Roman"/>
+          <w:b/>
+          <w:bCs/>
+          <w:sz w:val="24"/>
+          <w:szCs w:val="24"/>
+        </w:rPr>
+      </w:pPr>
+      <w:r>
+        <w:rPr>
+          <w:rFonts w:ascii="Imprint MT Shadow" w:hAnsi="Imprint MT Shadow" w:cs="Times New Roman"/>
           <w:b/>
           <w:bCs/>
           <w:sz w:val="24"/>
@@ -10058,8 +10002,8 @@
       <w:r>
         <w:rPr>
           <w:rFonts w:ascii="Times New Roman" w:hAnsi="Times New Roman" w:cs="Times New Roman"/>
-          <w:b/>
-          <w:bCs/>
+          <w:i/>
+          <w:iCs/>
           <w:sz w:val="24"/>
           <w:szCs w:val="24"/>
         </w:rPr>
@@ -10112,16 +10056,16 @@
         <w:spacing w:line="240" w:lineRule="auto"/>
         <w:jc w:val="center"/>
         <w:rPr>
-          <w:rFonts w:ascii="Times New Roman" w:hAnsi="Times New Roman" w:cs="Times New Roman"/>
-          <w:b/>
-          <w:bCs/>
-          <w:sz w:val="24"/>
-          <w:szCs w:val="24"/>
-        </w:rPr>
-      </w:pPr>
-      <w:r>
-        <w:rPr>
-          <w:rFonts w:ascii="Times New Roman" w:hAnsi="Times New Roman" w:cs="Times New Roman"/>
+          <w:rFonts w:ascii="Imprint MT Shadow" w:hAnsi="Imprint MT Shadow" w:cs="Times New Roman"/>
+          <w:b/>
+          <w:bCs/>
+          <w:sz w:val="24"/>
+          <w:szCs w:val="24"/>
+        </w:rPr>
+      </w:pPr>
+      <w:r>
+        <w:rPr>
+          <w:rFonts w:ascii="Imprint MT Shadow" w:hAnsi="Imprint MT Shadow" w:cs="Times New Roman"/>
           <w:b/>
           <w:bCs/>
           <w:sz w:val="24"/>
@@ -10132,7 +10076,7 @@
       </w:r>
       <w:r>
         <w:rPr>
-          <w:rFonts w:ascii="Times New Roman" w:hAnsi="Times New Roman" w:cs="Times New Roman"/>
+          <w:rFonts w:ascii="Imprint MT Shadow" w:hAnsi="Imprint MT Shadow" w:cs="Times New Roman"/>
           <w:b/>
           <w:bCs/>
           <w:sz w:val="24"/>
@@ -10142,7 +10086,7 @@
       </w:r>
       <w:r>
         <w:rPr>
-          <w:rFonts w:ascii="Times New Roman" w:hAnsi="Times New Roman" w:cs="Times New Roman"/>
+          <w:rFonts w:ascii="Imprint MT Shadow" w:hAnsi="Imprint MT Shadow" w:cs="Times New Roman"/>
           <w:b/>
           <w:bCs/>
           <w:sz w:val="24"/>
@@ -10182,8 +10126,8 @@
       <w:r>
         <w:rPr>
           <w:rFonts w:ascii="Times New Roman" w:hAnsi="Times New Roman" w:cs="Times New Roman"/>
-          <w:b/>
-          <w:bCs/>
+          <w:i/>
+          <w:iCs/>
           <w:sz w:val="24"/>
           <w:szCs w:val="24"/>
         </w:rPr>
@@ -10858,16 +10802,16 @@
         <w:jc w:val="center"/>
         <w:rPr>
           <w:rFonts w:ascii="Times New Roman" w:hAnsi="Times New Roman" w:cs="Times New Roman"/>
-          <w:sz w:val="28"/>
-          <w:szCs w:val="28"/>
+          <w:sz w:val="24"/>
+          <w:szCs w:val="24"/>
           <w:u w:val="single"/>
         </w:rPr>
       </w:pPr>
       <w:r>
         <w:rPr>
           <w:rFonts w:ascii="Times New Roman" w:hAnsi="Times New Roman" w:cs="Times New Roman"/>
-          <w:sz w:val="28"/>
-          <w:szCs w:val="28"/>
+          <w:sz w:val="24"/>
+          <w:szCs w:val="24"/>
           <w:u w:val="single"/>
         </w:rPr>
         <w:t>Mitigation</w:t>
@@ -11253,16 +11197,16 @@
         <w:jc w:val="center"/>
         <w:rPr>
           <w:rFonts w:ascii="Times New Roman" w:hAnsi="Times New Roman" w:cs="Times New Roman"/>
-          <w:sz w:val="28"/>
-          <w:szCs w:val="28"/>
+          <w:sz w:val="24"/>
+          <w:szCs w:val="24"/>
           <w:u w:val="single"/>
         </w:rPr>
       </w:pPr>
       <w:r>
         <w:rPr>
           <w:rFonts w:ascii="Times New Roman" w:hAnsi="Times New Roman" w:cs="Times New Roman"/>
-          <w:sz w:val="28"/>
-          <w:szCs w:val="28"/>
+          <w:sz w:val="24"/>
+          <w:szCs w:val="24"/>
           <w:u w:val="single"/>
         </w:rPr>
         <w:t>Mitigation Commands</w:t>
@@ -11859,9 +11803,10 @@
         <w:spacing w:line="240" w:lineRule="auto"/>
         <w:jc w:val="center"/>
         <w:rPr>
-          <w:rFonts w:ascii="Times New Roman" w:hAnsi="Times New Roman" w:cs="Times New Roman"/>
-          <w:b/>
-          <w:bCs/>
+          <w:rFonts w:ascii="Imprint MT Shadow" w:hAnsi="Imprint MT Shadow" w:cs="Times New Roman"/>
+          <w:b/>
+          <w:bCs/>
+          <w:color w:val="0070C0"/>
           <w:sz w:val="28"/>
           <w:szCs w:val="28"/>
           <w:u w:val="single"/>
@@ -11869,9 +11814,10 @@
       </w:pPr>
       <w:r>
         <w:rPr>
-          <w:rFonts w:ascii="Times New Roman" w:hAnsi="Times New Roman" w:cs="Times New Roman"/>
-          <w:b/>
-          <w:bCs/>
+          <w:rFonts w:ascii="Imprint MT Shadow" w:hAnsi="Imprint MT Shadow" w:cs="Times New Roman"/>
+          <w:b/>
+          <w:bCs/>
+          <w:color w:val="0070C0"/>
           <w:sz w:val="28"/>
           <w:szCs w:val="28"/>
           <w:u w:val="single"/>
@@ -11893,8 +11839,8 @@
       <w:r>
         <w:rPr>
           <w:rFonts w:ascii="Times New Roman" w:hAnsi="Times New Roman" w:cs="Times New Roman"/>
-          <w:b/>
-          <w:bCs/>
+          <w:i/>
+          <w:iCs/>
           <w:sz w:val="24"/>
           <w:szCs w:val="24"/>
         </w:rPr>
@@ -12015,8 +11961,8 @@
       <w:r>
         <w:rPr>
           <w:rFonts w:ascii="Times New Roman" w:hAnsi="Times New Roman" w:cs="Times New Roman"/>
-          <w:b/>
-          <w:bCs/>
+          <w:i/>
+          <w:iCs/>
           <w:sz w:val="24"/>
           <w:szCs w:val="24"/>
         </w:rPr>
@@ -12113,16 +12059,16 @@
         <w:jc w:val="center"/>
         <w:rPr>
           <w:rFonts w:ascii="Times New Roman" w:hAnsi="Times New Roman" w:cs="Times New Roman"/>
-          <w:sz w:val="28"/>
-          <w:szCs w:val="28"/>
+          <w:sz w:val="24"/>
+          <w:szCs w:val="24"/>
           <w:u w:val="single"/>
         </w:rPr>
       </w:pPr>
       <w:r>
         <w:rPr>
           <w:rFonts w:ascii="Times New Roman" w:hAnsi="Times New Roman" w:cs="Times New Roman"/>
-          <w:sz w:val="28"/>
-          <w:szCs w:val="28"/>
+          <w:sz w:val="24"/>
+          <w:szCs w:val="24"/>
           <w:u w:val="single"/>
         </w:rPr>
         <w:t>Topology</w:t>
@@ -13065,16 +13011,16 @@
         <w:spacing w:line="240" w:lineRule="auto"/>
         <w:jc w:val="center"/>
         <w:rPr>
-          <w:rFonts w:ascii="Times New Roman" w:hAnsi="Times New Roman" w:cs="Times New Roman"/>
-          <w:b/>
-          <w:bCs/>
-          <w:sz w:val="24"/>
-          <w:szCs w:val="24"/>
-        </w:rPr>
-      </w:pPr>
-      <w:r>
-        <w:rPr>
-          <w:rFonts w:ascii="Times New Roman" w:hAnsi="Times New Roman" w:cs="Times New Roman"/>
+          <w:rFonts w:ascii="Imprint MT Shadow" w:hAnsi="Imprint MT Shadow" w:cs="Times New Roman"/>
+          <w:b/>
+          <w:bCs/>
+          <w:sz w:val="24"/>
+          <w:szCs w:val="24"/>
+        </w:rPr>
+      </w:pPr>
+      <w:r>
+        <w:rPr>
+          <w:rFonts w:ascii="Imprint MT Shadow" w:hAnsi="Imprint MT Shadow" w:cs="Times New Roman"/>
           <w:b/>
           <w:bCs/>
           <w:sz w:val="24"/>
@@ -13766,16 +13712,16 @@
         <w:jc w:val="center"/>
         <w:rPr>
           <w:rFonts w:ascii="Times New Roman" w:hAnsi="Times New Roman" w:cs="Times New Roman"/>
-          <w:sz w:val="28"/>
-          <w:szCs w:val="28"/>
+          <w:sz w:val="24"/>
+          <w:szCs w:val="24"/>
           <w:u w:val="single"/>
         </w:rPr>
       </w:pPr>
       <w:r>
         <w:rPr>
           <w:rFonts w:ascii="Times New Roman" w:hAnsi="Times New Roman" w:cs="Times New Roman"/>
-          <w:sz w:val="28"/>
-          <w:szCs w:val="28"/>
+          <w:sz w:val="24"/>
+          <w:szCs w:val="24"/>
           <w:u w:val="single"/>
         </w:rPr>
         <w:t>Mitigation</w:t>
@@ -13878,16 +13824,16 @@
         <w:jc w:val="center"/>
         <w:rPr>
           <w:rFonts w:ascii="Times New Roman" w:hAnsi="Times New Roman" w:cs="Times New Roman"/>
-          <w:sz w:val="28"/>
-          <w:szCs w:val="28"/>
+          <w:sz w:val="24"/>
+          <w:szCs w:val="24"/>
           <w:u w:val="single"/>
         </w:rPr>
       </w:pPr>
       <w:r>
         <w:rPr>
           <w:rFonts w:ascii="Times New Roman" w:hAnsi="Times New Roman" w:cs="Times New Roman"/>
-          <w:sz w:val="28"/>
-          <w:szCs w:val="28"/>
+          <w:sz w:val="24"/>
+          <w:szCs w:val="24"/>
           <w:u w:val="single"/>
         </w:rPr>
         <w:t>Mitigation Commands</w:t>
@@ -14068,9 +14014,10 @@
         <w:spacing w:line="240" w:lineRule="auto"/>
         <w:jc w:val="center"/>
         <w:rPr>
-          <w:rFonts w:ascii="Times New Roman" w:hAnsi="Times New Roman" w:cs="Times New Roman"/>
-          <w:b/>
-          <w:bCs/>
+          <w:rFonts w:ascii="Imprint MT Shadow" w:hAnsi="Imprint MT Shadow" w:cs="Times New Roman"/>
+          <w:b/>
+          <w:bCs/>
+          <w:color w:val="0070C0"/>
           <w:sz w:val="28"/>
           <w:szCs w:val="28"/>
           <w:u w:val="single"/>
@@ -14078,9 +14025,10 @@
       </w:pPr>
       <w:r>
         <w:rPr>
-          <w:rFonts w:ascii="Times New Roman" w:hAnsi="Times New Roman" w:cs="Times New Roman"/>
-          <w:b/>
-          <w:bCs/>
+          <w:rFonts w:ascii="Imprint MT Shadow" w:hAnsi="Imprint MT Shadow" w:cs="Times New Roman"/>
+          <w:b/>
+          <w:bCs/>
+          <w:color w:val="0070C0"/>
           <w:sz w:val="28"/>
           <w:szCs w:val="28"/>
           <w:u w:val="single"/>
@@ -14169,7 +14117,25 @@
           <w:sz w:val="24"/>
           <w:szCs w:val="24"/>
         </w:rPr>
-        <w:t>Which is a great first step, but vulnerabilities still exist. Attackers can use NMAP (a network mapper) to find open, exploitable ports and software versions of devices on a network.</w:t>
+        <w:t xml:space="preserve">Which is a great first step, but vulnerabilities still exist. Attackers can use </w:t>
+      </w:r>
+      <w:r>
+        <w:rPr>
+          <w:rFonts w:ascii="Times New Roman" w:hAnsi="Times New Roman" w:cs="Times New Roman"/>
+          <w:i/>
+          <w:iCs/>
+          <w:sz w:val="24"/>
+          <w:szCs w:val="24"/>
+        </w:rPr>
+        <w:t>NMAP</w:t>
+      </w:r>
+      <w:r>
+        <w:rPr>
+          <w:rFonts w:ascii="Times New Roman" w:hAnsi="Times New Roman" w:cs="Times New Roman"/>
+          <w:sz w:val="24"/>
+          <w:szCs w:val="24"/>
+        </w:rPr>
+        <w:t xml:space="preserve"> (a network mapper) to find open, exploitable ports and software versions of devices on a network.</w:t>
       </w:r>
       <w:r>
         <w:rPr>
@@ -14196,16 +14162,16 @@
         <w:jc w:val="center"/>
         <w:rPr>
           <w:rFonts w:ascii="Times New Roman" w:hAnsi="Times New Roman" w:cs="Times New Roman"/>
-          <w:sz w:val="28"/>
-          <w:szCs w:val="28"/>
+          <w:sz w:val="24"/>
+          <w:szCs w:val="24"/>
           <w:u w:val="single"/>
         </w:rPr>
       </w:pPr>
       <w:r>
         <w:rPr>
           <w:rFonts w:ascii="Times New Roman" w:hAnsi="Times New Roman" w:cs="Times New Roman"/>
-          <w:sz w:val="28"/>
-          <w:szCs w:val="28"/>
+          <w:sz w:val="24"/>
+          <w:szCs w:val="24"/>
           <w:u w:val="single"/>
         </w:rPr>
         <w:t>Topology</w:t>
@@ -14345,24 +14311,12 @@
       <w:r>
         <w:rPr>
           <w:rFonts w:ascii="Times New Roman" w:hAnsi="Times New Roman" w:cs="Times New Roman"/>
-          <w:b/>
-          <w:bCs/>
-          <w:sz w:val="24"/>
-          <w:szCs w:val="24"/>
-        </w:rPr>
-        <w:t xml:space="preserve">nmap </w:t>
-      </w:r>
-      <w:r>
-        <w:rPr>
-          <w:rFonts w:ascii="Times New Roman" w:hAnsi="Times New Roman" w:cs="Times New Roman"/>
-          <w:b/>
-          <w:bCs/>
           <w:i/>
           <w:iCs/>
           <w:sz w:val="24"/>
           <w:szCs w:val="24"/>
         </w:rPr>
-        <w:t>-O -sV 10.0.0.0/24</w:t>
+        <w:t>nmap -O -sV 10.0.0.0/24</w:t>
       </w:r>
       <w:r>
         <w:rPr>
@@ -15795,6 +15749,1482 @@
         <w:jc w:val="center"/>
         <w:rPr>
           <w:rFonts w:ascii="Times New Roman" w:hAnsi="Times New Roman" w:cs="Times New Roman"/>
+          <w:sz w:val="24"/>
+          <w:szCs w:val="24"/>
+          <w:u w:val="single"/>
+        </w:rPr>
+      </w:pPr>
+      <w:r>
+        <w:rPr>
+          <w:rFonts w:ascii="Times New Roman" w:hAnsi="Times New Roman" w:cs="Times New Roman"/>
+          <w:sz w:val="24"/>
+          <w:szCs w:val="24"/>
+          <w:u w:val="single"/>
+        </w:rPr>
+        <w:t>Mitigation</w:t>
+      </w:r>
+    </w:p>
+    <w:p>
+      <w:pPr>
+        <w:spacing w:line="240" w:lineRule="auto"/>
+        <w:ind w:firstLine="720"/>
+        <w:rPr>
+          <w:rFonts w:ascii="Times New Roman" w:hAnsi="Times New Roman" w:cs="Times New Roman"/>
+          <w:sz w:val="24"/>
+          <w:szCs w:val="24"/>
+        </w:rPr>
+      </w:pPr>
+      <w:r>
+        <w:rPr>
+          <w:rFonts w:ascii="Times New Roman" w:hAnsi="Times New Roman" w:cs="Times New Roman"/>
+          <w:sz w:val="24"/>
+          <w:szCs w:val="24"/>
+        </w:rPr>
+        <w:t xml:space="preserve">There is no straightforward counter to NMAP. Unlike the other attacks so far, NMAP </w:t>
+      </w:r>
+      <w:r>
+        <w:rPr>
+          <w:rFonts w:ascii="Times New Roman" w:hAnsi="Times New Roman" w:cs="Times New Roman"/>
+          <w:sz w:val="24"/>
+          <w:szCs w:val="24"/>
+        </w:rPr>
+        <w:t xml:space="preserve">is basically countered by NMAP. It </w:t>
+      </w:r>
+      <w:r>
+        <w:rPr>
+          <w:rFonts w:ascii="Times New Roman" w:hAnsi="Times New Roman" w:cs="Times New Roman"/>
+          <w:sz w:val="24"/>
+          <w:szCs w:val="24"/>
+        </w:rPr>
+        <w:t>should be used</w:t>
+      </w:r>
+      <w:r>
+        <w:rPr>
+          <w:rFonts w:ascii="Times New Roman" w:hAnsi="Times New Roman" w:cs="Times New Roman"/>
+          <w:sz w:val="24"/>
+          <w:szCs w:val="24"/>
+        </w:rPr>
+        <w:t xml:space="preserve"> beforehand</w:t>
+      </w:r>
+      <w:r>
+        <w:rPr>
+          <w:rFonts w:ascii="Times New Roman" w:hAnsi="Times New Roman" w:cs="Times New Roman"/>
+          <w:sz w:val="24"/>
+          <w:szCs w:val="24"/>
+        </w:rPr>
+        <w:t xml:space="preserve"> to find vulnerabilities (mainly open ports) that would be better closed</w:t>
+      </w:r>
+      <w:r>
+        <w:rPr>
+          <w:rFonts w:ascii="Times New Roman" w:hAnsi="Times New Roman" w:cs="Times New Roman"/>
+          <w:sz w:val="24"/>
+          <w:szCs w:val="24"/>
+        </w:rPr>
+        <w:t>.</w:t>
+      </w:r>
+      <w:r>
+        <w:rPr>
+          <w:rFonts w:ascii="Times New Roman" w:hAnsi="Times New Roman" w:cs="Times New Roman"/>
+          <w:sz w:val="24"/>
+          <w:szCs w:val="24"/>
+        </w:rPr>
+        <w:t xml:space="preserve"> Close any unused ports.</w:t>
+      </w:r>
+      <w:r>
+        <w:rPr>
+          <w:rFonts w:ascii="Times New Roman" w:hAnsi="Times New Roman" w:cs="Times New Roman"/>
+          <w:sz w:val="24"/>
+          <w:szCs w:val="24"/>
+        </w:rPr>
+        <w:t xml:space="preserve"> </w:t>
+      </w:r>
+    </w:p>
+    <w:p>
+      <w:pPr>
+        <w:spacing w:line="240" w:lineRule="auto"/>
+        <w:rPr>
+          <w:rFonts w:ascii="Times New Roman" w:hAnsi="Times New Roman" w:cs="Times New Roman"/>
+          <w:sz w:val="24"/>
+          <w:szCs w:val="24"/>
+        </w:rPr>
+      </w:pPr>
+    </w:p>
+    <w:p>
+      <w:pPr>
+        <w:spacing w:line="240" w:lineRule="auto"/>
+        <w:jc w:val="center"/>
+        <w:rPr>
+          <w:rFonts w:ascii="Times New Roman" w:hAnsi="Times New Roman" w:cs="Times New Roman"/>
+          <w:sz w:val="52"/>
+          <w:szCs w:val="52"/>
+        </w:rPr>
+      </w:pPr>
+    </w:p>
+    <w:p>
+      <w:pPr>
+        <w:spacing w:line="240" w:lineRule="auto"/>
+        <w:jc w:val="center"/>
+        <w:rPr>
+          <w:rFonts w:ascii="Times New Roman" w:hAnsi="Times New Roman" w:cs="Times New Roman"/>
+          <w:sz w:val="52"/>
+          <w:szCs w:val="52"/>
+        </w:rPr>
+      </w:pPr>
+    </w:p>
+    <w:p>
+      <w:pPr>
+        <w:spacing w:line="240" w:lineRule="auto"/>
+        <w:jc w:val="center"/>
+        <w:rPr>
+          <w:rFonts w:ascii="Times New Roman" w:hAnsi="Times New Roman" w:cs="Times New Roman"/>
+          <w:sz w:val="52"/>
+          <w:szCs w:val="52"/>
+        </w:rPr>
+      </w:pPr>
+    </w:p>
+    <w:p>
+      <w:pPr>
+        <w:spacing w:line="240" w:lineRule="auto"/>
+        <w:jc w:val="center"/>
+        <w:rPr>
+          <w:rFonts w:ascii="Times New Roman" w:hAnsi="Times New Roman" w:cs="Times New Roman"/>
+          <w:sz w:val="52"/>
+          <w:szCs w:val="52"/>
+        </w:rPr>
+      </w:pPr>
+    </w:p>
+    <w:p>
+      <w:pPr>
+        <w:spacing w:line="240" w:lineRule="auto"/>
+        <w:jc w:val="center"/>
+        <w:rPr>
+          <w:rFonts w:ascii="Times New Roman" w:hAnsi="Times New Roman" w:cs="Times New Roman"/>
+          <w:sz w:val="52"/>
+          <w:szCs w:val="52"/>
+        </w:rPr>
+      </w:pPr>
+    </w:p>
+    <w:p>
+      <w:pPr>
+        <w:spacing w:line="240" w:lineRule="auto"/>
+        <w:jc w:val="center"/>
+        <w:rPr>
+          <w:rFonts w:ascii="Times New Roman" w:hAnsi="Times New Roman" w:cs="Times New Roman"/>
+          <w:sz w:val="52"/>
+          <w:szCs w:val="52"/>
+        </w:rPr>
+      </w:pPr>
+    </w:p>
+    <w:p>
+      <w:pPr>
+        <w:spacing w:line="240" w:lineRule="auto"/>
+        <w:jc w:val="center"/>
+        <w:rPr>
+          <w:rFonts w:ascii="Times New Roman" w:hAnsi="Times New Roman" w:cs="Times New Roman"/>
+          <w:sz w:val="52"/>
+          <w:szCs w:val="52"/>
+        </w:rPr>
+      </w:pPr>
+    </w:p>
+    <w:p>
+      <w:pPr>
+        <w:spacing w:line="240" w:lineRule="auto"/>
+        <w:jc w:val="center"/>
+        <w:rPr>
+          <w:rFonts w:ascii="Times New Roman" w:hAnsi="Times New Roman" w:cs="Times New Roman"/>
+          <w:sz w:val="52"/>
+          <w:szCs w:val="52"/>
+        </w:rPr>
+      </w:pPr>
+    </w:p>
+    <w:p>
+      <w:pPr>
+        <w:spacing w:line="240" w:lineRule="auto"/>
+        <w:jc w:val="center"/>
+        <w:rPr>
+          <w:rFonts w:ascii="Times New Roman" w:hAnsi="Times New Roman" w:cs="Times New Roman"/>
+          <w:sz w:val="52"/>
+          <w:szCs w:val="52"/>
+        </w:rPr>
+      </w:pPr>
+    </w:p>
+    <w:p>
+      <w:pPr>
+        <w:spacing w:line="240" w:lineRule="auto"/>
+        <w:jc w:val="center"/>
+        <w:rPr>
+          <w:rFonts w:ascii="Times New Roman" w:hAnsi="Times New Roman" w:cs="Times New Roman"/>
+          <w:sz w:val="52"/>
+          <w:szCs w:val="52"/>
+        </w:rPr>
+      </w:pPr>
+    </w:p>
+    <w:p>
+      <w:pPr>
+        <w:rPr>
+          <w:rFonts w:ascii="Imprint MT Shadow" w:hAnsi="Imprint MT Shadow" w:cs="Times New Roman"/>
+          <w:color w:val="0070C0"/>
+          <w:sz w:val="48"/>
+          <w:szCs w:val="48"/>
+          <w:u w:val="single"/>
+        </w:rPr>
+      </w:pPr>
+      <w:r>
+        <w:rPr>
+          <w:rFonts w:ascii="Imprint MT Shadow" w:hAnsi="Imprint MT Shadow" w:cs="Times New Roman"/>
+          <w:color w:val="0070C0"/>
+          <w:sz w:val="48"/>
+          <w:szCs w:val="48"/>
+          <w:u w:val="single"/>
+        </w:rPr>
+        <w:lastRenderedPageBreak/>
+        <w:t>Process</w:t>
+      </w:r>
+    </w:p>
+    <w:p>
+      <w:pPr>
+        <w:spacing w:line="240" w:lineRule="auto"/>
+        <w:jc w:val="center"/>
+        <w:rPr>
+          <w:rFonts w:ascii="Times New Roman" w:hAnsi="Times New Roman" w:cs="Times New Roman"/>
+          <w:sz w:val="24"/>
+          <w:szCs w:val="24"/>
+          <w:u w:val="single"/>
+        </w:rPr>
+      </w:pPr>
+      <w:r>
+        <w:rPr>
+          <w:rFonts w:ascii="Times New Roman" w:hAnsi="Times New Roman" w:cs="Times New Roman"/>
+          <w:sz w:val="24"/>
+          <w:szCs w:val="24"/>
+          <w:u w:val="single"/>
+        </w:rPr>
+        <w:t>Installing</w:t>
+      </w:r>
+      <w:r>
+        <w:rPr>
+          <w:rFonts w:ascii="Times New Roman" w:hAnsi="Times New Roman" w:cs="Times New Roman"/>
+          <w:sz w:val="24"/>
+          <w:szCs w:val="24"/>
+          <w:u w:val="single"/>
+        </w:rPr>
+        <w:t xml:space="preserve"> Kali</w:t>
+      </w:r>
+    </w:p>
+    <w:p>
+      <w:pPr>
+        <w:spacing w:line="240" w:lineRule="auto"/>
+        <w:ind w:firstLine="720"/>
+        <w:rPr>
+          <w:rFonts w:ascii="Times New Roman" w:hAnsi="Times New Roman" w:cs="Times New Roman"/>
+          <w:sz w:val="24"/>
+          <w:szCs w:val="24"/>
+        </w:rPr>
+      </w:pPr>
+      <w:r>
+        <w:rPr>
+          <w:rFonts w:ascii="Times New Roman" w:hAnsi="Times New Roman" w:cs="Times New Roman"/>
+          <w:sz w:val="24"/>
+          <w:szCs w:val="24"/>
+        </w:rPr>
+        <w:t xml:space="preserve">As my only objective was to perform the attacks above, I decided to search for an attack tool. There are many applications online that can run various attacks, but the one with the most potential appeared to be a tool called Kali Linux. </w:t>
+      </w:r>
+      <w:r>
+        <w:rPr>
+          <w:rFonts w:ascii="Times New Roman" w:hAnsi="Times New Roman" w:cs="Times New Roman"/>
+          <w:sz w:val="24"/>
+          <w:szCs w:val="24"/>
+        </w:rPr>
+        <w:t xml:space="preserve">It came with a lot of base programs and those that weren’t pre-installed </w:t>
+      </w:r>
+      <w:r>
+        <w:rPr>
+          <w:rFonts w:ascii="Times New Roman" w:hAnsi="Times New Roman" w:cs="Times New Roman"/>
+          <w:sz w:val="24"/>
+          <w:szCs w:val="24"/>
+        </w:rPr>
+        <w:t>could be via the command-line interface.</w:t>
+      </w:r>
+      <w:r>
+        <w:rPr>
+          <w:rFonts w:ascii="Times New Roman" w:hAnsi="Times New Roman" w:cs="Times New Roman"/>
+          <w:sz w:val="24"/>
+          <w:szCs w:val="24"/>
+        </w:rPr>
+        <w:t xml:space="preserve"> At least that’s what I thought.</w:t>
+      </w:r>
+    </w:p>
+    <w:p>
+      <w:pPr>
+        <w:spacing w:line="240" w:lineRule="auto"/>
+        <w:ind w:firstLine="720"/>
+        <w:rPr>
+          <w:rFonts w:ascii="Times New Roman" w:hAnsi="Times New Roman" w:cs="Times New Roman"/>
+          <w:sz w:val="24"/>
+          <w:szCs w:val="24"/>
+        </w:rPr>
+      </w:pPr>
+      <w:r>
+        <w:rPr>
+          <w:rFonts w:ascii="Times New Roman" w:hAnsi="Times New Roman" w:cs="Times New Roman"/>
+          <w:sz w:val="24"/>
+          <w:szCs w:val="24"/>
+        </w:rPr>
+        <w:t>I installed Kali Linux as a windows application</w:t>
+      </w:r>
+      <w:r>
+        <w:rPr>
+          <w:rFonts w:ascii="Times New Roman" w:hAnsi="Times New Roman" w:cs="Times New Roman"/>
+          <w:sz w:val="24"/>
+          <w:szCs w:val="24"/>
+        </w:rPr>
+        <w:t xml:space="preserve">, allowing me to run it </w:t>
+      </w:r>
+      <w:r>
+        <w:rPr>
+          <w:rFonts w:ascii="Times New Roman" w:hAnsi="Times New Roman" w:cs="Times New Roman"/>
+          <w:sz w:val="24"/>
+          <w:szCs w:val="24"/>
+        </w:rPr>
+        <w:t xml:space="preserve">natively from the </w:t>
+      </w:r>
+      <w:r>
+        <w:rPr>
+          <w:rFonts w:ascii="Times New Roman" w:hAnsi="Times New Roman" w:cs="Times New Roman"/>
+          <w:sz w:val="24"/>
+          <w:szCs w:val="24"/>
+        </w:rPr>
+        <w:t>W</w:t>
+      </w:r>
+      <w:r>
+        <w:rPr>
+          <w:rFonts w:ascii="Times New Roman" w:hAnsi="Times New Roman" w:cs="Times New Roman"/>
+          <w:sz w:val="24"/>
+          <w:szCs w:val="24"/>
+        </w:rPr>
+        <w:t xml:space="preserve">indows 10 operating system. </w:t>
+      </w:r>
+      <w:r>
+        <w:rPr>
+          <w:rFonts w:ascii="Times New Roman" w:hAnsi="Times New Roman" w:cs="Times New Roman"/>
+          <w:i/>
+          <w:iCs/>
+          <w:sz w:val="24"/>
+          <w:szCs w:val="24"/>
+        </w:rPr>
+        <w:t>Ettercap</w:t>
+      </w:r>
+      <w:r>
+        <w:rPr>
+          <w:rFonts w:ascii="Times New Roman" w:hAnsi="Times New Roman" w:cs="Times New Roman"/>
+          <w:sz w:val="24"/>
+          <w:szCs w:val="24"/>
+        </w:rPr>
+        <w:t xml:space="preserve"> was a common name that popped up during my research, so I wanted to launch it on Kali. </w:t>
+      </w:r>
+      <w:r>
+        <w:rPr>
+          <w:rFonts w:ascii="Times New Roman" w:hAnsi="Times New Roman" w:cs="Times New Roman"/>
+          <w:sz w:val="24"/>
+          <w:szCs w:val="24"/>
+        </w:rPr>
+        <w:t>However, the Kali distribution for windows didn’t automatically come with Ettercap</w:t>
+      </w:r>
+      <w:r>
+        <w:rPr>
+          <w:rFonts w:ascii="Times New Roman" w:hAnsi="Times New Roman" w:cs="Times New Roman"/>
+          <w:sz w:val="24"/>
+          <w:szCs w:val="24"/>
+        </w:rPr>
+        <w:t>,</w:t>
+      </w:r>
+      <w:r>
+        <w:rPr>
+          <w:rFonts w:ascii="Times New Roman" w:hAnsi="Times New Roman" w:cs="Times New Roman"/>
+          <w:sz w:val="24"/>
+          <w:szCs w:val="24"/>
+        </w:rPr>
+        <w:t xml:space="preserve"> so I had to install it manually.</w:t>
+      </w:r>
+      <w:r>
+        <w:rPr>
+          <w:rFonts w:ascii="Times New Roman" w:hAnsi="Times New Roman" w:cs="Times New Roman"/>
+          <w:sz w:val="24"/>
+          <w:szCs w:val="24"/>
+        </w:rPr>
+        <w:t xml:space="preserve"> </w:t>
+      </w:r>
+      <w:r>
+        <w:rPr>
+          <w:rFonts w:ascii="Times New Roman" w:hAnsi="Times New Roman" w:cs="Times New Roman"/>
+          <w:sz w:val="24"/>
+          <w:szCs w:val="24"/>
+        </w:rPr>
+        <w:t>That’s where my first problem arose. I ran the install command for Ettercap</w:t>
+      </w:r>
+      <w:r>
+        <w:rPr>
+          <w:rFonts w:ascii="Times New Roman" w:hAnsi="Times New Roman" w:cs="Times New Roman"/>
+          <w:sz w:val="24"/>
+          <w:szCs w:val="24"/>
+        </w:rPr>
+        <w:t xml:space="preserve">, some information was released into the console, and just like magic Ettercap was now a program I could activate. </w:t>
+      </w:r>
+      <w:r>
+        <w:rPr>
+          <w:rFonts w:ascii="Times New Roman" w:hAnsi="Times New Roman" w:cs="Times New Roman"/>
+          <w:sz w:val="24"/>
+          <w:szCs w:val="24"/>
+        </w:rPr>
+        <w:t>Sadly</w:t>
+      </w:r>
+      <w:r>
+        <w:rPr>
+          <w:rFonts w:ascii="Times New Roman" w:hAnsi="Times New Roman" w:cs="Times New Roman"/>
+          <w:sz w:val="24"/>
+          <w:szCs w:val="24"/>
+        </w:rPr>
+        <w:t>,</w:t>
+      </w:r>
+      <w:r>
+        <w:rPr>
+          <w:rFonts w:ascii="Times New Roman" w:hAnsi="Times New Roman" w:cs="Times New Roman"/>
+          <w:sz w:val="24"/>
+          <w:szCs w:val="24"/>
+        </w:rPr>
+        <w:t xml:space="preserve"> like magic,</w:t>
+      </w:r>
+      <w:r>
+        <w:rPr>
+          <w:rFonts w:ascii="Times New Roman" w:hAnsi="Times New Roman" w:cs="Times New Roman"/>
+          <w:sz w:val="24"/>
+          <w:szCs w:val="24"/>
+        </w:rPr>
+        <w:t xml:space="preserve"> Ettercap </w:t>
+      </w:r>
+      <w:r>
+        <w:rPr>
+          <w:rFonts w:ascii="Times New Roman" w:hAnsi="Times New Roman" w:cs="Times New Roman"/>
+          <w:sz w:val="24"/>
+          <w:szCs w:val="24"/>
+        </w:rPr>
+        <w:t>didn’t work</w:t>
+      </w:r>
+      <w:r>
+        <w:rPr>
+          <w:rFonts w:ascii="Times New Roman" w:hAnsi="Times New Roman" w:cs="Times New Roman"/>
+          <w:sz w:val="24"/>
+          <w:szCs w:val="24"/>
+        </w:rPr>
+        <w:t>. Or at least when it opened, it would immediately crash.</w:t>
+      </w:r>
+      <w:r>
+        <w:rPr>
+          <w:rFonts w:ascii="Times New Roman" w:hAnsi="Times New Roman" w:cs="Times New Roman"/>
+          <w:sz w:val="24"/>
+          <w:szCs w:val="24"/>
+        </w:rPr>
+        <w:t xml:space="preserve"> I narrowed the problem down to a couple of missing dependencies. I installed those dependencies only to have new dependencies reveal their absences. </w:t>
+      </w:r>
+      <w:r>
+        <w:rPr>
+          <w:rFonts w:ascii="Times New Roman" w:hAnsi="Times New Roman" w:cs="Times New Roman"/>
+          <w:sz w:val="24"/>
+          <w:szCs w:val="24"/>
+        </w:rPr>
+        <w:t>This became an endless cycle with no clear end in sight</w:t>
+      </w:r>
+      <w:r>
+        <w:rPr>
+          <w:rFonts w:ascii="Times New Roman" w:hAnsi="Times New Roman" w:cs="Times New Roman"/>
+          <w:sz w:val="24"/>
+          <w:szCs w:val="24"/>
+        </w:rPr>
+        <w:t>.</w:t>
+      </w:r>
+    </w:p>
+    <w:p>
+      <w:pPr>
+        <w:spacing w:line="240" w:lineRule="auto"/>
+        <w:rPr>
+          <w:rFonts w:ascii="Times New Roman" w:hAnsi="Times New Roman" w:cs="Times New Roman"/>
+          <w:sz w:val="24"/>
+          <w:szCs w:val="24"/>
+        </w:rPr>
+      </w:pPr>
+      <w:r>
+        <w:rPr>
+          <w:rFonts w:ascii="Times New Roman" w:hAnsi="Times New Roman" w:cs="Times New Roman"/>
+          <w:sz w:val="24"/>
+          <w:szCs w:val="24"/>
+        </w:rPr>
+        <w:tab/>
+        <w:t>When</w:t>
+      </w:r>
+      <w:r>
+        <w:rPr>
+          <w:rFonts w:ascii="Times New Roman" w:hAnsi="Times New Roman" w:cs="Times New Roman"/>
+          <w:sz w:val="24"/>
+          <w:szCs w:val="24"/>
+        </w:rPr>
+        <w:t xml:space="preserve"> the </w:t>
+      </w:r>
+      <w:r>
+        <w:rPr>
+          <w:rFonts w:ascii="Times New Roman" w:hAnsi="Times New Roman" w:cs="Times New Roman"/>
+          <w:sz w:val="24"/>
+          <w:szCs w:val="24"/>
+        </w:rPr>
+        <w:t>pool of dependencies became too deep for me to see the bottom,</w:t>
+      </w:r>
+      <w:r>
+        <w:rPr>
+          <w:rFonts w:ascii="Times New Roman" w:hAnsi="Times New Roman" w:cs="Times New Roman"/>
+          <w:sz w:val="24"/>
+          <w:szCs w:val="24"/>
+        </w:rPr>
+        <w:t xml:space="preserve"> I started looking into other options</w:t>
+      </w:r>
+      <w:r>
+        <w:rPr>
+          <w:rFonts w:ascii="Times New Roman" w:hAnsi="Times New Roman" w:cs="Times New Roman"/>
+          <w:sz w:val="24"/>
+          <w:szCs w:val="24"/>
+        </w:rPr>
+        <w:t xml:space="preserve"> to run Kali. At this point in time, I didn’t realize Kali was an actual operating system, like Windows or Mac</w:t>
+      </w:r>
+      <w:r>
+        <w:rPr>
+          <w:rFonts w:ascii="Times New Roman" w:hAnsi="Times New Roman" w:cs="Times New Roman"/>
+          <w:sz w:val="24"/>
+          <w:szCs w:val="24"/>
+        </w:rPr>
+        <w:t>.</w:t>
+      </w:r>
+      <w:r>
+        <w:rPr>
+          <w:rFonts w:ascii="Times New Roman" w:hAnsi="Times New Roman" w:cs="Times New Roman"/>
+          <w:sz w:val="24"/>
+          <w:szCs w:val="24"/>
+        </w:rPr>
+        <w:t xml:space="preserve"> </w:t>
+      </w:r>
+      <w:r>
+        <w:rPr>
+          <w:rFonts w:ascii="Times New Roman" w:hAnsi="Times New Roman" w:cs="Times New Roman"/>
+          <w:i/>
+          <w:iCs/>
+          <w:sz w:val="24"/>
+          <w:szCs w:val="24"/>
+        </w:rPr>
+        <w:t>Kali Linux</w:t>
+      </w:r>
+      <w:r>
+        <w:rPr>
+          <w:rFonts w:ascii="Times New Roman" w:hAnsi="Times New Roman" w:cs="Times New Roman"/>
+          <w:sz w:val="24"/>
+          <w:szCs w:val="24"/>
+        </w:rPr>
+        <w:t xml:space="preserve"> implied to me “a tool on Linux”.</w:t>
+      </w:r>
+      <w:r>
+        <w:rPr>
+          <w:rFonts w:ascii="Times New Roman" w:hAnsi="Times New Roman" w:cs="Times New Roman"/>
+          <w:sz w:val="24"/>
+          <w:szCs w:val="24"/>
+        </w:rPr>
+        <w:t xml:space="preserve"> </w:t>
+      </w:r>
+      <w:r>
+        <w:rPr>
+          <w:rFonts w:ascii="Times New Roman" w:hAnsi="Times New Roman" w:cs="Times New Roman"/>
+          <w:sz w:val="24"/>
+          <w:szCs w:val="24"/>
+        </w:rPr>
+        <w:t xml:space="preserve">Of my knowledge at the time, </w:t>
+      </w:r>
+      <w:r>
+        <w:rPr>
+          <w:rFonts w:ascii="Times New Roman" w:hAnsi="Times New Roman" w:cs="Times New Roman"/>
+          <w:sz w:val="24"/>
+          <w:szCs w:val="24"/>
+        </w:rPr>
+        <w:t xml:space="preserve">Ubuntu </w:t>
+      </w:r>
+      <w:r>
+        <w:rPr>
+          <w:rFonts w:ascii="Times New Roman" w:hAnsi="Times New Roman" w:cs="Times New Roman"/>
+          <w:sz w:val="24"/>
+          <w:szCs w:val="24"/>
+        </w:rPr>
+        <w:t>was the only Linux distribution</w:t>
+      </w:r>
+      <w:r>
+        <w:rPr>
+          <w:rFonts w:ascii="Times New Roman" w:hAnsi="Times New Roman" w:cs="Times New Roman"/>
+          <w:sz w:val="24"/>
+          <w:szCs w:val="24"/>
+        </w:rPr>
+        <w:t>.</w:t>
+      </w:r>
+      <w:r>
+        <w:rPr>
+          <w:rFonts w:ascii="Times New Roman" w:hAnsi="Times New Roman" w:cs="Times New Roman"/>
+          <w:sz w:val="24"/>
+          <w:szCs w:val="24"/>
+        </w:rPr>
+        <w:t xml:space="preserve"> Therefore, if I got Ubuntu, Kali would come installed, right?</w:t>
+      </w:r>
+      <w:r>
+        <w:rPr>
+          <w:rFonts w:ascii="Times New Roman" w:hAnsi="Times New Roman" w:cs="Times New Roman"/>
+          <w:sz w:val="24"/>
+          <w:szCs w:val="24"/>
+        </w:rPr>
+        <w:t xml:space="preserve"> </w:t>
+      </w:r>
+    </w:p>
+    <w:p>
+      <w:pPr>
+        <w:spacing w:line="240" w:lineRule="auto"/>
+        <w:ind w:firstLine="720"/>
+        <w:rPr>
+          <w:rFonts w:ascii="Times New Roman" w:hAnsi="Times New Roman" w:cs="Times New Roman"/>
+          <w:sz w:val="24"/>
+          <w:szCs w:val="24"/>
+        </w:rPr>
+      </w:pPr>
+      <w:r>
+        <w:rPr>
+          <w:rFonts w:ascii="Times New Roman" w:hAnsi="Times New Roman" w:cs="Times New Roman"/>
+          <w:sz w:val="24"/>
+          <w:szCs w:val="24"/>
+        </w:rPr>
+        <w:t xml:space="preserve">That left me with two options if I wanted to run Ubuntu: use a Windows Virtual Machine (VM) or </w:t>
+      </w:r>
+      <w:r>
+        <w:rPr>
+          <w:rFonts w:ascii="Times New Roman" w:hAnsi="Times New Roman" w:cs="Times New Roman"/>
+          <w:sz w:val="24"/>
+          <w:szCs w:val="24"/>
+        </w:rPr>
+        <w:t>image it on a spare laptop</w:t>
+      </w:r>
+      <w:r>
+        <w:rPr>
+          <w:rFonts w:ascii="Times New Roman" w:hAnsi="Times New Roman" w:cs="Times New Roman"/>
+          <w:sz w:val="24"/>
+          <w:szCs w:val="24"/>
+        </w:rPr>
+        <w:t xml:space="preserve">. Both were equally viable since I was in a position where nothing would be lost if something went wrong. I chose to try a VM, Windows Subsystem for Linux (WSL), which I got working after following a tutorial online. </w:t>
+      </w:r>
+      <w:r>
+        <w:rPr>
+          <w:rFonts w:ascii="Times New Roman" w:hAnsi="Times New Roman" w:cs="Times New Roman"/>
+          <w:sz w:val="24"/>
+          <w:szCs w:val="24"/>
+        </w:rPr>
+        <w:t>The VM was extremely slow and glitchy and I didn’t have</w:t>
+      </w:r>
+      <w:r>
+        <w:rPr>
+          <w:rFonts w:ascii="Times New Roman" w:hAnsi="Times New Roman" w:cs="Times New Roman"/>
+          <w:sz w:val="24"/>
+          <w:szCs w:val="24"/>
+        </w:rPr>
+        <w:t xml:space="preserve"> any</w:t>
+      </w:r>
+      <w:r>
+        <w:rPr>
+          <w:rFonts w:ascii="Times New Roman" w:hAnsi="Times New Roman" w:cs="Times New Roman"/>
+          <w:sz w:val="24"/>
+          <w:szCs w:val="24"/>
+        </w:rPr>
+        <w:t xml:space="preserve"> strong feelings towards fixing </w:t>
+      </w:r>
+      <w:r>
+        <w:rPr>
+          <w:rFonts w:ascii="Times New Roman" w:hAnsi="Times New Roman" w:cs="Times New Roman"/>
+          <w:sz w:val="24"/>
+          <w:szCs w:val="24"/>
+        </w:rPr>
+        <w:t>the</w:t>
+      </w:r>
+      <w:r>
+        <w:rPr>
+          <w:rFonts w:ascii="Times New Roman" w:hAnsi="Times New Roman" w:cs="Times New Roman"/>
+          <w:sz w:val="24"/>
+          <w:szCs w:val="24"/>
+        </w:rPr>
+        <w:t xml:space="preserve"> issues, so I settled </w:t>
+      </w:r>
+      <w:r>
+        <w:rPr>
+          <w:rFonts w:ascii="Times New Roman" w:hAnsi="Times New Roman" w:cs="Times New Roman"/>
+          <w:sz w:val="24"/>
+          <w:szCs w:val="24"/>
+        </w:rPr>
+        <w:t xml:space="preserve">on imaging the laptop. </w:t>
+      </w:r>
+      <w:r>
+        <w:rPr>
+          <w:rFonts w:ascii="Times New Roman" w:hAnsi="Times New Roman" w:cs="Times New Roman"/>
+          <w:sz w:val="24"/>
+          <w:szCs w:val="24"/>
+        </w:rPr>
+        <w:t xml:space="preserve">In hindsight, I should have done more research </w:t>
+      </w:r>
+      <w:r>
+        <w:rPr>
+          <w:rFonts w:ascii="Times New Roman" w:hAnsi="Times New Roman" w:cs="Times New Roman"/>
+          <w:sz w:val="24"/>
+          <w:szCs w:val="24"/>
+        </w:rPr>
+        <w:t xml:space="preserve">on Kali </w:t>
+      </w:r>
+      <w:r>
+        <w:rPr>
+          <w:rFonts w:ascii="Times New Roman" w:hAnsi="Times New Roman" w:cs="Times New Roman"/>
+          <w:sz w:val="24"/>
+          <w:szCs w:val="24"/>
+        </w:rPr>
+        <w:t xml:space="preserve">instead of blindly </w:t>
+      </w:r>
+      <w:r>
+        <w:rPr>
+          <w:rFonts w:ascii="Times New Roman" w:hAnsi="Times New Roman" w:cs="Times New Roman"/>
+          <w:sz w:val="24"/>
+          <w:szCs w:val="24"/>
+        </w:rPr>
+        <w:t xml:space="preserve">firing and hoping </w:t>
+      </w:r>
+      <w:r>
+        <w:rPr>
+          <w:rFonts w:ascii="Times New Roman" w:hAnsi="Times New Roman" w:cs="Times New Roman"/>
+          <w:sz w:val="24"/>
+          <w:szCs w:val="24"/>
+        </w:rPr>
+        <w:t>fixes</w:t>
+      </w:r>
+      <w:r>
+        <w:rPr>
+          <w:rFonts w:ascii="Times New Roman" w:hAnsi="Times New Roman" w:cs="Times New Roman"/>
+          <w:sz w:val="24"/>
+          <w:szCs w:val="24"/>
+        </w:rPr>
+        <w:t xml:space="preserve"> would miraculously</w:t>
+      </w:r>
+      <w:r>
+        <w:rPr>
+          <w:rFonts w:ascii="Times New Roman" w:hAnsi="Times New Roman" w:cs="Times New Roman"/>
+          <w:sz w:val="24"/>
+          <w:szCs w:val="24"/>
+        </w:rPr>
+        <w:t xml:space="preserve"> land</w:t>
+      </w:r>
+      <w:r>
+        <w:rPr>
+          <w:rFonts w:ascii="Times New Roman" w:hAnsi="Times New Roman" w:cs="Times New Roman"/>
+          <w:sz w:val="24"/>
+          <w:szCs w:val="24"/>
+        </w:rPr>
+        <w:t>.</w:t>
+      </w:r>
+    </w:p>
+    <w:p>
+      <w:pPr>
+        <w:spacing w:line="240" w:lineRule="auto"/>
+        <w:ind w:firstLine="720"/>
+        <w:rPr>
+          <w:rFonts w:ascii="Times New Roman" w:hAnsi="Times New Roman" w:cs="Times New Roman"/>
+          <w:sz w:val="24"/>
+          <w:szCs w:val="24"/>
+        </w:rPr>
+      </w:pPr>
+      <w:r>
+        <w:rPr>
+          <w:rFonts w:ascii="Times New Roman" w:hAnsi="Times New Roman" w:cs="Times New Roman"/>
+          <w:sz w:val="24"/>
+          <w:szCs w:val="24"/>
+        </w:rPr>
+        <w:t xml:space="preserve"> </w:t>
+      </w:r>
+      <w:r>
+        <w:rPr>
+          <w:rFonts w:ascii="Times New Roman" w:hAnsi="Times New Roman" w:cs="Times New Roman"/>
+          <w:sz w:val="24"/>
+          <w:szCs w:val="24"/>
+        </w:rPr>
+        <w:t xml:space="preserve">The software I chose to flash </w:t>
+      </w:r>
+      <w:r>
+        <w:rPr>
+          <w:rFonts w:ascii="Times New Roman" w:hAnsi="Times New Roman" w:cs="Times New Roman"/>
+          <w:sz w:val="24"/>
+          <w:szCs w:val="24"/>
+        </w:rPr>
+        <w:t xml:space="preserve">Ubuntu on </w:t>
+      </w:r>
+      <w:r>
+        <w:rPr>
+          <w:rFonts w:ascii="Times New Roman" w:hAnsi="Times New Roman" w:cs="Times New Roman"/>
+          <w:sz w:val="24"/>
+          <w:szCs w:val="24"/>
+        </w:rPr>
+        <w:t xml:space="preserve">my USB drive </w:t>
+      </w:r>
+      <w:r>
+        <w:rPr>
+          <w:rFonts w:ascii="Times New Roman" w:hAnsi="Times New Roman" w:cs="Times New Roman"/>
+          <w:sz w:val="24"/>
+          <w:szCs w:val="24"/>
+        </w:rPr>
+        <w:t xml:space="preserve">was </w:t>
+      </w:r>
+      <w:r>
+        <w:rPr>
+          <w:rFonts w:ascii="Times New Roman" w:hAnsi="Times New Roman" w:cs="Times New Roman"/>
+          <w:sz w:val="24"/>
+          <w:szCs w:val="24"/>
+        </w:rPr>
+        <w:t>BalenaEtcher</w:t>
+      </w:r>
+      <w:r>
+        <w:rPr>
+          <w:rFonts w:ascii="Times New Roman" w:hAnsi="Times New Roman" w:cs="Times New Roman"/>
+          <w:sz w:val="24"/>
+          <w:szCs w:val="24"/>
+        </w:rPr>
+        <w:t>.</w:t>
+      </w:r>
+      <w:r>
+        <w:rPr>
+          <w:rFonts w:ascii="Times New Roman" w:hAnsi="Times New Roman" w:cs="Times New Roman"/>
+          <w:sz w:val="24"/>
+          <w:szCs w:val="24"/>
+        </w:rPr>
+        <w:t xml:space="preserve"> Etcher’s sleek, modern design made the </w:t>
+      </w:r>
+      <w:r>
+        <w:rPr>
+          <w:rFonts w:ascii="Times New Roman" w:hAnsi="Times New Roman" w:cs="Times New Roman"/>
+          <w:sz w:val="24"/>
+          <w:szCs w:val="24"/>
+        </w:rPr>
+        <w:t>interface</w:t>
+      </w:r>
+      <w:r>
+        <w:rPr>
+          <w:rFonts w:ascii="Times New Roman" w:hAnsi="Times New Roman" w:cs="Times New Roman"/>
+          <w:sz w:val="24"/>
+          <w:szCs w:val="24"/>
+        </w:rPr>
+        <w:t xml:space="preserve"> clear and the instructions straightforward. Select image, select drive. </w:t>
+      </w:r>
+      <w:r>
+        <w:rPr>
+          <w:rFonts w:ascii="Times New Roman" w:hAnsi="Times New Roman" w:cs="Times New Roman"/>
+          <w:sz w:val="24"/>
+          <w:szCs w:val="24"/>
+        </w:rPr>
+        <w:t>With</w:t>
+      </w:r>
+      <w:r>
+        <w:rPr>
+          <w:rFonts w:ascii="Times New Roman" w:hAnsi="Times New Roman" w:cs="Times New Roman"/>
+          <w:sz w:val="24"/>
+          <w:szCs w:val="24"/>
+        </w:rPr>
+        <w:t xml:space="preserve"> Ubuntu flashed on </w:t>
+      </w:r>
+      <w:r>
+        <w:rPr>
+          <w:rFonts w:ascii="Times New Roman" w:hAnsi="Times New Roman" w:cs="Times New Roman"/>
+          <w:sz w:val="24"/>
+          <w:szCs w:val="24"/>
+        </w:rPr>
+        <w:t>my</w:t>
+      </w:r>
+      <w:r>
+        <w:rPr>
+          <w:rFonts w:ascii="Times New Roman" w:hAnsi="Times New Roman" w:cs="Times New Roman"/>
+          <w:sz w:val="24"/>
+          <w:szCs w:val="24"/>
+        </w:rPr>
+        <w:t xml:space="preserve"> USB</w:t>
+      </w:r>
+      <w:r>
+        <w:rPr>
+          <w:rFonts w:ascii="Times New Roman" w:hAnsi="Times New Roman" w:cs="Times New Roman"/>
+          <w:sz w:val="24"/>
+          <w:szCs w:val="24"/>
+        </w:rPr>
+        <w:t>, I opened the spare laptop and booted from the USB.</w:t>
+      </w:r>
+      <w:r>
+        <w:rPr>
+          <w:rFonts w:ascii="Times New Roman" w:hAnsi="Times New Roman" w:cs="Times New Roman"/>
+          <w:sz w:val="24"/>
+          <w:szCs w:val="24"/>
+        </w:rPr>
+        <w:t xml:space="preserve"> A couple of questions and drive partitions later, I could launch Ubuntu.</w:t>
+      </w:r>
+      <w:r>
+        <w:rPr>
+          <w:rFonts w:ascii="Times New Roman" w:hAnsi="Times New Roman" w:cs="Times New Roman"/>
+          <w:sz w:val="24"/>
+          <w:szCs w:val="24"/>
+        </w:rPr>
+        <w:t xml:space="preserve"> Which is great because Ubuntu was totally what I needed.</w:t>
+      </w:r>
+      <w:r>
+        <w:rPr>
+          <w:rFonts w:ascii="Times New Roman" w:hAnsi="Times New Roman" w:cs="Times New Roman"/>
+          <w:sz w:val="24"/>
+          <w:szCs w:val="24"/>
+        </w:rPr>
+        <w:t xml:space="preserve"> Except it wasn’t.</w:t>
+      </w:r>
+    </w:p>
+    <w:p>
+      <w:pPr>
+        <w:spacing w:line="240" w:lineRule="auto"/>
+        <w:ind w:firstLine="720"/>
+        <w:rPr>
+          <w:rFonts w:ascii="Times New Roman" w:hAnsi="Times New Roman" w:cs="Times New Roman"/>
+          <w:sz w:val="24"/>
+          <w:szCs w:val="24"/>
+        </w:rPr>
+      </w:pPr>
+      <w:r>
+        <w:rPr>
+          <w:rFonts w:ascii="Times New Roman" w:hAnsi="Times New Roman" w:cs="Times New Roman"/>
+          <w:sz w:val="24"/>
+          <w:szCs w:val="24"/>
+        </w:rPr>
+        <w:t xml:space="preserve">In the middle of booting Ubuntu, one of my peers </w:t>
+      </w:r>
+      <w:r>
+        <w:rPr>
+          <w:rFonts w:ascii="Times New Roman" w:hAnsi="Times New Roman" w:cs="Times New Roman"/>
+          <w:sz w:val="24"/>
+          <w:szCs w:val="24"/>
+        </w:rPr>
+        <w:t>entered the room</w:t>
+      </w:r>
+      <w:r>
+        <w:rPr>
+          <w:rFonts w:ascii="Times New Roman" w:hAnsi="Times New Roman" w:cs="Times New Roman"/>
+          <w:sz w:val="24"/>
+          <w:szCs w:val="24"/>
+        </w:rPr>
+        <w:t xml:space="preserve"> and asked </w:t>
+      </w:r>
+      <w:r>
+        <w:rPr>
+          <w:rFonts w:ascii="Times New Roman" w:hAnsi="Times New Roman" w:cs="Times New Roman"/>
+          <w:sz w:val="24"/>
+          <w:szCs w:val="24"/>
+        </w:rPr>
+        <w:t>what I planned on doing with it. I replied, explaining how I was about to install Kali</w:t>
+      </w:r>
+      <w:r>
+        <w:rPr>
+          <w:rFonts w:ascii="Times New Roman" w:hAnsi="Times New Roman" w:cs="Times New Roman"/>
+          <w:sz w:val="24"/>
+          <w:szCs w:val="24"/>
+        </w:rPr>
+        <w:t>,</w:t>
+      </w:r>
+      <w:r>
+        <w:rPr>
+          <w:rFonts w:ascii="Times New Roman" w:hAnsi="Times New Roman" w:cs="Times New Roman"/>
+          <w:sz w:val="24"/>
+          <w:szCs w:val="24"/>
+        </w:rPr>
+        <w:t xml:space="preserve"> when he told me Kali Linux was its own operating system.</w:t>
+      </w:r>
+      <w:r>
+        <w:rPr>
+          <w:rFonts w:ascii="Times New Roman" w:hAnsi="Times New Roman" w:cs="Times New Roman"/>
+          <w:sz w:val="24"/>
+          <w:szCs w:val="24"/>
+        </w:rPr>
+        <w:t xml:space="preserve"> </w:t>
+      </w:r>
+      <w:r>
+        <w:rPr>
+          <w:rFonts w:ascii="Times New Roman" w:hAnsi="Times New Roman" w:cs="Times New Roman"/>
+          <w:sz w:val="24"/>
+          <w:szCs w:val="24"/>
+        </w:rPr>
+        <w:t xml:space="preserve">Luckily, I had just gotten the experience of flashing USBs and imaging </w:t>
+      </w:r>
+      <w:r>
+        <w:rPr>
+          <w:rFonts w:ascii="Times New Roman" w:hAnsi="Times New Roman" w:cs="Times New Roman"/>
+          <w:sz w:val="24"/>
+          <w:szCs w:val="24"/>
+        </w:rPr>
+        <w:t>drives,</w:t>
+      </w:r>
+      <w:r>
+        <w:rPr>
+          <w:rFonts w:ascii="Times New Roman" w:hAnsi="Times New Roman" w:cs="Times New Roman"/>
+          <w:sz w:val="24"/>
+          <w:szCs w:val="24"/>
+        </w:rPr>
+        <w:t xml:space="preserve"> </w:t>
+      </w:r>
+      <w:r>
+        <w:rPr>
+          <w:rFonts w:ascii="Times New Roman" w:hAnsi="Times New Roman" w:cs="Times New Roman"/>
+          <w:sz w:val="24"/>
+          <w:szCs w:val="24"/>
+        </w:rPr>
+        <w:t>so I repeated the steps once more</w:t>
+      </w:r>
+      <w:r>
+        <w:rPr>
+          <w:rFonts w:ascii="Times New Roman" w:hAnsi="Times New Roman" w:cs="Times New Roman"/>
+          <w:sz w:val="24"/>
+          <w:szCs w:val="24"/>
+        </w:rPr>
+        <w:t xml:space="preserve"> for Kali</w:t>
+      </w:r>
+      <w:r>
+        <w:rPr>
+          <w:rFonts w:ascii="Times New Roman" w:hAnsi="Times New Roman" w:cs="Times New Roman"/>
+          <w:sz w:val="24"/>
+          <w:szCs w:val="24"/>
+        </w:rPr>
+        <w:t xml:space="preserve">. </w:t>
+      </w:r>
+      <w:r>
+        <w:rPr>
+          <w:rFonts w:ascii="Times New Roman" w:hAnsi="Times New Roman" w:cs="Times New Roman"/>
+          <w:sz w:val="24"/>
+          <w:szCs w:val="24"/>
+        </w:rPr>
+        <w:t xml:space="preserve">With Kali now imaged, I opened the console and entered </w:t>
+      </w:r>
+      <w:r>
+        <w:rPr>
+          <w:rFonts w:ascii="Times New Roman" w:hAnsi="Times New Roman" w:cs="Times New Roman"/>
+          <w:i/>
+          <w:iCs/>
+          <w:sz w:val="24"/>
+          <w:szCs w:val="24"/>
+        </w:rPr>
+        <w:t>sudo ettercap -G</w:t>
+      </w:r>
+      <w:r>
+        <w:rPr>
+          <w:rFonts w:ascii="Times New Roman" w:hAnsi="Times New Roman" w:cs="Times New Roman"/>
+          <w:sz w:val="24"/>
+          <w:szCs w:val="24"/>
+        </w:rPr>
+        <w:t>, the command for launching Ettercap Graphical</w:t>
+      </w:r>
+      <w:r>
+        <w:rPr>
+          <w:rFonts w:ascii="Times New Roman" w:hAnsi="Times New Roman" w:cs="Times New Roman"/>
+          <w:sz w:val="24"/>
+          <w:szCs w:val="24"/>
+        </w:rPr>
+        <w:t>, as a test to see if programs worked</w:t>
+      </w:r>
+      <w:r>
+        <w:rPr>
+          <w:rFonts w:ascii="Times New Roman" w:hAnsi="Times New Roman" w:cs="Times New Roman"/>
+          <w:sz w:val="24"/>
+          <w:szCs w:val="24"/>
+        </w:rPr>
+        <w:t xml:space="preserve">. It ran </w:t>
+      </w:r>
+      <w:r>
+        <w:rPr>
+          <w:rFonts w:ascii="Times New Roman" w:hAnsi="Times New Roman" w:cs="Times New Roman"/>
+          <w:sz w:val="24"/>
+          <w:szCs w:val="24"/>
+        </w:rPr>
+        <w:t xml:space="preserve">pre-installed </w:t>
+      </w:r>
+      <w:r>
+        <w:rPr>
+          <w:rFonts w:ascii="Times New Roman" w:hAnsi="Times New Roman" w:cs="Times New Roman"/>
+          <w:sz w:val="24"/>
+          <w:szCs w:val="24"/>
+        </w:rPr>
+        <w:t xml:space="preserve">without any </w:t>
+      </w:r>
+      <w:r>
+        <w:rPr>
+          <w:rFonts w:ascii="Times New Roman" w:hAnsi="Times New Roman" w:cs="Times New Roman"/>
+          <w:sz w:val="24"/>
+          <w:szCs w:val="24"/>
+        </w:rPr>
+        <w:t>dependency</w:t>
+      </w:r>
+      <w:r>
+        <w:rPr>
+          <w:rFonts w:ascii="Times New Roman" w:hAnsi="Times New Roman" w:cs="Times New Roman"/>
+          <w:sz w:val="24"/>
+          <w:szCs w:val="24"/>
+        </w:rPr>
+        <w:t xml:space="preserve"> issues.</w:t>
+      </w:r>
+    </w:p>
+    <w:p>
+      <w:pPr>
+        <w:spacing w:line="240" w:lineRule="auto"/>
+        <w:jc w:val="center"/>
+        <w:rPr>
+          <w:rFonts w:ascii="Times New Roman" w:hAnsi="Times New Roman" w:cs="Times New Roman"/>
+          <w:sz w:val="24"/>
+          <w:szCs w:val="24"/>
+          <w:u w:val="single"/>
+        </w:rPr>
+      </w:pPr>
+    </w:p>
+    <w:p>
+      <w:pPr>
+        <w:spacing w:line="240" w:lineRule="auto"/>
+        <w:jc w:val="center"/>
+        <w:rPr>
+          <w:rFonts w:ascii="Times New Roman" w:hAnsi="Times New Roman" w:cs="Times New Roman"/>
+          <w:sz w:val="24"/>
+          <w:szCs w:val="24"/>
+          <w:u w:val="single"/>
+        </w:rPr>
+      </w:pPr>
+      <w:r>
+        <w:rPr>
+          <w:rFonts w:ascii="Times New Roman" w:hAnsi="Times New Roman" w:cs="Times New Roman"/>
+          <w:sz w:val="24"/>
+          <w:szCs w:val="24"/>
+          <w:u w:val="single"/>
+        </w:rPr>
+        <w:lastRenderedPageBreak/>
+        <w:t>Kali Features</w:t>
+      </w:r>
+    </w:p>
+    <w:p>
+      <w:pPr>
+        <w:spacing w:line="240" w:lineRule="auto"/>
+        <w:ind w:firstLine="720"/>
+        <w:rPr>
+          <w:rFonts w:ascii="Times New Roman" w:hAnsi="Times New Roman" w:cs="Times New Roman"/>
+          <w:sz w:val="24"/>
+          <w:szCs w:val="24"/>
+        </w:rPr>
+      </w:pPr>
+      <w:r>
+        <w:rPr>
+          <w:rFonts w:ascii="Times New Roman" w:hAnsi="Times New Roman" w:cs="Times New Roman"/>
+          <w:sz w:val="24"/>
+          <w:szCs w:val="24"/>
+        </w:rPr>
+        <w:t xml:space="preserve">A handful of problems I’ve run across in Kali have been solved, simply by adding </w:t>
+      </w:r>
+      <w:r>
+        <w:rPr>
+          <w:rFonts w:ascii="Times New Roman" w:hAnsi="Times New Roman" w:cs="Times New Roman"/>
+          <w:i/>
+          <w:iCs/>
+          <w:sz w:val="24"/>
+          <w:szCs w:val="24"/>
+        </w:rPr>
+        <w:t>sudo</w:t>
+      </w:r>
+      <w:r>
+        <w:rPr>
+          <w:rFonts w:ascii="Times New Roman" w:hAnsi="Times New Roman" w:cs="Times New Roman"/>
+          <w:sz w:val="24"/>
+          <w:szCs w:val="24"/>
+        </w:rPr>
+        <w:t xml:space="preserve"> to the start of the command. </w:t>
+      </w:r>
+      <w:r>
+        <w:rPr>
+          <w:rFonts w:ascii="Times New Roman" w:hAnsi="Times New Roman" w:cs="Times New Roman"/>
+          <w:i/>
+          <w:iCs/>
+          <w:sz w:val="24"/>
+          <w:szCs w:val="24"/>
+        </w:rPr>
+        <w:t>Sudo</w:t>
+      </w:r>
+      <w:r>
+        <w:rPr>
+          <w:rFonts w:ascii="Times New Roman" w:hAnsi="Times New Roman" w:cs="Times New Roman"/>
+          <w:sz w:val="24"/>
+          <w:szCs w:val="24"/>
+        </w:rPr>
+        <w:t xml:space="preserve"> specifies </w:t>
+      </w:r>
+      <w:r>
+        <w:rPr>
+          <w:rFonts w:ascii="Times New Roman" w:hAnsi="Times New Roman" w:cs="Times New Roman"/>
+          <w:sz w:val="24"/>
+          <w:szCs w:val="24"/>
+        </w:rPr>
+        <w:t>the highest-level root privileges a user can obtain and is often</w:t>
+      </w:r>
+      <w:r>
+        <w:rPr>
+          <w:rFonts w:ascii="Times New Roman" w:hAnsi="Times New Roman" w:cs="Times New Roman"/>
+          <w:sz w:val="24"/>
+          <w:szCs w:val="24"/>
+        </w:rPr>
+        <w:t xml:space="preserve"> required for higher-level commands to run properly.</w:t>
+      </w:r>
+      <w:r>
+        <w:rPr>
+          <w:rFonts w:ascii="Times New Roman" w:hAnsi="Times New Roman" w:cs="Times New Roman"/>
+          <w:sz w:val="24"/>
+          <w:szCs w:val="24"/>
+        </w:rPr>
+        <w:t xml:space="preserve"> For example, Ettercap will initially open without </w:t>
+      </w:r>
+      <w:r>
+        <w:rPr>
+          <w:rFonts w:ascii="Times New Roman" w:hAnsi="Times New Roman" w:cs="Times New Roman"/>
+          <w:i/>
+          <w:iCs/>
+          <w:sz w:val="24"/>
+          <w:szCs w:val="24"/>
+        </w:rPr>
+        <w:t>sudo</w:t>
+      </w:r>
+      <w:r>
+        <w:rPr>
+          <w:rFonts w:ascii="Times New Roman" w:hAnsi="Times New Roman" w:cs="Times New Roman"/>
+          <w:sz w:val="24"/>
+          <w:szCs w:val="24"/>
+        </w:rPr>
+        <w:t xml:space="preserve"> privileges but then crashes when running major actions</w:t>
+      </w:r>
+      <w:r>
+        <w:rPr>
+          <w:rFonts w:ascii="Times New Roman" w:hAnsi="Times New Roman" w:cs="Times New Roman"/>
+          <w:sz w:val="24"/>
+          <w:szCs w:val="24"/>
+        </w:rPr>
+        <w:t>.</w:t>
+      </w:r>
+      <w:r>
+        <w:rPr>
+          <w:rFonts w:ascii="Times New Roman" w:hAnsi="Times New Roman" w:cs="Times New Roman"/>
+          <w:sz w:val="24"/>
+          <w:szCs w:val="24"/>
+        </w:rPr>
+        <w:t xml:space="preserve"> </w:t>
+      </w:r>
+    </w:p>
+    <w:p>
+      <w:pPr>
+        <w:spacing w:line="240" w:lineRule="auto"/>
+        <w:rPr>
+          <w:rFonts w:ascii="Times New Roman" w:hAnsi="Times New Roman" w:cs="Times New Roman"/>
+          <w:sz w:val="24"/>
+          <w:szCs w:val="24"/>
+        </w:rPr>
+      </w:pPr>
+      <w:r>
+        <w:rPr>
+          <w:rFonts w:ascii="Times New Roman" w:hAnsi="Times New Roman" w:cs="Times New Roman"/>
+          <w:sz w:val="24"/>
+          <w:szCs w:val="24"/>
+        </w:rPr>
+        <w:tab/>
+        <w:t xml:space="preserve">There </w:t>
+      </w:r>
+      <w:r>
+        <w:rPr>
+          <w:rFonts w:ascii="Times New Roman" w:hAnsi="Times New Roman" w:cs="Times New Roman"/>
+          <w:sz w:val="24"/>
+          <w:szCs w:val="24"/>
+        </w:rPr>
+        <w:t>are</w:t>
+      </w:r>
+      <w:r>
+        <w:rPr>
+          <w:rFonts w:ascii="Times New Roman" w:hAnsi="Times New Roman" w:cs="Times New Roman"/>
+          <w:sz w:val="24"/>
+          <w:szCs w:val="24"/>
+        </w:rPr>
+        <w:t xml:space="preserve"> many working tutorials online for most of the attacks, however sometimes</w:t>
+      </w:r>
+      <w:r>
+        <w:rPr>
+          <w:rFonts w:ascii="Times New Roman" w:hAnsi="Times New Roman" w:cs="Times New Roman"/>
+          <w:sz w:val="24"/>
+          <w:szCs w:val="24"/>
+        </w:rPr>
+        <w:t xml:space="preserve"> </w:t>
+      </w:r>
+      <w:r>
+        <w:rPr>
+          <w:rFonts w:ascii="Times New Roman" w:hAnsi="Times New Roman" w:cs="Times New Roman"/>
+          <w:sz w:val="24"/>
+          <w:szCs w:val="24"/>
+        </w:rPr>
+        <w:t>the</w:t>
+      </w:r>
+      <w:r>
+        <w:rPr>
+          <w:rFonts w:ascii="Times New Roman" w:hAnsi="Times New Roman" w:cs="Times New Roman"/>
+          <w:sz w:val="24"/>
+          <w:szCs w:val="24"/>
+        </w:rPr>
+        <w:t xml:space="preserve"> commands were deprecated. </w:t>
+      </w:r>
+      <w:r>
+        <w:rPr>
+          <w:rFonts w:ascii="Times New Roman" w:hAnsi="Times New Roman" w:cs="Times New Roman"/>
+          <w:sz w:val="24"/>
+          <w:szCs w:val="24"/>
+        </w:rPr>
+        <w:t>Specifically,</w:t>
+      </w:r>
+      <w:r>
+        <w:rPr>
+          <w:rFonts w:ascii="Times New Roman" w:hAnsi="Times New Roman" w:cs="Times New Roman"/>
+          <w:sz w:val="24"/>
+          <w:szCs w:val="24"/>
+        </w:rPr>
+        <w:t xml:space="preserve"> during my VLAN hopping attack, the deprecated command </w:t>
+      </w:r>
+      <w:r>
+        <w:rPr>
+          <w:rFonts w:ascii="Times New Roman" w:hAnsi="Times New Roman" w:cs="Times New Roman"/>
+          <w:i/>
+          <w:iCs/>
+          <w:sz w:val="24"/>
+          <w:szCs w:val="24"/>
+        </w:rPr>
+        <w:t>vconfig</w:t>
+      </w:r>
+      <w:r>
+        <w:rPr>
+          <w:rFonts w:ascii="Times New Roman" w:hAnsi="Times New Roman" w:cs="Times New Roman"/>
+          <w:sz w:val="24"/>
+          <w:szCs w:val="24"/>
+        </w:rPr>
+        <w:t xml:space="preserve"> was used.</w:t>
+      </w:r>
+      <w:r>
+        <w:rPr>
+          <w:rFonts w:ascii="Times New Roman" w:hAnsi="Times New Roman" w:cs="Times New Roman"/>
+          <w:sz w:val="24"/>
+          <w:szCs w:val="24"/>
+        </w:rPr>
+        <w:t xml:space="preserve"> </w:t>
+      </w:r>
+      <w:r>
+        <w:rPr>
+          <w:rFonts w:ascii="Times New Roman" w:hAnsi="Times New Roman" w:cs="Times New Roman"/>
+          <w:i/>
+          <w:iCs/>
+          <w:sz w:val="24"/>
+          <w:szCs w:val="24"/>
+        </w:rPr>
+        <w:t>vconfig</w:t>
+      </w:r>
+      <w:r>
+        <w:rPr>
+          <w:rFonts w:ascii="Times New Roman" w:hAnsi="Times New Roman" w:cs="Times New Roman"/>
+          <w:sz w:val="24"/>
+          <w:szCs w:val="24"/>
+        </w:rPr>
+        <w:t xml:space="preserve"> used to be the way to create VLANs on Kali, but when run,</w:t>
+      </w:r>
+      <w:r>
+        <w:rPr>
+          <w:rFonts w:ascii="Times New Roman" w:hAnsi="Times New Roman" w:cs="Times New Roman"/>
+          <w:sz w:val="24"/>
+          <w:szCs w:val="24"/>
+        </w:rPr>
+        <w:t xml:space="preserve"> would only produce an output telling the user to use </w:t>
+      </w:r>
+      <w:r>
+        <w:rPr>
+          <w:rFonts w:ascii="Times New Roman" w:hAnsi="Times New Roman" w:cs="Times New Roman"/>
+          <w:i/>
+          <w:iCs/>
+          <w:sz w:val="24"/>
+          <w:szCs w:val="24"/>
+        </w:rPr>
+        <w:t xml:space="preserve">iproute2 </w:t>
+      </w:r>
+      <w:r>
+        <w:rPr>
+          <w:rFonts w:ascii="Times New Roman" w:hAnsi="Times New Roman" w:cs="Times New Roman"/>
+          <w:sz w:val="24"/>
+          <w:szCs w:val="24"/>
+        </w:rPr>
+        <w:t>instead.</w:t>
+      </w:r>
+      <w:r>
+        <w:rPr>
+          <w:rFonts w:ascii="Times New Roman" w:hAnsi="Times New Roman" w:cs="Times New Roman"/>
+          <w:sz w:val="24"/>
+          <w:szCs w:val="24"/>
+        </w:rPr>
+        <w:t xml:space="preserve"> So, I searched up the </w:t>
+      </w:r>
+      <w:r>
+        <w:rPr>
+          <w:rFonts w:ascii="Times New Roman" w:hAnsi="Times New Roman" w:cs="Times New Roman"/>
+          <w:i/>
+          <w:iCs/>
+          <w:sz w:val="24"/>
+          <w:szCs w:val="24"/>
+        </w:rPr>
+        <w:t>iproute2</w:t>
+      </w:r>
+      <w:r>
+        <w:rPr>
+          <w:rFonts w:ascii="Times New Roman" w:hAnsi="Times New Roman" w:cs="Times New Roman"/>
+          <w:sz w:val="24"/>
+          <w:szCs w:val="24"/>
+        </w:rPr>
+        <w:t xml:space="preserve"> documentation and found a command that claimed to set up a VLAN.</w:t>
+      </w:r>
+      <w:r>
+        <w:rPr>
+          <w:rFonts w:ascii="Times New Roman" w:hAnsi="Times New Roman" w:cs="Times New Roman"/>
+          <w:sz w:val="24"/>
+          <w:szCs w:val="24"/>
+        </w:rPr>
+        <w:t xml:space="preserve"> I replaced deprecated sections of tutorials with synonymous </w:t>
+      </w:r>
+      <w:r>
+        <w:rPr>
+          <w:rFonts w:ascii="Times New Roman" w:hAnsi="Times New Roman" w:cs="Times New Roman"/>
+          <w:i/>
+          <w:iCs/>
+          <w:sz w:val="24"/>
+          <w:szCs w:val="24"/>
+        </w:rPr>
+        <w:t>iproute2</w:t>
+      </w:r>
+      <w:r>
+        <w:rPr>
+          <w:rFonts w:ascii="Times New Roman" w:hAnsi="Times New Roman" w:cs="Times New Roman"/>
+          <w:sz w:val="24"/>
+          <w:szCs w:val="24"/>
+        </w:rPr>
+        <w:t xml:space="preserve"> commands, piecing together a working alternative. </w:t>
+      </w:r>
+    </w:p>
+    <w:p>
+      <w:pPr>
+        <w:spacing w:line="240" w:lineRule="auto"/>
+        <w:jc w:val="center"/>
+        <w:rPr>
+          <w:rFonts w:ascii="Times New Roman" w:hAnsi="Times New Roman" w:cs="Times New Roman"/>
           <w:sz w:val="28"/>
           <w:szCs w:val="28"/>
           <w:u w:val="single"/>
@@ -15803,11 +17233,11 @@
       <w:r>
         <w:rPr>
           <w:rFonts w:ascii="Times New Roman" w:hAnsi="Times New Roman" w:cs="Times New Roman"/>
-          <w:sz w:val="28"/>
-          <w:szCs w:val="28"/>
+          <w:sz w:val="24"/>
+          <w:szCs w:val="24"/>
           <w:u w:val="single"/>
         </w:rPr>
-        <w:t>Mitigation</w:t>
+        <w:t>Ettercap</w:t>
       </w:r>
     </w:p>
     <w:p>
@@ -15826,55 +17256,47 @@
           <w:sz w:val="24"/>
           <w:szCs w:val="24"/>
         </w:rPr>
-        <w:t xml:space="preserve">There is no straightforward counter to NMAP. Unlike the other attacks so far, NMAP </w:t>
-      </w:r>
-      <w:r>
-        <w:rPr>
-          <w:rFonts w:ascii="Times New Roman" w:hAnsi="Times New Roman" w:cs="Times New Roman"/>
-          <w:sz w:val="24"/>
-          <w:szCs w:val="24"/>
-        </w:rPr>
-        <w:t xml:space="preserve">is basically countered by NMAP. It </w:t>
-      </w:r>
-      <w:r>
-        <w:rPr>
-          <w:rFonts w:ascii="Times New Roman" w:hAnsi="Times New Roman" w:cs="Times New Roman"/>
-          <w:sz w:val="24"/>
-          <w:szCs w:val="24"/>
-        </w:rPr>
-        <w:t>should be used</w:t>
-      </w:r>
-      <w:r>
-        <w:rPr>
-          <w:rFonts w:ascii="Times New Roman" w:hAnsi="Times New Roman" w:cs="Times New Roman"/>
-          <w:sz w:val="24"/>
-          <w:szCs w:val="24"/>
-        </w:rPr>
-        <w:t xml:space="preserve"> beforehand</w:t>
-      </w:r>
-      <w:r>
-        <w:rPr>
-          <w:rFonts w:ascii="Times New Roman" w:hAnsi="Times New Roman" w:cs="Times New Roman"/>
-          <w:sz w:val="24"/>
-          <w:szCs w:val="24"/>
-        </w:rPr>
-        <w:t xml:space="preserve"> to find vulnerabilities (mainly open ports) that would be better closed</w:t>
-      </w:r>
-      <w:r>
-        <w:rPr>
-          <w:rFonts w:ascii="Times New Roman" w:hAnsi="Times New Roman" w:cs="Times New Roman"/>
-          <w:sz w:val="24"/>
-          <w:szCs w:val="24"/>
-        </w:rPr>
-        <w:t>.</w:t>
-      </w:r>
-      <w:r>
-        <w:rPr>
-          <w:rFonts w:ascii="Times New Roman" w:hAnsi="Times New Roman" w:cs="Times New Roman"/>
-          <w:sz w:val="24"/>
-          <w:szCs w:val="24"/>
-        </w:rPr>
-        <w:t xml:space="preserve"> Close any unused ports.</w:t>
+        <w:t>Within t</w:t>
+      </w:r>
+      <w:r>
+        <w:rPr>
+          <w:rFonts w:ascii="Times New Roman" w:hAnsi="Times New Roman" w:cs="Times New Roman"/>
+          <w:sz w:val="24"/>
+          <w:szCs w:val="24"/>
+        </w:rPr>
+        <w:t>he Ettercap interface</w:t>
+      </w:r>
+      <w:r>
+        <w:rPr>
+          <w:rFonts w:ascii="Times New Roman" w:hAnsi="Times New Roman" w:cs="Times New Roman"/>
+          <w:sz w:val="24"/>
+          <w:szCs w:val="24"/>
+        </w:rPr>
+        <w:t xml:space="preserve">, there is a list of hosts. But sometimes the hosts don’t show up automatically. I’m particularly proud </w:t>
+      </w:r>
+      <w:r>
+        <w:rPr>
+          <w:rFonts w:ascii="Times New Roman" w:hAnsi="Times New Roman" w:cs="Times New Roman"/>
+          <w:sz w:val="24"/>
+          <w:szCs w:val="24"/>
+        </w:rPr>
+        <w:t xml:space="preserve">of </w:t>
+      </w:r>
+      <w:r>
+        <w:rPr>
+          <w:rFonts w:ascii="Times New Roman" w:hAnsi="Times New Roman" w:cs="Times New Roman"/>
+          <w:sz w:val="24"/>
+          <w:szCs w:val="24"/>
+        </w:rPr>
+        <w:t>figuring out this problem</w:t>
+      </w:r>
+      <w:r>
+        <w:rPr>
+          <w:rFonts w:ascii="Times New Roman" w:hAnsi="Times New Roman" w:cs="Times New Roman"/>
+          <w:sz w:val="24"/>
+          <w:szCs w:val="24"/>
+        </w:rPr>
+        <w:t xml:space="preserve"> without searching online</w:t>
       </w:r>
       <w:r>
         <w:rPr>
@@ -15884,258 +17306,61 @@
         </w:rPr>
         <w:t xml:space="preserve"> </w:t>
       </w:r>
-    </w:p>
-    <w:p>
-      <w:pPr>
-        <w:spacing w:line="240" w:lineRule="auto"/>
-        <w:rPr>
-          <w:rFonts w:ascii="Times New Roman" w:hAnsi="Times New Roman" w:cs="Times New Roman"/>
-          <w:sz w:val="24"/>
-          <w:szCs w:val="24"/>
-        </w:rPr>
-      </w:pPr>
-    </w:p>
-    <w:p>
-      <w:pPr>
-        <w:spacing w:line="240" w:lineRule="auto"/>
-        <w:jc w:val="center"/>
-        <w:rPr>
-          <w:rFonts w:ascii="Times New Roman" w:hAnsi="Times New Roman" w:cs="Times New Roman"/>
-          <w:sz w:val="52"/>
-          <w:szCs w:val="52"/>
-        </w:rPr>
-      </w:pPr>
-    </w:p>
-    <w:p>
-      <w:pPr>
-        <w:spacing w:line="240" w:lineRule="auto"/>
-        <w:jc w:val="center"/>
-        <w:rPr>
-          <w:rFonts w:ascii="Times New Roman" w:hAnsi="Times New Roman" w:cs="Times New Roman"/>
-          <w:sz w:val="52"/>
-          <w:szCs w:val="52"/>
-        </w:rPr>
-      </w:pPr>
-    </w:p>
-    <w:p>
-      <w:pPr>
-        <w:spacing w:line="240" w:lineRule="auto"/>
-        <w:jc w:val="center"/>
-        <w:rPr>
-          <w:rFonts w:ascii="Times New Roman" w:hAnsi="Times New Roman" w:cs="Times New Roman"/>
-          <w:sz w:val="52"/>
-          <w:szCs w:val="52"/>
-        </w:rPr>
-      </w:pPr>
-    </w:p>
-    <w:p>
-      <w:pPr>
-        <w:spacing w:line="240" w:lineRule="auto"/>
-        <w:jc w:val="center"/>
-        <w:rPr>
-          <w:rFonts w:ascii="Times New Roman" w:hAnsi="Times New Roman" w:cs="Times New Roman"/>
-          <w:sz w:val="52"/>
-          <w:szCs w:val="52"/>
-        </w:rPr>
-      </w:pPr>
-    </w:p>
-    <w:p>
-      <w:pPr>
-        <w:spacing w:line="240" w:lineRule="auto"/>
-        <w:jc w:val="center"/>
-        <w:rPr>
-          <w:rFonts w:ascii="Times New Roman" w:hAnsi="Times New Roman" w:cs="Times New Roman"/>
-          <w:sz w:val="52"/>
-          <w:szCs w:val="52"/>
-        </w:rPr>
-      </w:pPr>
-    </w:p>
-    <w:p>
-      <w:pPr>
-        <w:spacing w:line="240" w:lineRule="auto"/>
-        <w:jc w:val="center"/>
-        <w:rPr>
-          <w:rFonts w:ascii="Times New Roman" w:hAnsi="Times New Roman" w:cs="Times New Roman"/>
-          <w:sz w:val="52"/>
-          <w:szCs w:val="52"/>
-        </w:rPr>
-      </w:pPr>
-    </w:p>
-    <w:p>
-      <w:pPr>
-        <w:spacing w:line="240" w:lineRule="auto"/>
-        <w:jc w:val="center"/>
-        <w:rPr>
-          <w:rFonts w:ascii="Times New Roman" w:hAnsi="Times New Roman" w:cs="Times New Roman"/>
-          <w:sz w:val="52"/>
-          <w:szCs w:val="52"/>
-        </w:rPr>
-      </w:pPr>
-    </w:p>
-    <w:p>
-      <w:pPr>
-        <w:spacing w:line="240" w:lineRule="auto"/>
-        <w:jc w:val="center"/>
-        <w:rPr>
-          <w:rFonts w:ascii="Times New Roman" w:hAnsi="Times New Roman" w:cs="Times New Roman"/>
-          <w:sz w:val="52"/>
-          <w:szCs w:val="52"/>
-        </w:rPr>
-      </w:pPr>
-    </w:p>
-    <w:p>
-      <w:pPr>
-        <w:spacing w:line="240" w:lineRule="auto"/>
-        <w:jc w:val="center"/>
-        <w:rPr>
-          <w:rFonts w:ascii="Times New Roman" w:hAnsi="Times New Roman" w:cs="Times New Roman"/>
-          <w:sz w:val="52"/>
-          <w:szCs w:val="52"/>
-        </w:rPr>
-      </w:pPr>
-    </w:p>
-    <w:p>
-      <w:pPr>
-        <w:spacing w:line="240" w:lineRule="auto"/>
-        <w:jc w:val="center"/>
-        <w:rPr>
-          <w:rFonts w:ascii="Times New Roman" w:hAnsi="Times New Roman" w:cs="Times New Roman"/>
-          <w:sz w:val="52"/>
-          <w:szCs w:val="52"/>
-        </w:rPr>
-      </w:pPr>
-      <w:r>
-        <w:rPr>
-          <w:rFonts w:ascii="Times New Roman" w:hAnsi="Times New Roman" w:cs="Times New Roman"/>
-          <w:sz w:val="52"/>
-          <w:szCs w:val="52"/>
-        </w:rPr>
-        <w:lastRenderedPageBreak/>
-        <w:t>Process</w:t>
-      </w:r>
-    </w:p>
-    <w:p>
-      <w:pPr>
-        <w:spacing w:line="240" w:lineRule="auto"/>
-        <w:jc w:val="center"/>
-        <w:rPr>
-          <w:rFonts w:ascii="Times New Roman" w:hAnsi="Times New Roman" w:cs="Times New Roman"/>
-          <w:sz w:val="28"/>
-          <w:szCs w:val="28"/>
-          <w:u w:val="single"/>
-        </w:rPr>
-      </w:pPr>
-      <w:r>
-        <w:rPr>
-          <w:rFonts w:ascii="Times New Roman" w:hAnsi="Times New Roman" w:cs="Times New Roman"/>
-          <w:sz w:val="28"/>
-          <w:szCs w:val="28"/>
-          <w:u w:val="single"/>
-        </w:rPr>
-        <w:t>Installing</w:t>
-      </w:r>
-      <w:r>
-        <w:rPr>
-          <w:rFonts w:ascii="Times New Roman" w:hAnsi="Times New Roman" w:cs="Times New Roman"/>
-          <w:sz w:val="28"/>
-          <w:szCs w:val="28"/>
-          <w:u w:val="single"/>
-        </w:rPr>
-        <w:t xml:space="preserve"> Kali</w:t>
-      </w:r>
-    </w:p>
-    <w:p>
-      <w:pPr>
-        <w:spacing w:line="240" w:lineRule="auto"/>
-        <w:ind w:firstLine="720"/>
-        <w:rPr>
-          <w:rFonts w:ascii="Times New Roman" w:hAnsi="Times New Roman" w:cs="Times New Roman"/>
-          <w:sz w:val="24"/>
-          <w:szCs w:val="24"/>
-        </w:rPr>
-      </w:pPr>
-      <w:r>
-        <w:rPr>
-          <w:rFonts w:ascii="Times New Roman" w:hAnsi="Times New Roman" w:cs="Times New Roman"/>
-          <w:sz w:val="24"/>
-          <w:szCs w:val="24"/>
-        </w:rPr>
-        <w:t xml:space="preserve">As my only objective was to perform the attacks above, I decided to search for an attack tool. There are many applications online that can run various attacks, but the one with the most potential appeared to be a tool called Kali Linux. </w:t>
-      </w:r>
-      <w:r>
-        <w:rPr>
-          <w:rFonts w:ascii="Times New Roman" w:hAnsi="Times New Roman" w:cs="Times New Roman"/>
-          <w:sz w:val="24"/>
-          <w:szCs w:val="24"/>
-        </w:rPr>
-        <w:t xml:space="preserve">It came with a lot of base programs and those that weren’t pre-installed </w:t>
-      </w:r>
-      <w:r>
-        <w:rPr>
-          <w:rFonts w:ascii="Times New Roman" w:hAnsi="Times New Roman" w:cs="Times New Roman"/>
-          <w:sz w:val="24"/>
-          <w:szCs w:val="24"/>
-        </w:rPr>
-        <w:t>could be via the command-line interface.</w:t>
-      </w:r>
-      <w:r>
-        <w:rPr>
-          <w:rFonts w:ascii="Times New Roman" w:hAnsi="Times New Roman" w:cs="Times New Roman"/>
-          <w:sz w:val="24"/>
-          <w:szCs w:val="24"/>
-        </w:rPr>
-        <w:t xml:space="preserve"> At least that’s what I thought.</w:t>
-      </w:r>
-    </w:p>
-    <w:p>
-      <w:pPr>
-        <w:spacing w:line="240" w:lineRule="auto"/>
-        <w:ind w:firstLine="720"/>
-        <w:rPr>
-          <w:rFonts w:ascii="Times New Roman" w:hAnsi="Times New Roman" w:cs="Times New Roman"/>
-          <w:sz w:val="24"/>
-          <w:szCs w:val="24"/>
-        </w:rPr>
-      </w:pPr>
-      <w:r>
-        <w:rPr>
-          <w:rFonts w:ascii="Times New Roman" w:hAnsi="Times New Roman" w:cs="Times New Roman"/>
-          <w:sz w:val="24"/>
-          <w:szCs w:val="24"/>
-        </w:rPr>
-        <w:t>I installed Kali Linux as a windows application</w:t>
-      </w:r>
-      <w:r>
-        <w:rPr>
-          <w:rFonts w:ascii="Times New Roman" w:hAnsi="Times New Roman" w:cs="Times New Roman"/>
-          <w:sz w:val="24"/>
-          <w:szCs w:val="24"/>
-        </w:rPr>
-        <w:t xml:space="preserve">, allowing me to run it </w:t>
-      </w:r>
-      <w:r>
-        <w:rPr>
-          <w:rFonts w:ascii="Times New Roman" w:hAnsi="Times New Roman" w:cs="Times New Roman"/>
-          <w:sz w:val="24"/>
-          <w:szCs w:val="24"/>
-        </w:rPr>
-        <w:t xml:space="preserve">natively from the </w:t>
-      </w:r>
-      <w:r>
-        <w:rPr>
-          <w:rFonts w:ascii="Times New Roman" w:hAnsi="Times New Roman" w:cs="Times New Roman"/>
-          <w:sz w:val="24"/>
-          <w:szCs w:val="24"/>
-        </w:rPr>
-        <w:t>W</w:t>
-      </w:r>
-      <w:r>
-        <w:rPr>
-          <w:rFonts w:ascii="Times New Roman" w:hAnsi="Times New Roman" w:cs="Times New Roman"/>
-          <w:sz w:val="24"/>
-          <w:szCs w:val="24"/>
-        </w:rPr>
-        <w:t xml:space="preserve">indows 10 operating system. </w:t>
+      <w:r>
+        <w:rPr>
+          <w:rFonts w:ascii="Times New Roman" w:hAnsi="Times New Roman" w:cs="Times New Roman"/>
+          <w:sz w:val="24"/>
+          <w:szCs w:val="24"/>
+        </w:rPr>
+        <w:t xml:space="preserve">and instead </w:t>
+      </w:r>
+      <w:r>
+        <w:rPr>
+          <w:rFonts w:ascii="Times New Roman" w:hAnsi="Times New Roman" w:cs="Times New Roman"/>
+          <w:sz w:val="24"/>
+          <w:szCs w:val="24"/>
+        </w:rPr>
+        <w:t xml:space="preserve">by exploring the Ettercap’s layout and options; one </w:t>
+      </w:r>
+      <w:r>
+        <w:rPr>
+          <w:rFonts w:ascii="Times New Roman" w:hAnsi="Times New Roman" w:cs="Times New Roman"/>
+          <w:sz w:val="24"/>
+          <w:szCs w:val="24"/>
+        </w:rPr>
+        <w:t>can</w:t>
+      </w:r>
+      <w:r>
+        <w:rPr>
+          <w:rFonts w:ascii="Times New Roman" w:hAnsi="Times New Roman" w:cs="Times New Roman"/>
+          <w:sz w:val="24"/>
+          <w:szCs w:val="24"/>
+        </w:rPr>
+        <w:t xml:space="preserve"> scan for hosts manually</w:t>
+      </w:r>
+      <w:r>
+        <w:rPr>
+          <w:rFonts w:ascii="Times New Roman" w:hAnsi="Times New Roman" w:cs="Times New Roman"/>
+          <w:sz w:val="24"/>
+          <w:szCs w:val="24"/>
+        </w:rPr>
+        <w:t xml:space="preserve"> in the hosts settings. </w:t>
+      </w:r>
+      <w:r>
+        <w:rPr>
+          <w:rFonts w:ascii="Times New Roman" w:hAnsi="Times New Roman" w:cs="Times New Roman"/>
+          <w:sz w:val="24"/>
+          <w:szCs w:val="24"/>
+        </w:rPr>
+        <w:t>I was also confused about</w:t>
+      </w:r>
+      <w:r>
+        <w:rPr>
+          <w:rFonts w:ascii="Times New Roman" w:hAnsi="Times New Roman" w:cs="Times New Roman"/>
+          <w:sz w:val="24"/>
+          <w:szCs w:val="24"/>
+        </w:rPr>
+        <w:t xml:space="preserve"> the </w:t>
       </w:r>
       <w:r>
         <w:rPr>
@@ -16145,39 +17370,183 @@
           <w:sz w:val="24"/>
           <w:szCs w:val="24"/>
         </w:rPr>
-        <w:t>Ettercap</w:t>
-      </w:r>
-      <w:r>
-        <w:rPr>
-          <w:rFonts w:ascii="Times New Roman" w:hAnsi="Times New Roman" w:cs="Times New Roman"/>
-          <w:sz w:val="24"/>
-          <w:szCs w:val="24"/>
-        </w:rPr>
-        <w:t xml:space="preserve"> was a common name that popped up during my research, so I wanted to launch it on Kali. </w:t>
-      </w:r>
-      <w:r>
-        <w:rPr>
-          <w:rFonts w:ascii="Times New Roman" w:hAnsi="Times New Roman" w:cs="Times New Roman"/>
-          <w:sz w:val="24"/>
-          <w:szCs w:val="24"/>
-        </w:rPr>
-        <w:t>However, the Kali distribution for windows didn’t automatically come with Ettercap</w:t>
-      </w:r>
-      <w:r>
-        <w:rPr>
-          <w:rFonts w:ascii="Times New Roman" w:hAnsi="Times New Roman" w:cs="Times New Roman"/>
-          <w:sz w:val="24"/>
-          <w:szCs w:val="24"/>
-        </w:rPr>
-        <w:t>,</w:t>
-      </w:r>
-      <w:r>
-        <w:rPr>
-          <w:rFonts w:ascii="Times New Roman" w:hAnsi="Times New Roman" w:cs="Times New Roman"/>
-          <w:sz w:val="24"/>
-          <w:szCs w:val="24"/>
-        </w:rPr>
-        <w:t xml:space="preserve"> so I had to install it manually.</w:t>
+        <w:t>targets</w:t>
+      </w:r>
+      <w:r>
+        <w:rPr>
+          <w:rFonts w:ascii="Times New Roman" w:hAnsi="Times New Roman" w:cs="Times New Roman"/>
+          <w:sz w:val="24"/>
+          <w:szCs w:val="24"/>
+        </w:rPr>
+        <w:t xml:space="preserve"> system Ettercap </w:t>
+      </w:r>
+      <w:r>
+        <w:rPr>
+          <w:rFonts w:ascii="Times New Roman" w:hAnsi="Times New Roman" w:cs="Times New Roman"/>
+          <w:sz w:val="24"/>
+          <w:szCs w:val="24"/>
+        </w:rPr>
+        <w:t>has</w:t>
+      </w:r>
+      <w:r>
+        <w:rPr>
+          <w:rFonts w:ascii="Times New Roman" w:hAnsi="Times New Roman" w:cs="Times New Roman"/>
+          <w:sz w:val="24"/>
+          <w:szCs w:val="24"/>
+        </w:rPr>
+        <w:t>.</w:t>
+      </w:r>
+      <w:r>
+        <w:rPr>
+          <w:rFonts w:ascii="Times New Roman" w:hAnsi="Times New Roman" w:cs="Times New Roman"/>
+          <w:sz w:val="24"/>
+          <w:szCs w:val="24"/>
+        </w:rPr>
+        <w:t xml:space="preserve"> In an Ettercap attack, two</w:t>
+      </w:r>
+      <w:r>
+        <w:rPr>
+          <w:rFonts w:ascii="Times New Roman" w:hAnsi="Times New Roman" w:cs="Times New Roman"/>
+          <w:sz w:val="24"/>
+          <w:szCs w:val="24"/>
+        </w:rPr>
+        <w:t xml:space="preserve"> IPs</w:t>
+      </w:r>
+      <w:r>
+        <w:rPr>
+          <w:rFonts w:ascii="Times New Roman" w:hAnsi="Times New Roman" w:cs="Times New Roman"/>
+          <w:sz w:val="24"/>
+          <w:szCs w:val="24"/>
+        </w:rPr>
+        <w:t xml:space="preserve"> need to be specified.</w:t>
+      </w:r>
+      <w:r>
+        <w:rPr>
+          <w:rFonts w:ascii="Times New Roman" w:hAnsi="Times New Roman" w:cs="Times New Roman"/>
+          <w:sz w:val="24"/>
+          <w:szCs w:val="24"/>
+        </w:rPr>
+        <w:t xml:space="preserve"> I believe this is because one </w:t>
+      </w:r>
+      <w:r>
+        <w:rPr>
+          <w:rFonts w:ascii="Times New Roman" w:hAnsi="Times New Roman" w:cs="Times New Roman"/>
+          <w:sz w:val="24"/>
+          <w:szCs w:val="24"/>
+        </w:rPr>
+        <w:t>is</w:t>
+      </w:r>
+      <w:r>
+        <w:rPr>
+          <w:rFonts w:ascii="Times New Roman" w:hAnsi="Times New Roman" w:cs="Times New Roman"/>
+          <w:sz w:val="24"/>
+          <w:szCs w:val="24"/>
+        </w:rPr>
+        <w:t xml:space="preserve"> set as the router while the other </w:t>
+      </w:r>
+      <w:r>
+        <w:rPr>
+          <w:rFonts w:ascii="Times New Roman" w:hAnsi="Times New Roman" w:cs="Times New Roman"/>
+          <w:sz w:val="24"/>
+          <w:szCs w:val="24"/>
+        </w:rPr>
+        <w:t xml:space="preserve">is </w:t>
+      </w:r>
+      <w:r>
+        <w:rPr>
+          <w:rFonts w:ascii="Times New Roman" w:hAnsi="Times New Roman" w:cs="Times New Roman"/>
+          <w:sz w:val="24"/>
+          <w:szCs w:val="24"/>
+        </w:rPr>
+        <w:t xml:space="preserve">set as the target host. Generally, throughout references I’ve seen, </w:t>
+      </w:r>
+      <w:r>
+        <w:rPr>
+          <w:rFonts w:ascii="Times New Roman" w:hAnsi="Times New Roman" w:cs="Times New Roman"/>
+          <w:sz w:val="24"/>
+          <w:szCs w:val="24"/>
+        </w:rPr>
+        <w:t xml:space="preserve">the </w:t>
+      </w:r>
+      <w:r>
+        <w:rPr>
+          <w:rFonts w:ascii="Times New Roman" w:hAnsi="Times New Roman" w:cs="Times New Roman"/>
+          <w:sz w:val="24"/>
+          <w:szCs w:val="24"/>
+        </w:rPr>
+        <w:t xml:space="preserve">best practice is to </w:t>
+      </w:r>
+      <w:r>
+        <w:rPr>
+          <w:rFonts w:ascii="Times New Roman" w:hAnsi="Times New Roman" w:cs="Times New Roman"/>
+          <w:sz w:val="24"/>
+          <w:szCs w:val="24"/>
+        </w:rPr>
+        <w:t>set</w:t>
+      </w:r>
+      <w:r>
+        <w:rPr>
+          <w:rFonts w:ascii="Times New Roman" w:hAnsi="Times New Roman" w:cs="Times New Roman"/>
+          <w:sz w:val="24"/>
+          <w:szCs w:val="24"/>
+        </w:rPr>
+        <w:t xml:space="preserve"> the router as Target 1 and the victim as Target 2.</w:t>
+      </w:r>
+    </w:p>
+    <w:p>
+      <w:pPr>
+        <w:spacing w:line="240" w:lineRule="auto"/>
+        <w:jc w:val="center"/>
+        <w:rPr>
+          <w:rFonts w:ascii="Times New Roman" w:hAnsi="Times New Roman" w:cs="Times New Roman"/>
+          <w:sz w:val="24"/>
+          <w:szCs w:val="24"/>
+          <w:u w:val="single"/>
+        </w:rPr>
+      </w:pPr>
+      <w:r>
+        <w:rPr>
+          <w:rFonts w:ascii="Times New Roman" w:hAnsi="Times New Roman" w:cs="Times New Roman"/>
+          <w:sz w:val="24"/>
+          <w:szCs w:val="24"/>
+          <w:u w:val="single"/>
+        </w:rPr>
+        <w:t>Yersinia</w:t>
+      </w:r>
+    </w:p>
+    <w:p>
+      <w:pPr>
+        <w:spacing w:line="240" w:lineRule="auto"/>
+        <w:ind w:firstLine="720"/>
+        <w:rPr>
+          <w:rFonts w:ascii="Times New Roman" w:hAnsi="Times New Roman" w:cs="Times New Roman"/>
+          <w:sz w:val="24"/>
+          <w:szCs w:val="24"/>
+        </w:rPr>
+      </w:pPr>
+      <w:r>
+        <w:rPr>
+          <w:rFonts w:ascii="Times New Roman" w:hAnsi="Times New Roman" w:cs="Times New Roman"/>
+          <w:sz w:val="24"/>
+          <w:szCs w:val="24"/>
+        </w:rPr>
+        <w:t xml:space="preserve">After installing Yersinia </w:t>
+      </w:r>
+      <w:r>
+        <w:rPr>
+          <w:rFonts w:ascii="Times New Roman" w:hAnsi="Times New Roman" w:cs="Times New Roman"/>
+          <w:sz w:val="24"/>
+          <w:szCs w:val="24"/>
+        </w:rPr>
+        <w:t>and running a</w:t>
+      </w:r>
+      <w:r>
+        <w:rPr>
+          <w:rFonts w:ascii="Times New Roman" w:hAnsi="Times New Roman" w:cs="Times New Roman"/>
+          <w:sz w:val="24"/>
+          <w:szCs w:val="24"/>
+        </w:rPr>
+        <w:t xml:space="preserve"> DHCP attack,</w:t>
       </w:r>
       <w:r>
         <w:rPr>
@@ -16193,154 +17562,39 @@
           <w:sz w:val="24"/>
           <w:szCs w:val="24"/>
         </w:rPr>
-        <w:t>That’s where my first problem arose. I ran the install command for Ettercap</w:t>
-      </w:r>
-      <w:r>
-        <w:rPr>
-          <w:rFonts w:ascii="Times New Roman" w:hAnsi="Times New Roman" w:cs="Times New Roman"/>
-          <w:sz w:val="24"/>
-          <w:szCs w:val="24"/>
-        </w:rPr>
-        <w:t xml:space="preserve">, some information was released into the console, and just like magic Ettercap was now a program I could activate. </w:t>
-      </w:r>
-      <w:r>
-        <w:rPr>
-          <w:rFonts w:ascii="Times New Roman" w:hAnsi="Times New Roman" w:cs="Times New Roman"/>
-          <w:sz w:val="24"/>
-          <w:szCs w:val="24"/>
-        </w:rPr>
-        <w:t>Sadly</w:t>
-      </w:r>
-      <w:r>
-        <w:rPr>
-          <w:rFonts w:ascii="Times New Roman" w:hAnsi="Times New Roman" w:cs="Times New Roman"/>
-          <w:sz w:val="24"/>
-          <w:szCs w:val="24"/>
-        </w:rPr>
-        <w:t>,</w:t>
-      </w:r>
-      <w:r>
-        <w:rPr>
-          <w:rFonts w:ascii="Times New Roman" w:hAnsi="Times New Roman" w:cs="Times New Roman"/>
-          <w:sz w:val="24"/>
-          <w:szCs w:val="24"/>
-        </w:rPr>
-        <w:t xml:space="preserve"> like magic,</w:t>
-      </w:r>
-      <w:r>
-        <w:rPr>
-          <w:rFonts w:ascii="Times New Roman" w:hAnsi="Times New Roman" w:cs="Times New Roman"/>
-          <w:sz w:val="24"/>
-          <w:szCs w:val="24"/>
-        </w:rPr>
-        <w:t xml:space="preserve"> Ettercap </w:t>
-      </w:r>
-      <w:r>
-        <w:rPr>
-          <w:rFonts w:ascii="Times New Roman" w:hAnsi="Times New Roman" w:cs="Times New Roman"/>
-          <w:sz w:val="24"/>
-          <w:szCs w:val="24"/>
-        </w:rPr>
-        <w:t>didn’t work</w:t>
-      </w:r>
-      <w:r>
-        <w:rPr>
-          <w:rFonts w:ascii="Times New Roman" w:hAnsi="Times New Roman" w:cs="Times New Roman"/>
-          <w:sz w:val="24"/>
-          <w:szCs w:val="24"/>
-        </w:rPr>
-        <w:t>. Or at least when it opened, it would immediately crash.</w:t>
-      </w:r>
-      <w:r>
-        <w:rPr>
-          <w:rFonts w:ascii="Times New Roman" w:hAnsi="Times New Roman" w:cs="Times New Roman"/>
-          <w:sz w:val="24"/>
-          <w:szCs w:val="24"/>
-        </w:rPr>
-        <w:t xml:space="preserve"> I narrowed the problem down to a couple of missing dependencies. I installed those dependencies only to have new dependencies reveal their absences. </w:t>
-      </w:r>
-      <w:r>
-        <w:rPr>
-          <w:rFonts w:ascii="Times New Roman" w:hAnsi="Times New Roman" w:cs="Times New Roman"/>
-          <w:sz w:val="24"/>
-          <w:szCs w:val="24"/>
-        </w:rPr>
-        <w:t>This became an endless cycle with no clear end in sight</w:t>
-      </w:r>
-      <w:r>
-        <w:rPr>
-          <w:rFonts w:ascii="Times New Roman" w:hAnsi="Times New Roman" w:cs="Times New Roman"/>
-          <w:sz w:val="24"/>
-          <w:szCs w:val="24"/>
-        </w:rPr>
-        <w:t>.</w:t>
-      </w:r>
-    </w:p>
-    <w:p>
-      <w:pPr>
-        <w:spacing w:line="240" w:lineRule="auto"/>
-        <w:rPr>
-          <w:rFonts w:ascii="Times New Roman" w:hAnsi="Times New Roman" w:cs="Times New Roman"/>
-          <w:sz w:val="24"/>
-          <w:szCs w:val="24"/>
-        </w:rPr>
-      </w:pPr>
-      <w:r>
-        <w:rPr>
-          <w:rFonts w:ascii="Times New Roman" w:hAnsi="Times New Roman" w:cs="Times New Roman"/>
-          <w:sz w:val="24"/>
-          <w:szCs w:val="24"/>
-        </w:rPr>
-        <w:tab/>
-        <w:t>When</w:t>
-      </w:r>
-      <w:r>
-        <w:rPr>
-          <w:rFonts w:ascii="Times New Roman" w:hAnsi="Times New Roman" w:cs="Times New Roman"/>
-          <w:sz w:val="24"/>
-          <w:szCs w:val="24"/>
-        </w:rPr>
-        <w:t xml:space="preserve"> the </w:t>
-      </w:r>
-      <w:r>
-        <w:rPr>
-          <w:rFonts w:ascii="Times New Roman" w:hAnsi="Times New Roman" w:cs="Times New Roman"/>
-          <w:sz w:val="24"/>
-          <w:szCs w:val="24"/>
-        </w:rPr>
-        <w:t>pool of dependencies became too deep for me to see the bottom,</w:t>
-      </w:r>
-      <w:r>
-        <w:rPr>
-          <w:rFonts w:ascii="Times New Roman" w:hAnsi="Times New Roman" w:cs="Times New Roman"/>
-          <w:sz w:val="24"/>
-          <w:szCs w:val="24"/>
-        </w:rPr>
-        <w:t xml:space="preserve"> I started looking into other options</w:t>
-      </w:r>
-      <w:r>
-        <w:rPr>
-          <w:rFonts w:ascii="Times New Roman" w:hAnsi="Times New Roman" w:cs="Times New Roman"/>
-          <w:sz w:val="24"/>
-          <w:szCs w:val="24"/>
-        </w:rPr>
-        <w:t xml:space="preserve"> to run Kali. At this point in time, I didn’t realize Kali was an actual operating system, like Windows or Mac</w:t>
-      </w:r>
-      <w:r>
-        <w:rPr>
-          <w:rFonts w:ascii="Times New Roman" w:hAnsi="Times New Roman" w:cs="Times New Roman"/>
-          <w:sz w:val="24"/>
-          <w:szCs w:val="24"/>
-        </w:rPr>
-        <w:t>.</w:t>
-      </w:r>
-      <w:r>
-        <w:rPr>
-          <w:rFonts w:ascii="Times New Roman" w:hAnsi="Times New Roman" w:cs="Times New Roman"/>
-          <w:sz w:val="24"/>
-          <w:szCs w:val="24"/>
-        </w:rPr>
-        <w:t xml:space="preserve"> </w:t>
+        <w:t>I learnt</w:t>
+      </w:r>
+      <w:r>
+        <w:rPr>
+          <w:rFonts w:ascii="Times New Roman" w:hAnsi="Times New Roman" w:cs="Times New Roman"/>
+          <w:sz w:val="24"/>
+          <w:szCs w:val="24"/>
+        </w:rPr>
+        <w:t xml:space="preserve"> the starvation part worked while the rogue server failed to create.</w:t>
+      </w:r>
+      <w:r>
+        <w:rPr>
+          <w:rFonts w:ascii="Times New Roman" w:hAnsi="Times New Roman" w:cs="Times New Roman"/>
+          <w:sz w:val="24"/>
+          <w:szCs w:val="24"/>
+        </w:rPr>
+        <w:t xml:space="preserve"> At one point when I launched Yersinia, I noticed a warning in the console </w:t>
+      </w:r>
+      <w:r>
+        <w:rPr>
+          <w:rFonts w:ascii="Times New Roman" w:hAnsi="Times New Roman" w:cs="Times New Roman"/>
+          <w:sz w:val="24"/>
+          <w:szCs w:val="24"/>
+        </w:rPr>
+        <w:t>stating</w:t>
+      </w:r>
+      <w:r>
+        <w:rPr>
+          <w:rFonts w:ascii="Times New Roman" w:hAnsi="Times New Roman" w:cs="Times New Roman"/>
+          <w:sz w:val="24"/>
+          <w:szCs w:val="24"/>
+        </w:rPr>
+        <w:t xml:space="preserve"> I didn’t have </w:t>
       </w:r>
       <w:r>
         <w:rPr>
@@ -16350,47 +17604,23 @@
           <w:sz w:val="24"/>
           <w:szCs w:val="24"/>
         </w:rPr>
-        <w:t>Kali Linux</w:t>
-      </w:r>
-      <w:r>
-        <w:rPr>
-          <w:rFonts w:ascii="Times New Roman" w:hAnsi="Times New Roman" w:cs="Times New Roman"/>
-          <w:sz w:val="24"/>
-          <w:szCs w:val="24"/>
-        </w:rPr>
-        <w:t xml:space="preserve"> implied to me “a tool on Linux”.</w:t>
-      </w:r>
-      <w:r>
-        <w:rPr>
-          <w:rFonts w:ascii="Times New Roman" w:hAnsi="Times New Roman" w:cs="Times New Roman"/>
-          <w:sz w:val="24"/>
-          <w:szCs w:val="24"/>
-        </w:rPr>
-        <w:t xml:space="preserve"> </w:t>
-      </w:r>
-      <w:r>
-        <w:rPr>
-          <w:rFonts w:ascii="Times New Roman" w:hAnsi="Times New Roman" w:cs="Times New Roman"/>
-          <w:sz w:val="24"/>
-          <w:szCs w:val="24"/>
-        </w:rPr>
-        <w:t xml:space="preserve">Of my knowledge at the time, </w:t>
-      </w:r>
-      <w:r>
-        <w:rPr>
-          <w:rFonts w:ascii="Times New Roman" w:hAnsi="Times New Roman" w:cs="Times New Roman"/>
-          <w:sz w:val="24"/>
-          <w:szCs w:val="24"/>
-        </w:rPr>
-        <w:t xml:space="preserve">Ubuntu </w:t>
-      </w:r>
-      <w:r>
-        <w:rPr>
-          <w:rFonts w:ascii="Times New Roman" w:hAnsi="Times New Roman" w:cs="Times New Roman"/>
-          <w:sz w:val="24"/>
-          <w:szCs w:val="24"/>
-        </w:rPr>
-        <w:t>was the only Linux distribution</w:t>
+        <w:t>libvlc-bin</w:t>
+      </w:r>
+      <w:r>
+        <w:rPr>
+          <w:rFonts w:ascii="Times New Roman" w:hAnsi="Times New Roman" w:cs="Times New Roman"/>
+          <w:sz w:val="24"/>
+          <w:szCs w:val="24"/>
+        </w:rPr>
+        <w:t xml:space="preserve"> installed, a dependency for Yersinia.</w:t>
+      </w:r>
+      <w:r>
+        <w:rPr>
+          <w:rFonts w:ascii="Times New Roman" w:hAnsi="Times New Roman" w:cs="Times New Roman"/>
+          <w:sz w:val="24"/>
+          <w:szCs w:val="24"/>
+        </w:rPr>
+        <w:t xml:space="preserve"> Considering this might be a reason as to why the rogue server failed, I set about installing the package</w:t>
       </w:r>
       <w:r>
         <w:rPr>
@@ -16406,440 +17636,7 @@
           <w:sz w:val="24"/>
           <w:szCs w:val="24"/>
         </w:rPr>
-        <w:t xml:space="preserve"> Therefore, if I got Ubuntu, Kali would come installed, right?</w:t>
-      </w:r>
-      <w:r>
-        <w:rPr>
-          <w:rFonts w:ascii="Times New Roman" w:hAnsi="Times New Roman" w:cs="Times New Roman"/>
-          <w:sz w:val="24"/>
-          <w:szCs w:val="24"/>
-        </w:rPr>
-        <w:t xml:space="preserve"> </w:t>
-      </w:r>
-    </w:p>
-    <w:p>
-      <w:pPr>
-        <w:spacing w:line="240" w:lineRule="auto"/>
-        <w:ind w:firstLine="720"/>
-        <w:rPr>
-          <w:rFonts w:ascii="Times New Roman" w:hAnsi="Times New Roman" w:cs="Times New Roman"/>
-          <w:sz w:val="24"/>
-          <w:szCs w:val="24"/>
-        </w:rPr>
-      </w:pPr>
-      <w:r>
-        <w:rPr>
-          <w:rFonts w:ascii="Times New Roman" w:hAnsi="Times New Roman" w:cs="Times New Roman"/>
-          <w:sz w:val="24"/>
-          <w:szCs w:val="24"/>
-        </w:rPr>
-        <w:t xml:space="preserve">That left me with two options if I wanted to run Ubuntu: use a Windows Virtual Machine (VM) or </w:t>
-      </w:r>
-      <w:r>
-        <w:rPr>
-          <w:rFonts w:ascii="Times New Roman" w:hAnsi="Times New Roman" w:cs="Times New Roman"/>
-          <w:sz w:val="24"/>
-          <w:szCs w:val="24"/>
-        </w:rPr>
-        <w:t>image it on a spare laptop</w:t>
-      </w:r>
-      <w:r>
-        <w:rPr>
-          <w:rFonts w:ascii="Times New Roman" w:hAnsi="Times New Roman" w:cs="Times New Roman"/>
-          <w:sz w:val="24"/>
-          <w:szCs w:val="24"/>
-        </w:rPr>
-        <w:t xml:space="preserve">. Both were equally viable since I was in a position where nothing would be lost if something went wrong. I chose to try a VM, Windows Subsystem for Linux (WSL), which I got working after following a tutorial online. </w:t>
-      </w:r>
-      <w:r>
-        <w:rPr>
-          <w:rFonts w:ascii="Times New Roman" w:hAnsi="Times New Roman" w:cs="Times New Roman"/>
-          <w:sz w:val="24"/>
-          <w:szCs w:val="24"/>
-        </w:rPr>
-        <w:t>The VM was extremely slow and glitchy and I didn’t have</w:t>
-      </w:r>
-      <w:r>
-        <w:rPr>
-          <w:rFonts w:ascii="Times New Roman" w:hAnsi="Times New Roman" w:cs="Times New Roman"/>
-          <w:sz w:val="24"/>
-          <w:szCs w:val="24"/>
-        </w:rPr>
-        <w:t xml:space="preserve"> any</w:t>
-      </w:r>
-      <w:r>
-        <w:rPr>
-          <w:rFonts w:ascii="Times New Roman" w:hAnsi="Times New Roman" w:cs="Times New Roman"/>
-          <w:sz w:val="24"/>
-          <w:szCs w:val="24"/>
-        </w:rPr>
-        <w:t xml:space="preserve"> strong feelings towards fixing </w:t>
-      </w:r>
-      <w:r>
-        <w:rPr>
-          <w:rFonts w:ascii="Times New Roman" w:hAnsi="Times New Roman" w:cs="Times New Roman"/>
-          <w:sz w:val="24"/>
-          <w:szCs w:val="24"/>
-        </w:rPr>
-        <w:t>the</w:t>
-      </w:r>
-      <w:r>
-        <w:rPr>
-          <w:rFonts w:ascii="Times New Roman" w:hAnsi="Times New Roman" w:cs="Times New Roman"/>
-          <w:sz w:val="24"/>
-          <w:szCs w:val="24"/>
-        </w:rPr>
-        <w:t xml:space="preserve"> issues, so I settled </w:t>
-      </w:r>
-      <w:r>
-        <w:rPr>
-          <w:rFonts w:ascii="Times New Roman" w:hAnsi="Times New Roman" w:cs="Times New Roman"/>
-          <w:sz w:val="24"/>
-          <w:szCs w:val="24"/>
-        </w:rPr>
-        <w:t xml:space="preserve">on imaging the laptop. </w:t>
-      </w:r>
-      <w:r>
-        <w:rPr>
-          <w:rFonts w:ascii="Times New Roman" w:hAnsi="Times New Roman" w:cs="Times New Roman"/>
-          <w:sz w:val="24"/>
-          <w:szCs w:val="24"/>
-        </w:rPr>
-        <w:t xml:space="preserve">In hindsight, I should have done more research </w:t>
-      </w:r>
-      <w:r>
-        <w:rPr>
-          <w:rFonts w:ascii="Times New Roman" w:hAnsi="Times New Roman" w:cs="Times New Roman"/>
-          <w:sz w:val="24"/>
-          <w:szCs w:val="24"/>
-        </w:rPr>
-        <w:t xml:space="preserve">on Kali </w:t>
-      </w:r>
-      <w:r>
-        <w:rPr>
-          <w:rFonts w:ascii="Times New Roman" w:hAnsi="Times New Roman" w:cs="Times New Roman"/>
-          <w:sz w:val="24"/>
-          <w:szCs w:val="24"/>
-        </w:rPr>
-        <w:t xml:space="preserve">instead of blindly </w:t>
-      </w:r>
-      <w:r>
-        <w:rPr>
-          <w:rFonts w:ascii="Times New Roman" w:hAnsi="Times New Roman" w:cs="Times New Roman"/>
-          <w:sz w:val="24"/>
-          <w:szCs w:val="24"/>
-        </w:rPr>
-        <w:t xml:space="preserve">firing and hoping </w:t>
-      </w:r>
-      <w:r>
-        <w:rPr>
-          <w:rFonts w:ascii="Times New Roman" w:hAnsi="Times New Roman" w:cs="Times New Roman"/>
-          <w:sz w:val="24"/>
-          <w:szCs w:val="24"/>
-        </w:rPr>
-        <w:t>fixes</w:t>
-      </w:r>
-      <w:r>
-        <w:rPr>
-          <w:rFonts w:ascii="Times New Roman" w:hAnsi="Times New Roman" w:cs="Times New Roman"/>
-          <w:sz w:val="24"/>
-          <w:szCs w:val="24"/>
-        </w:rPr>
-        <w:t xml:space="preserve"> would miraculously</w:t>
-      </w:r>
-      <w:r>
-        <w:rPr>
-          <w:rFonts w:ascii="Times New Roman" w:hAnsi="Times New Roman" w:cs="Times New Roman"/>
-          <w:sz w:val="24"/>
-          <w:szCs w:val="24"/>
-        </w:rPr>
-        <w:t xml:space="preserve"> land</w:t>
-      </w:r>
-      <w:r>
-        <w:rPr>
-          <w:rFonts w:ascii="Times New Roman" w:hAnsi="Times New Roman" w:cs="Times New Roman"/>
-          <w:sz w:val="24"/>
-          <w:szCs w:val="24"/>
-        </w:rPr>
-        <w:t>.</w:t>
-      </w:r>
-    </w:p>
-    <w:p>
-      <w:pPr>
-        <w:spacing w:line="240" w:lineRule="auto"/>
-        <w:ind w:firstLine="720"/>
-        <w:rPr>
-          <w:rFonts w:ascii="Times New Roman" w:hAnsi="Times New Roman" w:cs="Times New Roman"/>
-          <w:sz w:val="24"/>
-          <w:szCs w:val="24"/>
-        </w:rPr>
-      </w:pPr>
-      <w:r>
-        <w:rPr>
-          <w:rFonts w:ascii="Times New Roman" w:hAnsi="Times New Roman" w:cs="Times New Roman"/>
-          <w:sz w:val="24"/>
-          <w:szCs w:val="24"/>
-        </w:rPr>
-        <w:t xml:space="preserve"> </w:t>
-      </w:r>
-      <w:r>
-        <w:rPr>
-          <w:rFonts w:ascii="Times New Roman" w:hAnsi="Times New Roman" w:cs="Times New Roman"/>
-          <w:sz w:val="24"/>
-          <w:szCs w:val="24"/>
-        </w:rPr>
-        <w:t xml:space="preserve">The software I chose to flash </w:t>
-      </w:r>
-      <w:r>
-        <w:rPr>
-          <w:rFonts w:ascii="Times New Roman" w:hAnsi="Times New Roman" w:cs="Times New Roman"/>
-          <w:sz w:val="24"/>
-          <w:szCs w:val="24"/>
-        </w:rPr>
-        <w:t xml:space="preserve">Ubuntu on </w:t>
-      </w:r>
-      <w:r>
-        <w:rPr>
-          <w:rFonts w:ascii="Times New Roman" w:hAnsi="Times New Roman" w:cs="Times New Roman"/>
-          <w:sz w:val="24"/>
-          <w:szCs w:val="24"/>
-        </w:rPr>
-        <w:t xml:space="preserve">my USB drive </w:t>
-      </w:r>
-      <w:r>
-        <w:rPr>
-          <w:rFonts w:ascii="Times New Roman" w:hAnsi="Times New Roman" w:cs="Times New Roman"/>
-          <w:sz w:val="24"/>
-          <w:szCs w:val="24"/>
-        </w:rPr>
-        <w:t xml:space="preserve">was </w:t>
-      </w:r>
-      <w:r>
-        <w:rPr>
-          <w:rFonts w:ascii="Times New Roman" w:hAnsi="Times New Roman" w:cs="Times New Roman"/>
-          <w:sz w:val="24"/>
-          <w:szCs w:val="24"/>
-        </w:rPr>
-        <w:t>BalenaEtcher</w:t>
-      </w:r>
-      <w:r>
-        <w:rPr>
-          <w:rFonts w:ascii="Times New Roman" w:hAnsi="Times New Roman" w:cs="Times New Roman"/>
-          <w:sz w:val="24"/>
-          <w:szCs w:val="24"/>
-        </w:rPr>
-        <w:t>.</w:t>
-      </w:r>
-      <w:r>
-        <w:rPr>
-          <w:rFonts w:ascii="Times New Roman" w:hAnsi="Times New Roman" w:cs="Times New Roman"/>
-          <w:sz w:val="24"/>
-          <w:szCs w:val="24"/>
-        </w:rPr>
-        <w:t xml:space="preserve"> Etcher’s sleek, modern design made the </w:t>
-      </w:r>
-      <w:r>
-        <w:rPr>
-          <w:rFonts w:ascii="Times New Roman" w:hAnsi="Times New Roman" w:cs="Times New Roman"/>
-          <w:sz w:val="24"/>
-          <w:szCs w:val="24"/>
-        </w:rPr>
-        <w:t>interface</w:t>
-      </w:r>
-      <w:r>
-        <w:rPr>
-          <w:rFonts w:ascii="Times New Roman" w:hAnsi="Times New Roman" w:cs="Times New Roman"/>
-          <w:sz w:val="24"/>
-          <w:szCs w:val="24"/>
-        </w:rPr>
-        <w:t xml:space="preserve"> clear and the instructions straightforward. Select image, select drive. </w:t>
-      </w:r>
-      <w:r>
-        <w:rPr>
-          <w:rFonts w:ascii="Times New Roman" w:hAnsi="Times New Roman" w:cs="Times New Roman"/>
-          <w:sz w:val="24"/>
-          <w:szCs w:val="24"/>
-        </w:rPr>
-        <w:t>With</w:t>
-      </w:r>
-      <w:r>
-        <w:rPr>
-          <w:rFonts w:ascii="Times New Roman" w:hAnsi="Times New Roman" w:cs="Times New Roman"/>
-          <w:sz w:val="24"/>
-          <w:szCs w:val="24"/>
-        </w:rPr>
-        <w:t xml:space="preserve"> Ubuntu flashed on </w:t>
-      </w:r>
-      <w:r>
-        <w:rPr>
-          <w:rFonts w:ascii="Times New Roman" w:hAnsi="Times New Roman" w:cs="Times New Roman"/>
-          <w:sz w:val="24"/>
-          <w:szCs w:val="24"/>
-        </w:rPr>
-        <w:t>my</w:t>
-      </w:r>
-      <w:r>
-        <w:rPr>
-          <w:rFonts w:ascii="Times New Roman" w:hAnsi="Times New Roman" w:cs="Times New Roman"/>
-          <w:sz w:val="24"/>
-          <w:szCs w:val="24"/>
-        </w:rPr>
-        <w:t xml:space="preserve"> USB</w:t>
-      </w:r>
-      <w:r>
-        <w:rPr>
-          <w:rFonts w:ascii="Times New Roman" w:hAnsi="Times New Roman" w:cs="Times New Roman"/>
-          <w:sz w:val="24"/>
-          <w:szCs w:val="24"/>
-        </w:rPr>
-        <w:t>, I opened the spare laptop and booted from the USB.</w:t>
-      </w:r>
-      <w:r>
-        <w:rPr>
-          <w:rFonts w:ascii="Times New Roman" w:hAnsi="Times New Roman" w:cs="Times New Roman"/>
-          <w:sz w:val="24"/>
-          <w:szCs w:val="24"/>
-        </w:rPr>
-        <w:t xml:space="preserve"> A couple of questions and drive partitions later, I could launch Ubuntu.</w:t>
-      </w:r>
-      <w:r>
-        <w:rPr>
-          <w:rFonts w:ascii="Times New Roman" w:hAnsi="Times New Roman" w:cs="Times New Roman"/>
-          <w:sz w:val="24"/>
-          <w:szCs w:val="24"/>
-        </w:rPr>
-        <w:t xml:space="preserve"> Which is great because Ubuntu was totally what I needed.</w:t>
-      </w:r>
-      <w:r>
-        <w:rPr>
-          <w:rFonts w:ascii="Times New Roman" w:hAnsi="Times New Roman" w:cs="Times New Roman"/>
-          <w:sz w:val="24"/>
-          <w:szCs w:val="24"/>
-        </w:rPr>
-        <w:t xml:space="preserve"> Except it wasn’t.</w:t>
-      </w:r>
-    </w:p>
-    <w:p>
-      <w:pPr>
-        <w:spacing w:line="240" w:lineRule="auto"/>
-        <w:ind w:firstLine="720"/>
-        <w:rPr>
-          <w:rFonts w:ascii="Times New Roman" w:hAnsi="Times New Roman" w:cs="Times New Roman"/>
-          <w:sz w:val="24"/>
-          <w:szCs w:val="24"/>
-        </w:rPr>
-      </w:pPr>
-      <w:r>
-        <w:rPr>
-          <w:rFonts w:ascii="Times New Roman" w:hAnsi="Times New Roman" w:cs="Times New Roman"/>
-          <w:sz w:val="24"/>
-          <w:szCs w:val="24"/>
-        </w:rPr>
-        <w:t xml:space="preserve">In the middle of booting Ubuntu, one of my peers </w:t>
-      </w:r>
-      <w:r>
-        <w:rPr>
-          <w:rFonts w:ascii="Times New Roman" w:hAnsi="Times New Roman" w:cs="Times New Roman"/>
-          <w:sz w:val="24"/>
-          <w:szCs w:val="24"/>
-        </w:rPr>
-        <w:t>entered the room</w:t>
-      </w:r>
-      <w:r>
-        <w:rPr>
-          <w:rFonts w:ascii="Times New Roman" w:hAnsi="Times New Roman" w:cs="Times New Roman"/>
-          <w:sz w:val="24"/>
-          <w:szCs w:val="24"/>
-        </w:rPr>
-        <w:t xml:space="preserve"> and asked </w:t>
-      </w:r>
-      <w:r>
-        <w:rPr>
-          <w:rFonts w:ascii="Times New Roman" w:hAnsi="Times New Roman" w:cs="Times New Roman"/>
-          <w:sz w:val="24"/>
-          <w:szCs w:val="24"/>
-        </w:rPr>
-        <w:t>what I planned on doing with it. I replied, explaining how I was about to install Kali</w:t>
-      </w:r>
-      <w:r>
-        <w:rPr>
-          <w:rFonts w:ascii="Times New Roman" w:hAnsi="Times New Roman" w:cs="Times New Roman"/>
-          <w:sz w:val="24"/>
-          <w:szCs w:val="24"/>
-        </w:rPr>
-        <w:t>,</w:t>
-      </w:r>
-      <w:r>
-        <w:rPr>
-          <w:rFonts w:ascii="Times New Roman" w:hAnsi="Times New Roman" w:cs="Times New Roman"/>
-          <w:sz w:val="24"/>
-          <w:szCs w:val="24"/>
-        </w:rPr>
-        <w:t xml:space="preserve"> when he told me Kali Linux was its own operating system.</w:t>
-      </w:r>
-      <w:r>
-        <w:rPr>
-          <w:rFonts w:ascii="Times New Roman" w:hAnsi="Times New Roman" w:cs="Times New Roman"/>
-          <w:sz w:val="24"/>
-          <w:szCs w:val="24"/>
-        </w:rPr>
-        <w:t xml:space="preserve"> </w:t>
-      </w:r>
-      <w:r>
-        <w:rPr>
-          <w:rFonts w:ascii="Times New Roman" w:hAnsi="Times New Roman" w:cs="Times New Roman"/>
-          <w:sz w:val="24"/>
-          <w:szCs w:val="24"/>
-        </w:rPr>
-        <w:t xml:space="preserve">Luckily, I had just gotten the experience of flashing USBs and imaging </w:t>
-      </w:r>
-      <w:r>
-        <w:rPr>
-          <w:rFonts w:ascii="Times New Roman" w:hAnsi="Times New Roman" w:cs="Times New Roman"/>
-          <w:sz w:val="24"/>
-          <w:szCs w:val="24"/>
-        </w:rPr>
-        <w:t>drives,</w:t>
-      </w:r>
-      <w:r>
-        <w:rPr>
-          <w:rFonts w:ascii="Times New Roman" w:hAnsi="Times New Roman" w:cs="Times New Roman"/>
-          <w:sz w:val="24"/>
-          <w:szCs w:val="24"/>
-        </w:rPr>
-        <w:t xml:space="preserve"> </w:t>
-      </w:r>
-      <w:r>
-        <w:rPr>
-          <w:rFonts w:ascii="Times New Roman" w:hAnsi="Times New Roman" w:cs="Times New Roman"/>
-          <w:sz w:val="24"/>
-          <w:szCs w:val="24"/>
-        </w:rPr>
-        <w:t>so I repeated the steps once more</w:t>
-      </w:r>
-      <w:r>
-        <w:rPr>
-          <w:rFonts w:ascii="Times New Roman" w:hAnsi="Times New Roman" w:cs="Times New Roman"/>
-          <w:sz w:val="24"/>
-          <w:szCs w:val="24"/>
-        </w:rPr>
-        <w:t xml:space="preserve"> for Kali</w:t>
-      </w:r>
-      <w:r>
-        <w:rPr>
-          <w:rFonts w:ascii="Times New Roman" w:hAnsi="Times New Roman" w:cs="Times New Roman"/>
-          <w:sz w:val="24"/>
-          <w:szCs w:val="24"/>
-        </w:rPr>
-        <w:t xml:space="preserve">. </w:t>
-      </w:r>
-      <w:r>
-        <w:rPr>
-          <w:rFonts w:ascii="Times New Roman" w:hAnsi="Times New Roman" w:cs="Times New Roman"/>
-          <w:sz w:val="24"/>
-          <w:szCs w:val="24"/>
-        </w:rPr>
-        <w:t xml:space="preserve">With Kali now imaged, I opened the console and entered </w:t>
+        <w:t xml:space="preserve"> A website claimed the command </w:t>
       </w:r>
       <w:r>
         <w:rPr>
@@ -16849,928 +17646,100 @@
           <w:sz w:val="24"/>
           <w:szCs w:val="24"/>
         </w:rPr>
-        <w:t>sudo ettercap -G</w:t>
-      </w:r>
-      <w:r>
-        <w:rPr>
-          <w:rFonts w:ascii="Times New Roman" w:hAnsi="Times New Roman" w:cs="Times New Roman"/>
-          <w:sz w:val="24"/>
-          <w:szCs w:val="24"/>
-        </w:rPr>
-        <w:t>, the command for launching Ettercap Graphical</w:t>
-      </w:r>
-      <w:r>
-        <w:rPr>
-          <w:rFonts w:ascii="Times New Roman" w:hAnsi="Times New Roman" w:cs="Times New Roman"/>
-          <w:sz w:val="24"/>
-          <w:szCs w:val="24"/>
-        </w:rPr>
-        <w:t>, as a test to see if programs worked</w:t>
-      </w:r>
-      <w:r>
-        <w:rPr>
-          <w:rFonts w:ascii="Times New Roman" w:hAnsi="Times New Roman" w:cs="Times New Roman"/>
-          <w:sz w:val="24"/>
-          <w:szCs w:val="24"/>
-        </w:rPr>
-        <w:t xml:space="preserve">. It ran </w:t>
-      </w:r>
-      <w:r>
-        <w:rPr>
-          <w:rFonts w:ascii="Times New Roman" w:hAnsi="Times New Roman" w:cs="Times New Roman"/>
-          <w:sz w:val="24"/>
-          <w:szCs w:val="24"/>
-        </w:rPr>
-        <w:t xml:space="preserve">pre-installed </w:t>
-      </w:r>
-      <w:r>
-        <w:rPr>
-          <w:rFonts w:ascii="Times New Roman" w:hAnsi="Times New Roman" w:cs="Times New Roman"/>
-          <w:sz w:val="24"/>
-          <w:szCs w:val="24"/>
-        </w:rPr>
-        <w:t xml:space="preserve">without any </w:t>
-      </w:r>
-      <w:r>
-        <w:rPr>
-          <w:rFonts w:ascii="Times New Roman" w:hAnsi="Times New Roman" w:cs="Times New Roman"/>
-          <w:sz w:val="24"/>
-          <w:szCs w:val="24"/>
-        </w:rPr>
-        <w:t>dependency</w:t>
-      </w:r>
-      <w:r>
-        <w:rPr>
-          <w:rFonts w:ascii="Times New Roman" w:hAnsi="Times New Roman" w:cs="Times New Roman"/>
-          <w:sz w:val="24"/>
-          <w:szCs w:val="24"/>
-        </w:rPr>
-        <w:t xml:space="preserve"> issues.</w:t>
-      </w:r>
-    </w:p>
-    <w:p>
-      <w:pPr>
-        <w:spacing w:line="240" w:lineRule="auto"/>
-        <w:jc w:val="center"/>
-        <w:rPr>
-          <w:rFonts w:ascii="Times New Roman" w:hAnsi="Times New Roman" w:cs="Times New Roman"/>
-          <w:sz w:val="24"/>
-          <w:szCs w:val="24"/>
+        <w:t>sudo apt-get install -y libvlc-bin</w:t>
+      </w:r>
+      <w:r>
+        <w:rPr>
+          <w:rFonts w:ascii="Times New Roman" w:hAnsi="Times New Roman" w:cs="Times New Roman"/>
+          <w:sz w:val="24"/>
+          <w:szCs w:val="24"/>
+        </w:rPr>
+        <w:t xml:space="preserve"> would work, so I ran it then re-installed Yersinia</w:t>
+      </w:r>
+      <w:r>
+        <w:rPr>
+          <w:rFonts w:ascii="Times New Roman" w:hAnsi="Times New Roman" w:cs="Times New Roman"/>
+          <w:sz w:val="24"/>
+          <w:szCs w:val="24"/>
+        </w:rPr>
+        <w:t>.</w:t>
+      </w:r>
+      <w:r>
+        <w:rPr>
+          <w:rFonts w:ascii="Times New Roman" w:hAnsi="Times New Roman" w:cs="Times New Roman"/>
+          <w:sz w:val="24"/>
+          <w:szCs w:val="24"/>
+        </w:rPr>
+        <w:t xml:space="preserve"> </w:t>
+      </w:r>
+      <w:r>
+        <w:rPr>
+          <w:rFonts w:ascii="Times New Roman" w:hAnsi="Times New Roman" w:cs="Times New Roman"/>
+          <w:sz w:val="24"/>
+          <w:szCs w:val="24"/>
+        </w:rPr>
+        <w:t xml:space="preserve">I seemed to be able to create rogue servers afterwards, though I’m not sure </w:t>
+      </w:r>
+      <w:r>
+        <w:rPr>
+          <w:rFonts w:ascii="Times New Roman" w:hAnsi="Times New Roman" w:cs="Times New Roman"/>
+          <w:sz w:val="24"/>
+          <w:szCs w:val="24"/>
+        </w:rPr>
+        <w:t xml:space="preserve">whether to credit the </w:t>
+      </w:r>
+      <w:r>
+        <w:rPr>
+          <w:rFonts w:ascii="Times New Roman" w:hAnsi="Times New Roman" w:cs="Times New Roman"/>
+          <w:sz w:val="24"/>
+          <w:szCs w:val="24"/>
+        </w:rPr>
+        <w:t xml:space="preserve">above or </w:t>
+      </w:r>
+      <w:r>
+        <w:rPr>
+          <w:rFonts w:ascii="Times New Roman" w:hAnsi="Times New Roman" w:cs="Times New Roman"/>
+          <w:sz w:val="24"/>
+          <w:szCs w:val="24"/>
+        </w:rPr>
+        <w:t xml:space="preserve">just </w:t>
+      </w:r>
+      <w:r>
+        <w:rPr>
+          <w:rFonts w:ascii="Times New Roman" w:hAnsi="Times New Roman" w:cs="Times New Roman"/>
+          <w:sz w:val="24"/>
+          <w:szCs w:val="24"/>
+        </w:rPr>
+        <w:t>restarting the computer.</w:t>
+      </w:r>
+    </w:p>
+    <w:p>
+      <w:pPr>
+        <w:spacing w:line="240" w:lineRule="auto"/>
+        <w:rPr>
+          <w:rFonts w:ascii="Times New Roman" w:hAnsi="Times New Roman" w:cs="Times New Roman"/>
+          <w:sz w:val="24"/>
+          <w:szCs w:val="24"/>
+        </w:rPr>
+      </w:pPr>
+    </w:p>
+    <w:p>
+      <w:pPr>
+        <w:rPr>
+          <w:rFonts w:ascii="Imprint MT Shadow" w:hAnsi="Imprint MT Shadow" w:cs="Times New Roman"/>
+          <w:color w:val="0070C0"/>
+          <w:sz w:val="48"/>
+          <w:szCs w:val="48"/>
           <w:u w:val="single"/>
         </w:rPr>
       </w:pPr>
-    </w:p>
-    <w:p>
-      <w:pPr>
-        <w:spacing w:line="240" w:lineRule="auto"/>
-        <w:jc w:val="center"/>
-        <w:rPr>
-          <w:rFonts w:ascii="Times New Roman" w:hAnsi="Times New Roman" w:cs="Times New Roman"/>
-          <w:sz w:val="28"/>
-          <w:szCs w:val="28"/>
+      <w:r>
+        <w:rPr>
+          <w:rFonts w:ascii="Imprint MT Shadow" w:hAnsi="Imprint MT Shadow" w:cs="Times New Roman"/>
+          <w:color w:val="0070C0"/>
+          <w:sz w:val="48"/>
+          <w:szCs w:val="48"/>
           <w:u w:val="single"/>
-        </w:rPr>
-      </w:pPr>
-      <w:r>
-        <w:rPr>
-          <w:rFonts w:ascii="Times New Roman" w:hAnsi="Times New Roman" w:cs="Times New Roman"/>
-          <w:sz w:val="28"/>
-          <w:szCs w:val="28"/>
-          <w:u w:val="single"/>
-        </w:rPr>
-        <w:lastRenderedPageBreak/>
-        <w:t>Kali Features</w:t>
-      </w:r>
-    </w:p>
-    <w:p>
-      <w:pPr>
-        <w:spacing w:line="240" w:lineRule="auto"/>
-        <w:ind w:firstLine="720"/>
-        <w:rPr>
-          <w:rFonts w:ascii="Times New Roman" w:hAnsi="Times New Roman" w:cs="Times New Roman"/>
-          <w:sz w:val="24"/>
-          <w:szCs w:val="24"/>
-        </w:rPr>
-      </w:pPr>
-      <w:r>
-        <w:rPr>
-          <w:rFonts w:ascii="Times New Roman" w:hAnsi="Times New Roman" w:cs="Times New Roman"/>
-          <w:sz w:val="24"/>
-          <w:szCs w:val="24"/>
-        </w:rPr>
-        <w:t xml:space="preserve">A handful of problems I’ve run across in Kali have been solved, simply by adding </w:t>
-      </w:r>
-      <w:r>
-        <w:rPr>
-          <w:rFonts w:ascii="Times New Roman" w:hAnsi="Times New Roman" w:cs="Times New Roman"/>
-          <w:i/>
-          <w:iCs/>
-          <w:sz w:val="24"/>
-          <w:szCs w:val="24"/>
-        </w:rPr>
-        <w:t>sudo</w:t>
-      </w:r>
-      <w:r>
-        <w:rPr>
-          <w:rFonts w:ascii="Times New Roman" w:hAnsi="Times New Roman" w:cs="Times New Roman"/>
-          <w:sz w:val="24"/>
-          <w:szCs w:val="24"/>
-        </w:rPr>
-        <w:t xml:space="preserve"> to the start of the command. </w:t>
-      </w:r>
-      <w:r>
-        <w:rPr>
-          <w:rFonts w:ascii="Times New Roman" w:hAnsi="Times New Roman" w:cs="Times New Roman"/>
-          <w:i/>
-          <w:iCs/>
-          <w:sz w:val="24"/>
-          <w:szCs w:val="24"/>
-        </w:rPr>
-        <w:t>Sudo</w:t>
-      </w:r>
-      <w:r>
-        <w:rPr>
-          <w:rFonts w:ascii="Times New Roman" w:hAnsi="Times New Roman" w:cs="Times New Roman"/>
-          <w:sz w:val="24"/>
-          <w:szCs w:val="24"/>
-        </w:rPr>
-        <w:t xml:space="preserve"> specifies </w:t>
-      </w:r>
-      <w:r>
-        <w:rPr>
-          <w:rFonts w:ascii="Times New Roman" w:hAnsi="Times New Roman" w:cs="Times New Roman"/>
-          <w:sz w:val="24"/>
-          <w:szCs w:val="24"/>
-        </w:rPr>
-        <w:t>the highest-level root privileges a user can obtain and is often</w:t>
-      </w:r>
-      <w:r>
-        <w:rPr>
-          <w:rFonts w:ascii="Times New Roman" w:hAnsi="Times New Roman" w:cs="Times New Roman"/>
-          <w:sz w:val="24"/>
-          <w:szCs w:val="24"/>
-        </w:rPr>
-        <w:t xml:space="preserve"> required for higher-level commands to run properly.</w:t>
-      </w:r>
-      <w:r>
-        <w:rPr>
-          <w:rFonts w:ascii="Times New Roman" w:hAnsi="Times New Roman" w:cs="Times New Roman"/>
-          <w:sz w:val="24"/>
-          <w:szCs w:val="24"/>
-        </w:rPr>
-        <w:t xml:space="preserve"> For example, Ettercap will initially open without </w:t>
-      </w:r>
-      <w:r>
-        <w:rPr>
-          <w:rFonts w:ascii="Times New Roman" w:hAnsi="Times New Roman" w:cs="Times New Roman"/>
-          <w:i/>
-          <w:iCs/>
-          <w:sz w:val="24"/>
-          <w:szCs w:val="24"/>
-        </w:rPr>
-        <w:t>sudo</w:t>
-      </w:r>
-      <w:r>
-        <w:rPr>
-          <w:rFonts w:ascii="Times New Roman" w:hAnsi="Times New Roman" w:cs="Times New Roman"/>
-          <w:sz w:val="24"/>
-          <w:szCs w:val="24"/>
-        </w:rPr>
-        <w:t xml:space="preserve"> privileges but then crashes when running major actions</w:t>
-      </w:r>
-      <w:r>
-        <w:rPr>
-          <w:rFonts w:ascii="Times New Roman" w:hAnsi="Times New Roman" w:cs="Times New Roman"/>
-          <w:sz w:val="24"/>
-          <w:szCs w:val="24"/>
-        </w:rPr>
-        <w:t>.</w:t>
-      </w:r>
-      <w:r>
-        <w:rPr>
-          <w:rFonts w:ascii="Times New Roman" w:hAnsi="Times New Roman" w:cs="Times New Roman"/>
-          <w:sz w:val="24"/>
-          <w:szCs w:val="24"/>
-        </w:rPr>
-        <w:t xml:space="preserve"> </w:t>
-      </w:r>
-    </w:p>
-    <w:p>
-      <w:pPr>
-        <w:spacing w:line="240" w:lineRule="auto"/>
-        <w:rPr>
-          <w:rFonts w:ascii="Times New Roman" w:hAnsi="Times New Roman" w:cs="Times New Roman"/>
-          <w:sz w:val="24"/>
-          <w:szCs w:val="24"/>
-        </w:rPr>
-      </w:pPr>
-      <w:r>
-        <w:rPr>
-          <w:rFonts w:ascii="Times New Roman" w:hAnsi="Times New Roman" w:cs="Times New Roman"/>
-          <w:sz w:val="24"/>
-          <w:szCs w:val="24"/>
-        </w:rPr>
-        <w:tab/>
-        <w:t xml:space="preserve">There </w:t>
-      </w:r>
-      <w:r>
-        <w:rPr>
-          <w:rFonts w:ascii="Times New Roman" w:hAnsi="Times New Roman" w:cs="Times New Roman"/>
-          <w:sz w:val="24"/>
-          <w:szCs w:val="24"/>
-        </w:rPr>
-        <w:t>are</w:t>
-      </w:r>
-      <w:r>
-        <w:rPr>
-          <w:rFonts w:ascii="Times New Roman" w:hAnsi="Times New Roman" w:cs="Times New Roman"/>
-          <w:sz w:val="24"/>
-          <w:szCs w:val="24"/>
-        </w:rPr>
-        <w:t xml:space="preserve"> many working tutorials online for most of the attacks, however sometimes</w:t>
-      </w:r>
-      <w:r>
-        <w:rPr>
-          <w:rFonts w:ascii="Times New Roman" w:hAnsi="Times New Roman" w:cs="Times New Roman"/>
-          <w:sz w:val="24"/>
-          <w:szCs w:val="24"/>
-        </w:rPr>
-        <w:t xml:space="preserve"> </w:t>
-      </w:r>
-      <w:r>
-        <w:rPr>
-          <w:rFonts w:ascii="Times New Roman" w:hAnsi="Times New Roman" w:cs="Times New Roman"/>
-          <w:sz w:val="24"/>
-          <w:szCs w:val="24"/>
-        </w:rPr>
-        <w:t>the</w:t>
-      </w:r>
-      <w:r>
-        <w:rPr>
-          <w:rFonts w:ascii="Times New Roman" w:hAnsi="Times New Roman" w:cs="Times New Roman"/>
-          <w:sz w:val="24"/>
-          <w:szCs w:val="24"/>
-        </w:rPr>
-        <w:t xml:space="preserve"> commands were deprecated. </w:t>
-      </w:r>
-      <w:r>
-        <w:rPr>
-          <w:rFonts w:ascii="Times New Roman" w:hAnsi="Times New Roman" w:cs="Times New Roman"/>
-          <w:sz w:val="24"/>
-          <w:szCs w:val="24"/>
-        </w:rPr>
-        <w:t>Specifically,</w:t>
-      </w:r>
-      <w:r>
-        <w:rPr>
-          <w:rFonts w:ascii="Times New Roman" w:hAnsi="Times New Roman" w:cs="Times New Roman"/>
-          <w:sz w:val="24"/>
-          <w:szCs w:val="24"/>
-        </w:rPr>
-        <w:t xml:space="preserve"> during my VLAN hopping attack, the deprecated command </w:t>
-      </w:r>
-      <w:r>
-        <w:rPr>
-          <w:rFonts w:ascii="Times New Roman" w:hAnsi="Times New Roman" w:cs="Times New Roman"/>
-          <w:i/>
-          <w:iCs/>
-          <w:sz w:val="24"/>
-          <w:szCs w:val="24"/>
-        </w:rPr>
-        <w:t>vconfig</w:t>
-      </w:r>
-      <w:r>
-        <w:rPr>
-          <w:rFonts w:ascii="Times New Roman" w:hAnsi="Times New Roman" w:cs="Times New Roman"/>
-          <w:sz w:val="24"/>
-          <w:szCs w:val="24"/>
-        </w:rPr>
-        <w:t xml:space="preserve"> was used.</w:t>
-      </w:r>
-      <w:r>
-        <w:rPr>
-          <w:rFonts w:ascii="Times New Roman" w:hAnsi="Times New Roman" w:cs="Times New Roman"/>
-          <w:sz w:val="24"/>
-          <w:szCs w:val="24"/>
-        </w:rPr>
-        <w:t xml:space="preserve"> </w:t>
-      </w:r>
-      <w:r>
-        <w:rPr>
-          <w:rFonts w:ascii="Times New Roman" w:hAnsi="Times New Roman" w:cs="Times New Roman"/>
-          <w:i/>
-          <w:iCs/>
-          <w:sz w:val="24"/>
-          <w:szCs w:val="24"/>
-        </w:rPr>
-        <w:t>vconfig</w:t>
-      </w:r>
-      <w:r>
-        <w:rPr>
-          <w:rFonts w:ascii="Times New Roman" w:hAnsi="Times New Roman" w:cs="Times New Roman"/>
-          <w:sz w:val="24"/>
-          <w:szCs w:val="24"/>
-        </w:rPr>
-        <w:t xml:space="preserve"> used to be the way to create VLANs on Kali, but when run,</w:t>
-      </w:r>
-      <w:r>
-        <w:rPr>
-          <w:rFonts w:ascii="Times New Roman" w:hAnsi="Times New Roman" w:cs="Times New Roman"/>
-          <w:sz w:val="24"/>
-          <w:szCs w:val="24"/>
-        </w:rPr>
-        <w:t xml:space="preserve"> would only produce an output telling the user to use </w:t>
-      </w:r>
-      <w:r>
-        <w:rPr>
-          <w:rFonts w:ascii="Times New Roman" w:hAnsi="Times New Roman" w:cs="Times New Roman"/>
-          <w:i/>
-          <w:iCs/>
-          <w:sz w:val="24"/>
-          <w:szCs w:val="24"/>
-        </w:rPr>
-        <w:t xml:space="preserve">iproute2 </w:t>
-      </w:r>
-      <w:r>
-        <w:rPr>
-          <w:rFonts w:ascii="Times New Roman" w:hAnsi="Times New Roman" w:cs="Times New Roman"/>
-          <w:sz w:val="24"/>
-          <w:szCs w:val="24"/>
-        </w:rPr>
-        <w:t>instead.</w:t>
-      </w:r>
-      <w:r>
-        <w:rPr>
-          <w:rFonts w:ascii="Times New Roman" w:hAnsi="Times New Roman" w:cs="Times New Roman"/>
-          <w:sz w:val="24"/>
-          <w:szCs w:val="24"/>
-        </w:rPr>
-        <w:t xml:space="preserve"> So, I searched up the </w:t>
-      </w:r>
-      <w:r>
-        <w:rPr>
-          <w:rFonts w:ascii="Times New Roman" w:hAnsi="Times New Roman" w:cs="Times New Roman"/>
-          <w:i/>
-          <w:iCs/>
-          <w:sz w:val="24"/>
-          <w:szCs w:val="24"/>
-        </w:rPr>
-        <w:t>iproute2</w:t>
-      </w:r>
-      <w:r>
-        <w:rPr>
-          <w:rFonts w:ascii="Times New Roman" w:hAnsi="Times New Roman" w:cs="Times New Roman"/>
-          <w:sz w:val="24"/>
-          <w:szCs w:val="24"/>
-        </w:rPr>
-        <w:t xml:space="preserve"> documentation and found a command that claimed to set up a VLAN.</w:t>
-      </w:r>
-      <w:r>
-        <w:rPr>
-          <w:rFonts w:ascii="Times New Roman" w:hAnsi="Times New Roman" w:cs="Times New Roman"/>
-          <w:sz w:val="24"/>
-          <w:szCs w:val="24"/>
-        </w:rPr>
-        <w:t xml:space="preserve"> I replaced deprecated sections of tutorials with synonymous </w:t>
-      </w:r>
-      <w:r>
-        <w:rPr>
-          <w:rFonts w:ascii="Times New Roman" w:hAnsi="Times New Roman" w:cs="Times New Roman"/>
-          <w:i/>
-          <w:iCs/>
-          <w:sz w:val="24"/>
-          <w:szCs w:val="24"/>
-        </w:rPr>
-        <w:t>iproute2</w:t>
-      </w:r>
-      <w:r>
-        <w:rPr>
-          <w:rFonts w:ascii="Times New Roman" w:hAnsi="Times New Roman" w:cs="Times New Roman"/>
-          <w:sz w:val="24"/>
-          <w:szCs w:val="24"/>
-        </w:rPr>
-        <w:t xml:space="preserve"> commands, piecing together a working alternative. </w:t>
-      </w:r>
-    </w:p>
-    <w:p>
-      <w:pPr>
-        <w:spacing w:line="240" w:lineRule="auto"/>
-        <w:jc w:val="center"/>
-        <w:rPr>
-          <w:rFonts w:ascii="Times New Roman" w:hAnsi="Times New Roman" w:cs="Times New Roman"/>
-          <w:sz w:val="28"/>
-          <w:szCs w:val="28"/>
-          <w:u w:val="single"/>
-        </w:rPr>
-      </w:pPr>
-      <w:r>
-        <w:rPr>
-          <w:rFonts w:ascii="Times New Roman" w:hAnsi="Times New Roman" w:cs="Times New Roman"/>
-          <w:sz w:val="28"/>
-          <w:szCs w:val="28"/>
-          <w:u w:val="single"/>
-        </w:rPr>
-        <w:t>Ettercap</w:t>
-      </w:r>
-    </w:p>
-    <w:p>
-      <w:pPr>
-        <w:spacing w:line="240" w:lineRule="auto"/>
-        <w:ind w:firstLine="720"/>
-        <w:rPr>
-          <w:rFonts w:ascii="Times New Roman" w:hAnsi="Times New Roman" w:cs="Times New Roman"/>
-          <w:sz w:val="24"/>
-          <w:szCs w:val="24"/>
-        </w:rPr>
-      </w:pPr>
-      <w:r>
-        <w:rPr>
-          <w:rFonts w:ascii="Times New Roman" w:hAnsi="Times New Roman" w:cs="Times New Roman"/>
-          <w:sz w:val="24"/>
-          <w:szCs w:val="24"/>
-        </w:rPr>
-        <w:t>Within t</w:t>
-      </w:r>
-      <w:r>
-        <w:rPr>
-          <w:rFonts w:ascii="Times New Roman" w:hAnsi="Times New Roman" w:cs="Times New Roman"/>
-          <w:sz w:val="24"/>
-          <w:szCs w:val="24"/>
-        </w:rPr>
-        <w:t>he Ettercap interface</w:t>
-      </w:r>
-      <w:r>
-        <w:rPr>
-          <w:rFonts w:ascii="Times New Roman" w:hAnsi="Times New Roman" w:cs="Times New Roman"/>
-          <w:sz w:val="24"/>
-          <w:szCs w:val="24"/>
-        </w:rPr>
-        <w:t xml:space="preserve">, there is a list of hosts. But sometimes the hosts don’t show up automatically. I’m particularly proud </w:t>
-      </w:r>
-      <w:r>
-        <w:rPr>
-          <w:rFonts w:ascii="Times New Roman" w:hAnsi="Times New Roman" w:cs="Times New Roman"/>
-          <w:sz w:val="24"/>
-          <w:szCs w:val="24"/>
-        </w:rPr>
-        <w:t xml:space="preserve">of </w:t>
-      </w:r>
-      <w:r>
-        <w:rPr>
-          <w:rFonts w:ascii="Times New Roman" w:hAnsi="Times New Roman" w:cs="Times New Roman"/>
-          <w:sz w:val="24"/>
-          <w:szCs w:val="24"/>
-        </w:rPr>
-        <w:t>figuring out this problem</w:t>
-      </w:r>
-      <w:r>
-        <w:rPr>
-          <w:rFonts w:ascii="Times New Roman" w:hAnsi="Times New Roman" w:cs="Times New Roman"/>
-          <w:sz w:val="24"/>
-          <w:szCs w:val="24"/>
-        </w:rPr>
-        <w:t xml:space="preserve"> without searching online</w:t>
-      </w:r>
-      <w:r>
-        <w:rPr>
-          <w:rFonts w:ascii="Times New Roman" w:hAnsi="Times New Roman" w:cs="Times New Roman"/>
-          <w:sz w:val="24"/>
-          <w:szCs w:val="24"/>
-        </w:rPr>
-        <w:t xml:space="preserve"> </w:t>
-      </w:r>
-      <w:r>
-        <w:rPr>
-          <w:rFonts w:ascii="Times New Roman" w:hAnsi="Times New Roman" w:cs="Times New Roman"/>
-          <w:sz w:val="24"/>
-          <w:szCs w:val="24"/>
-        </w:rPr>
-        <w:t xml:space="preserve">and instead </w:t>
-      </w:r>
-      <w:r>
-        <w:rPr>
-          <w:rFonts w:ascii="Times New Roman" w:hAnsi="Times New Roman" w:cs="Times New Roman"/>
-          <w:sz w:val="24"/>
-          <w:szCs w:val="24"/>
-        </w:rPr>
-        <w:t xml:space="preserve">by exploring the Ettercap’s layout and options; one </w:t>
-      </w:r>
-      <w:r>
-        <w:rPr>
-          <w:rFonts w:ascii="Times New Roman" w:hAnsi="Times New Roman" w:cs="Times New Roman"/>
-          <w:sz w:val="24"/>
-          <w:szCs w:val="24"/>
-        </w:rPr>
-        <w:t>can</w:t>
-      </w:r>
-      <w:r>
-        <w:rPr>
-          <w:rFonts w:ascii="Times New Roman" w:hAnsi="Times New Roman" w:cs="Times New Roman"/>
-          <w:sz w:val="24"/>
-          <w:szCs w:val="24"/>
-        </w:rPr>
-        <w:t xml:space="preserve"> scan for hosts manually</w:t>
-      </w:r>
-      <w:r>
-        <w:rPr>
-          <w:rFonts w:ascii="Times New Roman" w:hAnsi="Times New Roman" w:cs="Times New Roman"/>
-          <w:sz w:val="24"/>
-          <w:szCs w:val="24"/>
-        </w:rPr>
-        <w:t xml:space="preserve"> in the hosts settings. </w:t>
-      </w:r>
-      <w:r>
-        <w:rPr>
-          <w:rFonts w:ascii="Times New Roman" w:hAnsi="Times New Roman" w:cs="Times New Roman"/>
-          <w:sz w:val="24"/>
-          <w:szCs w:val="24"/>
-        </w:rPr>
-        <w:t>I was also confused about</w:t>
-      </w:r>
-      <w:r>
-        <w:rPr>
-          <w:rFonts w:ascii="Times New Roman" w:hAnsi="Times New Roman" w:cs="Times New Roman"/>
-          <w:sz w:val="24"/>
-          <w:szCs w:val="24"/>
-        </w:rPr>
-        <w:t xml:space="preserve"> the </w:t>
-      </w:r>
-      <w:r>
-        <w:rPr>
-          <w:rFonts w:ascii="Times New Roman" w:hAnsi="Times New Roman" w:cs="Times New Roman"/>
-          <w:i/>
-          <w:iCs/>
-          <w:sz w:val="24"/>
-          <w:szCs w:val="24"/>
-        </w:rPr>
-        <w:t>targets</w:t>
-      </w:r>
-      <w:r>
-        <w:rPr>
-          <w:rFonts w:ascii="Times New Roman" w:hAnsi="Times New Roman" w:cs="Times New Roman"/>
-          <w:sz w:val="24"/>
-          <w:szCs w:val="24"/>
-        </w:rPr>
-        <w:t xml:space="preserve"> system Ettercap </w:t>
-      </w:r>
-      <w:r>
-        <w:rPr>
-          <w:rFonts w:ascii="Times New Roman" w:hAnsi="Times New Roman" w:cs="Times New Roman"/>
-          <w:sz w:val="24"/>
-          <w:szCs w:val="24"/>
-        </w:rPr>
-        <w:t>has</w:t>
-      </w:r>
-      <w:r>
-        <w:rPr>
-          <w:rFonts w:ascii="Times New Roman" w:hAnsi="Times New Roman" w:cs="Times New Roman"/>
-          <w:sz w:val="24"/>
-          <w:szCs w:val="24"/>
-        </w:rPr>
-        <w:t>.</w:t>
-      </w:r>
-      <w:r>
-        <w:rPr>
-          <w:rFonts w:ascii="Times New Roman" w:hAnsi="Times New Roman" w:cs="Times New Roman"/>
-          <w:sz w:val="24"/>
-          <w:szCs w:val="24"/>
-        </w:rPr>
-        <w:t xml:space="preserve"> In an Ettercap attack, two</w:t>
-      </w:r>
-      <w:r>
-        <w:rPr>
-          <w:rFonts w:ascii="Times New Roman" w:hAnsi="Times New Roman" w:cs="Times New Roman"/>
-          <w:sz w:val="24"/>
-          <w:szCs w:val="24"/>
-        </w:rPr>
-        <w:t xml:space="preserve"> IPs</w:t>
-      </w:r>
-      <w:r>
-        <w:rPr>
-          <w:rFonts w:ascii="Times New Roman" w:hAnsi="Times New Roman" w:cs="Times New Roman"/>
-          <w:sz w:val="24"/>
-          <w:szCs w:val="24"/>
-        </w:rPr>
-        <w:t xml:space="preserve"> need to be specified.</w:t>
-      </w:r>
-      <w:r>
-        <w:rPr>
-          <w:rFonts w:ascii="Times New Roman" w:hAnsi="Times New Roman" w:cs="Times New Roman"/>
-          <w:sz w:val="24"/>
-          <w:szCs w:val="24"/>
-        </w:rPr>
-        <w:t xml:space="preserve"> I believe this is because one </w:t>
-      </w:r>
-      <w:r>
-        <w:rPr>
-          <w:rFonts w:ascii="Times New Roman" w:hAnsi="Times New Roman" w:cs="Times New Roman"/>
-          <w:sz w:val="24"/>
-          <w:szCs w:val="24"/>
-        </w:rPr>
-        <w:t>is</w:t>
-      </w:r>
-      <w:r>
-        <w:rPr>
-          <w:rFonts w:ascii="Times New Roman" w:hAnsi="Times New Roman" w:cs="Times New Roman"/>
-          <w:sz w:val="24"/>
-          <w:szCs w:val="24"/>
-        </w:rPr>
-        <w:t xml:space="preserve"> set as the router while the other </w:t>
-      </w:r>
-      <w:r>
-        <w:rPr>
-          <w:rFonts w:ascii="Times New Roman" w:hAnsi="Times New Roman" w:cs="Times New Roman"/>
-          <w:sz w:val="24"/>
-          <w:szCs w:val="24"/>
-        </w:rPr>
-        <w:t xml:space="preserve">is </w:t>
-      </w:r>
-      <w:r>
-        <w:rPr>
-          <w:rFonts w:ascii="Times New Roman" w:hAnsi="Times New Roman" w:cs="Times New Roman"/>
-          <w:sz w:val="24"/>
-          <w:szCs w:val="24"/>
-        </w:rPr>
-        <w:t xml:space="preserve">set as the target host. Generally, throughout references I’ve seen, </w:t>
-      </w:r>
-      <w:r>
-        <w:rPr>
-          <w:rFonts w:ascii="Times New Roman" w:hAnsi="Times New Roman" w:cs="Times New Roman"/>
-          <w:sz w:val="24"/>
-          <w:szCs w:val="24"/>
-        </w:rPr>
-        <w:t xml:space="preserve">the </w:t>
-      </w:r>
-      <w:r>
-        <w:rPr>
-          <w:rFonts w:ascii="Times New Roman" w:hAnsi="Times New Roman" w:cs="Times New Roman"/>
-          <w:sz w:val="24"/>
-          <w:szCs w:val="24"/>
-        </w:rPr>
-        <w:t xml:space="preserve">best practice is to </w:t>
-      </w:r>
-      <w:r>
-        <w:rPr>
-          <w:rFonts w:ascii="Times New Roman" w:hAnsi="Times New Roman" w:cs="Times New Roman"/>
-          <w:sz w:val="24"/>
-          <w:szCs w:val="24"/>
-        </w:rPr>
-        <w:t>set</w:t>
-      </w:r>
-      <w:r>
-        <w:rPr>
-          <w:rFonts w:ascii="Times New Roman" w:hAnsi="Times New Roman" w:cs="Times New Roman"/>
-          <w:sz w:val="24"/>
-          <w:szCs w:val="24"/>
-        </w:rPr>
-        <w:t xml:space="preserve"> the router as Target 1 and the victim as Target 2.</w:t>
-      </w:r>
-    </w:p>
-    <w:p>
-      <w:pPr>
-        <w:spacing w:line="240" w:lineRule="auto"/>
-        <w:jc w:val="center"/>
-        <w:rPr>
-          <w:rFonts w:ascii="Times New Roman" w:hAnsi="Times New Roman" w:cs="Times New Roman"/>
-          <w:sz w:val="28"/>
-          <w:szCs w:val="28"/>
-          <w:u w:val="single"/>
-        </w:rPr>
-      </w:pPr>
-      <w:r>
-        <w:rPr>
-          <w:rFonts w:ascii="Times New Roman" w:hAnsi="Times New Roman" w:cs="Times New Roman"/>
-          <w:sz w:val="28"/>
-          <w:szCs w:val="28"/>
-          <w:u w:val="single"/>
-        </w:rPr>
-        <w:t>Yersinia</w:t>
-      </w:r>
-    </w:p>
-    <w:p>
-      <w:pPr>
-        <w:spacing w:line="240" w:lineRule="auto"/>
-        <w:ind w:firstLine="720"/>
-        <w:rPr>
-          <w:rFonts w:ascii="Times New Roman" w:hAnsi="Times New Roman" w:cs="Times New Roman"/>
-          <w:sz w:val="24"/>
-          <w:szCs w:val="24"/>
-        </w:rPr>
-      </w:pPr>
-      <w:r>
-        <w:rPr>
-          <w:rFonts w:ascii="Times New Roman" w:hAnsi="Times New Roman" w:cs="Times New Roman"/>
-          <w:sz w:val="24"/>
-          <w:szCs w:val="24"/>
-        </w:rPr>
-        <w:t xml:space="preserve">After installing Yersinia </w:t>
-      </w:r>
-      <w:r>
-        <w:rPr>
-          <w:rFonts w:ascii="Times New Roman" w:hAnsi="Times New Roman" w:cs="Times New Roman"/>
-          <w:sz w:val="24"/>
-          <w:szCs w:val="24"/>
-        </w:rPr>
-        <w:t>and running a</w:t>
-      </w:r>
-      <w:r>
-        <w:rPr>
-          <w:rFonts w:ascii="Times New Roman" w:hAnsi="Times New Roman" w:cs="Times New Roman"/>
-          <w:sz w:val="24"/>
-          <w:szCs w:val="24"/>
-        </w:rPr>
-        <w:t xml:space="preserve"> DHCP attack,</w:t>
-      </w:r>
-      <w:r>
-        <w:rPr>
-          <w:rFonts w:ascii="Times New Roman" w:hAnsi="Times New Roman" w:cs="Times New Roman"/>
-          <w:sz w:val="24"/>
-          <w:szCs w:val="24"/>
-        </w:rPr>
-        <w:t xml:space="preserve"> </w:t>
-      </w:r>
-      <w:r>
-        <w:rPr>
-          <w:rFonts w:ascii="Times New Roman" w:hAnsi="Times New Roman" w:cs="Times New Roman"/>
-          <w:sz w:val="24"/>
-          <w:szCs w:val="24"/>
-        </w:rPr>
-        <w:t>I learnt</w:t>
-      </w:r>
-      <w:r>
-        <w:rPr>
-          <w:rFonts w:ascii="Times New Roman" w:hAnsi="Times New Roman" w:cs="Times New Roman"/>
-          <w:sz w:val="24"/>
-          <w:szCs w:val="24"/>
-        </w:rPr>
-        <w:t xml:space="preserve"> the starvation part worked while the rogue server failed to create.</w:t>
-      </w:r>
-      <w:r>
-        <w:rPr>
-          <w:rFonts w:ascii="Times New Roman" w:hAnsi="Times New Roman" w:cs="Times New Roman"/>
-          <w:sz w:val="24"/>
-          <w:szCs w:val="24"/>
-        </w:rPr>
-        <w:t xml:space="preserve"> At one point when I launched Yersinia, I noticed a warning in the console </w:t>
-      </w:r>
-      <w:r>
-        <w:rPr>
-          <w:rFonts w:ascii="Times New Roman" w:hAnsi="Times New Roman" w:cs="Times New Roman"/>
-          <w:sz w:val="24"/>
-          <w:szCs w:val="24"/>
-        </w:rPr>
-        <w:t>stating</w:t>
-      </w:r>
-      <w:r>
-        <w:rPr>
-          <w:rFonts w:ascii="Times New Roman" w:hAnsi="Times New Roman" w:cs="Times New Roman"/>
-          <w:sz w:val="24"/>
-          <w:szCs w:val="24"/>
-        </w:rPr>
-        <w:t xml:space="preserve"> I didn’t have </w:t>
-      </w:r>
-      <w:r>
-        <w:rPr>
-          <w:rFonts w:ascii="Times New Roman" w:hAnsi="Times New Roman" w:cs="Times New Roman"/>
-          <w:i/>
-          <w:iCs/>
-          <w:sz w:val="24"/>
-          <w:szCs w:val="24"/>
-        </w:rPr>
-        <w:t>libvlc-bin</w:t>
-      </w:r>
-      <w:r>
-        <w:rPr>
-          <w:rFonts w:ascii="Times New Roman" w:hAnsi="Times New Roman" w:cs="Times New Roman"/>
-          <w:sz w:val="24"/>
-          <w:szCs w:val="24"/>
-        </w:rPr>
-        <w:t xml:space="preserve"> installed, a dependency for Yersinia.</w:t>
-      </w:r>
-      <w:r>
-        <w:rPr>
-          <w:rFonts w:ascii="Times New Roman" w:hAnsi="Times New Roman" w:cs="Times New Roman"/>
-          <w:sz w:val="24"/>
-          <w:szCs w:val="24"/>
-        </w:rPr>
-        <w:t xml:space="preserve"> Considering this might be a reason as to why the rogue server failed, I set about installing the package</w:t>
-      </w:r>
-      <w:r>
-        <w:rPr>
-          <w:rFonts w:ascii="Times New Roman" w:hAnsi="Times New Roman" w:cs="Times New Roman"/>
-          <w:sz w:val="24"/>
-          <w:szCs w:val="24"/>
-        </w:rPr>
-        <w:t>.</w:t>
-      </w:r>
-      <w:r>
-        <w:rPr>
-          <w:rFonts w:ascii="Times New Roman" w:hAnsi="Times New Roman" w:cs="Times New Roman"/>
-          <w:sz w:val="24"/>
-          <w:szCs w:val="24"/>
-        </w:rPr>
-        <w:t xml:space="preserve"> A website claimed the command </w:t>
-      </w:r>
-      <w:r>
-        <w:rPr>
-          <w:rFonts w:ascii="Times New Roman" w:hAnsi="Times New Roman" w:cs="Times New Roman"/>
-          <w:i/>
-          <w:iCs/>
-          <w:sz w:val="24"/>
-          <w:szCs w:val="24"/>
-        </w:rPr>
-        <w:t>sudo apt-get install -y libvlc-bin</w:t>
-      </w:r>
-      <w:r>
-        <w:rPr>
-          <w:rFonts w:ascii="Times New Roman" w:hAnsi="Times New Roman" w:cs="Times New Roman"/>
-          <w:sz w:val="24"/>
-          <w:szCs w:val="24"/>
-        </w:rPr>
-        <w:t xml:space="preserve"> would work, so I ran it then re-installed Yersinia</w:t>
-      </w:r>
-      <w:r>
-        <w:rPr>
-          <w:rFonts w:ascii="Times New Roman" w:hAnsi="Times New Roman" w:cs="Times New Roman"/>
-          <w:sz w:val="24"/>
-          <w:szCs w:val="24"/>
-        </w:rPr>
-        <w:t>.</w:t>
-      </w:r>
-      <w:r>
-        <w:rPr>
-          <w:rFonts w:ascii="Times New Roman" w:hAnsi="Times New Roman" w:cs="Times New Roman"/>
-          <w:sz w:val="24"/>
-          <w:szCs w:val="24"/>
-        </w:rPr>
-        <w:t xml:space="preserve"> </w:t>
-      </w:r>
-      <w:r>
-        <w:rPr>
-          <w:rFonts w:ascii="Times New Roman" w:hAnsi="Times New Roman" w:cs="Times New Roman"/>
-          <w:sz w:val="24"/>
-          <w:szCs w:val="24"/>
-        </w:rPr>
-        <w:t xml:space="preserve">I seemed to be able to create rogue servers afterwards, though I’m not sure </w:t>
-      </w:r>
-      <w:r>
-        <w:rPr>
-          <w:rFonts w:ascii="Times New Roman" w:hAnsi="Times New Roman" w:cs="Times New Roman"/>
-          <w:sz w:val="24"/>
-          <w:szCs w:val="24"/>
-        </w:rPr>
-        <w:t xml:space="preserve">whether to credit the </w:t>
-      </w:r>
-      <w:r>
-        <w:rPr>
-          <w:rFonts w:ascii="Times New Roman" w:hAnsi="Times New Roman" w:cs="Times New Roman"/>
-          <w:sz w:val="24"/>
-          <w:szCs w:val="24"/>
-        </w:rPr>
-        <w:t xml:space="preserve">above or </w:t>
-      </w:r>
-      <w:r>
-        <w:rPr>
-          <w:rFonts w:ascii="Times New Roman" w:hAnsi="Times New Roman" w:cs="Times New Roman"/>
-          <w:sz w:val="24"/>
-          <w:szCs w:val="24"/>
-        </w:rPr>
-        <w:t xml:space="preserve">just </w:t>
-      </w:r>
-      <w:r>
-        <w:rPr>
-          <w:rFonts w:ascii="Times New Roman" w:hAnsi="Times New Roman" w:cs="Times New Roman"/>
-          <w:sz w:val="24"/>
-          <w:szCs w:val="24"/>
-        </w:rPr>
-        <w:t>restarting the computer.</w:t>
-      </w:r>
-    </w:p>
-    <w:p>
-      <w:pPr>
-        <w:spacing w:line="240" w:lineRule="auto"/>
-        <w:rPr>
-          <w:rFonts w:ascii="Times New Roman" w:hAnsi="Times New Roman" w:cs="Times New Roman"/>
-          <w:sz w:val="24"/>
-          <w:szCs w:val="24"/>
-        </w:rPr>
-      </w:pPr>
-    </w:p>
-    <w:p>
-      <w:pPr>
-        <w:spacing w:line="240" w:lineRule="auto"/>
-        <w:jc w:val="center"/>
-        <w:rPr>
-          <w:rFonts w:ascii="Times New Roman" w:hAnsi="Times New Roman" w:cs="Times New Roman"/>
-          <w:sz w:val="52"/>
-          <w:szCs w:val="52"/>
-        </w:rPr>
-      </w:pPr>
-      <w:r>
-        <w:rPr>
-          <w:rFonts w:ascii="Times New Roman" w:hAnsi="Times New Roman" w:cs="Times New Roman"/>
-          <w:sz w:val="52"/>
-          <w:szCs w:val="52"/>
         </w:rPr>
         <w:t>Conclusion</w:t>
       </w:r>
@@ -20524,25 +20493,6 @@
 </file>
 
 <file path=customXml/item1.xml><?xml version="1.0" encoding="utf-8"?>
-<b:Sources xmlns:b="http://schemas.openxmlformats.org/officeDocument/2006/bibliography" xmlns="http://schemas.openxmlformats.org/officeDocument/2006/bibliography" SelectedStyle="\APASixthEditionOfficeOnline.xsl" StyleName="APA" Version="6"/>
-</file>
-
-<file path=customXml/item2.xml><?xml version="1.0" encoding="utf-8"?>
-<p:properties xmlns:p="http://schemas.microsoft.com/office/2006/metadata/properties" xmlns:xsi="http://www.w3.org/2001/XMLSchema-instance" xmlns:pc="http://schemas.microsoft.com/office/infopath/2007/PartnerControls">
-  <documentManagement/>
-</p:properties>
-</file>
-
-<file path=customXml/item3.xml><?xml version="1.0" encoding="utf-8"?>
-<?mso-contentType ?>
-<FormTemplates xmlns="http://schemas.microsoft.com/sharepoint/v3/contenttype/forms">
-  <Display>DocumentLibraryForm</Display>
-  <Edit>DocumentLibraryForm</Edit>
-  <New>DocumentLibraryForm</New>
-</FormTemplates>
-</file>
-
-<file path=customXml/item4.xml><?xml version="1.0" encoding="utf-8"?>
 <ct:contentTypeSchema xmlns:ct="http://schemas.microsoft.com/office/2006/metadata/contentType" xmlns:ma="http://schemas.microsoft.com/office/2006/metadata/properties/metaAttributes" ct:_="" ma:_="" ma:contentTypeName="Document" ma:contentTypeID="0x0101002D64AE11AEEEC146BC16F4FA00AB0A57" ma:contentTypeVersion="11" ma:contentTypeDescription="Create a new document." ma:contentTypeScope="" ma:versionID="ba037becd9e1c0c9dcd1ef54ff07f446">
   <xsd:schema xmlns:xsd="http://www.w3.org/2001/XMLSchema" xmlns:xs="http://www.w3.org/2001/XMLSchema" xmlns:p="http://schemas.microsoft.com/office/2006/metadata/properties" xmlns:ns3="209d5fcd-2dab-48e3-aad5-4685dfb842a3" xmlns:ns4="45e646c1-d745-46d6-befb-5f2ec6095d2e" targetNamespace="http://schemas.microsoft.com/office/2006/metadata/properties" ma:root="true" ma:fieldsID="7d20746e64c185be6c229fb9cb2b5f42" ns3:_="" ns4:_="">
     <xsd:import namespace="209d5fcd-2dab-48e3-aad5-4685dfb842a3"/>
@@ -20753,32 +20703,26 @@
 </ct:contentTypeSchema>
 </file>
 
-<file path=customXml/itemProps1.xml><?xml version="1.0" encoding="utf-8"?>
-<ds:datastoreItem xmlns:ds="http://schemas.openxmlformats.org/officeDocument/2006/customXml" ds:itemID="{349F540B-2B65-4354-B96F-857CE7F4201C}">
-  <ds:schemaRefs>
-    <ds:schemaRef ds:uri="http://schemas.openxmlformats.org/officeDocument/2006/bibliography"/>
-  </ds:schemaRefs>
-</ds:datastoreItem>
+<file path=customXml/item2.xml><?xml version="1.0" encoding="utf-8"?>
+<?mso-contentType ?>
+<FormTemplates xmlns="http://schemas.microsoft.com/sharepoint/v3/contenttype/forms">
+  <Display>DocumentLibraryForm</Display>
+  <Edit>DocumentLibraryForm</Edit>
+  <New>DocumentLibraryForm</New>
+</FormTemplates>
 </file>
 
-<file path=customXml/itemProps2.xml><?xml version="1.0" encoding="utf-8"?>
-<ds:datastoreItem xmlns:ds="http://schemas.openxmlformats.org/officeDocument/2006/customXml" ds:itemID="{592B8745-F849-4701-9089-DC9D507BAAD3}">
-  <ds:schemaRefs>
-    <ds:schemaRef ds:uri="http://schemas.microsoft.com/office/2006/metadata/properties"/>
-    <ds:schemaRef ds:uri="http://schemas.microsoft.com/office/infopath/2007/PartnerControls"/>
-  </ds:schemaRefs>
-</ds:datastoreItem>
+<file path=customXml/item3.xml><?xml version="1.0" encoding="utf-8"?>
+<p:properties xmlns:p="http://schemas.microsoft.com/office/2006/metadata/properties" xmlns:xsi="http://www.w3.org/2001/XMLSchema-instance" xmlns:pc="http://schemas.microsoft.com/office/infopath/2007/PartnerControls">
+  <documentManagement/>
+</p:properties>
 </file>
 
-<file path=customXml/itemProps3.xml><?xml version="1.0" encoding="utf-8"?>
-<ds:datastoreItem xmlns:ds="http://schemas.openxmlformats.org/officeDocument/2006/customXml" ds:itemID="{5A184D29-D664-4BFE-A1C7-557FE2F84C56}">
-  <ds:schemaRefs>
-    <ds:schemaRef ds:uri="http://schemas.microsoft.com/sharepoint/v3/contenttype/forms"/>
-  </ds:schemaRefs>
-</ds:datastoreItem>
+<file path=customXml/item4.xml><?xml version="1.0" encoding="utf-8"?>
+<b:Sources xmlns:b="http://schemas.openxmlformats.org/officeDocument/2006/bibliography" xmlns="http://schemas.openxmlformats.org/officeDocument/2006/bibliography" SelectedStyle="\APASixthEditionOfficeOnline.xsl" StyleName="APA" Version="6"/>
 </file>
 
-<file path=customXml/itemProps4.xml><?xml version="1.0" encoding="utf-8"?>
+<file path=customXml/itemProps1.xml><?xml version="1.0" encoding="utf-8"?>
 <ds:datastoreItem xmlns:ds="http://schemas.openxmlformats.org/officeDocument/2006/customXml" ds:itemID="{655C178A-F810-486F-A775-B52CE6697EBA}">
   <ds:schemaRefs>
     <ds:schemaRef ds:uri="http://schemas.microsoft.com/office/2006/metadata/contentType"/>
@@ -20795,4 +20739,29 @@
     <ds:schemaRef ds:uri="http://schemas.microsoft.com/internal/obd"/>
   </ds:schemaRefs>
 </ds:datastoreItem>
+</file>
+
+<file path=customXml/itemProps2.xml><?xml version="1.0" encoding="utf-8"?>
+<ds:datastoreItem xmlns:ds="http://schemas.openxmlformats.org/officeDocument/2006/customXml" ds:itemID="{5A184D29-D664-4BFE-A1C7-557FE2F84C56}">
+  <ds:schemaRefs>
+    <ds:schemaRef ds:uri="http://schemas.microsoft.com/sharepoint/v3/contenttype/forms"/>
+  </ds:schemaRefs>
+</ds:datastoreItem>
+</file>
+
+<file path=customXml/itemProps3.xml><?xml version="1.0" encoding="utf-8"?>
+<ds:datastoreItem xmlns:ds="http://schemas.openxmlformats.org/officeDocument/2006/customXml" ds:itemID="{592B8745-F849-4701-9089-DC9D507BAAD3}">
+  <ds:schemaRefs>
+    <ds:schemaRef ds:uri="http://schemas.microsoft.com/office/2006/metadata/properties"/>
+    <ds:schemaRef ds:uri="http://schemas.microsoft.com/office/infopath/2007/PartnerControls"/>
+  </ds:schemaRefs>
+</ds:datastoreItem>
+</file>
+
+<file path=customXml/itemProps4.xml><?xml version="1.0" encoding="utf-8"?>
+<ds:datastoreItem xmlns:ds="http://schemas.openxmlformats.org/officeDocument/2006/customXml" ds:itemID="{349F540B-2B65-4354-B96F-857CE7F4201C}">
+  <ds:schemaRefs>
+    <ds:schemaRef ds:uri="http://schemas.openxmlformats.org/officeDocument/2006/bibliography"/>
+  </ds:schemaRefs>
+</ds:datastoreItem>
 </file>
--- a/Writeups/Linux/Kali-Linux/Layer 2 attacks.docx
+++ b/Writeups/Linux/Kali-Linux/Layer 2 attacks.docx
@@ -1799,6 +1799,7 @@
         </w:rPr>
         <w:t xml:space="preserve">If a host on the </w:t>
       </w:r>
+      <w:proofErr w:type="spellStart"/>
       <w:r>
         <w:rPr>
           <w:rFonts w:ascii="Times New Roman" w:hAnsi="Times New Roman" w:cs="Times New Roman"/>
@@ -1809,7 +1810,20 @@
           <w:sz w:val="24"/>
           <w:szCs w:val="24"/>
         </w:rPr>
-        <w:t>FastEthernet 0/1</w:t>
+        <w:t>FastEthernet</w:t>
+      </w:r>
+      <w:proofErr w:type="spellEnd"/>
+      <w:r>
+        <w:rPr>
+          <w:rFonts w:ascii="Times New Roman" w:hAnsi="Times New Roman" w:cs="Times New Roman"/>
+          <w:b/>
+          <w:bCs/>
+          <w:i/>
+          <w:iCs/>
+          <w:sz w:val="24"/>
+          <w:szCs w:val="24"/>
+        </w:rPr>
+        <w:t xml:space="preserve"> 0/1</w:t>
       </w:r>
       <w:r>
         <w:rPr>
@@ -2501,7 +2515,29 @@
           <w:sz w:val="24"/>
           <w:szCs w:val="24"/>
         </w:rPr>
-        <w:t>ip dhcp exclude-address [</w:t>
+        <w:t xml:space="preserve">ip </w:t>
+      </w:r>
+      <w:proofErr w:type="spellStart"/>
+      <w:r>
+        <w:rPr>
+          <w:rFonts w:ascii="Times New Roman" w:hAnsi="Times New Roman" w:cs="Times New Roman"/>
+          <w:b/>
+          <w:bCs/>
+          <w:sz w:val="24"/>
+          <w:szCs w:val="24"/>
+        </w:rPr>
+        <w:t>dhcp</w:t>
+      </w:r>
+      <w:proofErr w:type="spellEnd"/>
+      <w:r>
+        <w:rPr>
+          <w:rFonts w:ascii="Times New Roman" w:hAnsi="Times New Roman" w:cs="Times New Roman"/>
+          <w:b/>
+          <w:bCs/>
+          <w:sz w:val="24"/>
+          <w:szCs w:val="24"/>
+        </w:rPr>
+        <w:t xml:space="preserve"> exclude-address [</w:t>
       </w:r>
       <w:r>
         <w:rPr>
@@ -2513,35 +2549,101 @@
           <w:sz w:val="24"/>
           <w:szCs w:val="24"/>
         </w:rPr>
-        <w:t>Initial IP address</w:t>
-      </w:r>
-      <w:r>
-        <w:rPr>
-          <w:rFonts w:ascii="Times New Roman" w:hAnsi="Times New Roman" w:cs="Times New Roman"/>
-          <w:b/>
-          <w:bCs/>
-          <w:sz w:val="24"/>
-          <w:szCs w:val="24"/>
-        </w:rPr>
-        <w:t>]</w:t>
-      </w:r>
-      <w:r>
-        <w:rPr>
-          <w:rFonts w:ascii="Times New Roman" w:hAnsi="Times New Roman" w:cs="Times New Roman"/>
-          <w:sz w:val="24"/>
-          <w:szCs w:val="24"/>
-        </w:rPr>
-        <w:t xml:space="preserve"> &lt;</w:t>
-      </w:r>
-      <w:r>
-        <w:rPr>
-          <w:rFonts w:ascii="Times New Roman" w:hAnsi="Times New Roman" w:cs="Times New Roman"/>
+        <w:t>start</w:t>
+      </w:r>
+      <w:r>
+        <w:rPr>
+          <w:rFonts w:ascii="Times New Roman" w:hAnsi="Times New Roman" w:cs="Times New Roman"/>
+          <w:b/>
+          <w:bCs/>
           <w:i/>
           <w:iCs/>
           <w:sz w:val="24"/>
           <w:szCs w:val="24"/>
         </w:rPr>
-        <w:t>End IP address</w:t>
+        <w:t xml:space="preserve"> </w:t>
+      </w:r>
+      <w:r>
+        <w:rPr>
+          <w:rFonts w:ascii="Times New Roman" w:hAnsi="Times New Roman" w:cs="Times New Roman"/>
+          <w:b/>
+          <w:bCs/>
+          <w:i/>
+          <w:iCs/>
+          <w:sz w:val="24"/>
+          <w:szCs w:val="24"/>
+        </w:rPr>
+        <w:t>ip</w:t>
+      </w:r>
+      <w:r>
+        <w:rPr>
+          <w:rFonts w:ascii="Times New Roman" w:hAnsi="Times New Roman" w:cs="Times New Roman"/>
+          <w:b/>
+          <w:bCs/>
+          <w:i/>
+          <w:iCs/>
+          <w:sz w:val="24"/>
+          <w:szCs w:val="24"/>
+        </w:rPr>
+        <w:t xml:space="preserve"> address</w:t>
+      </w:r>
+      <w:r>
+        <w:rPr>
+          <w:rFonts w:ascii="Times New Roman" w:hAnsi="Times New Roman" w:cs="Times New Roman"/>
+          <w:b/>
+          <w:bCs/>
+          <w:sz w:val="24"/>
+          <w:szCs w:val="24"/>
+        </w:rPr>
+        <w:t>]</w:t>
+      </w:r>
+      <w:r>
+        <w:rPr>
+          <w:rFonts w:ascii="Times New Roman" w:hAnsi="Times New Roman" w:cs="Times New Roman"/>
+          <w:sz w:val="24"/>
+          <w:szCs w:val="24"/>
+        </w:rPr>
+        <w:t xml:space="preserve"> &lt;</w:t>
+      </w:r>
+      <w:r>
+        <w:rPr>
+          <w:rFonts w:ascii="Times New Roman" w:hAnsi="Times New Roman" w:cs="Times New Roman"/>
+          <w:i/>
+          <w:iCs/>
+          <w:sz w:val="24"/>
+          <w:szCs w:val="24"/>
+        </w:rPr>
+        <w:t>end</w:t>
+      </w:r>
+      <w:r>
+        <w:rPr>
+          <w:rFonts w:ascii="Times New Roman" w:hAnsi="Times New Roman" w:cs="Times New Roman"/>
+          <w:i/>
+          <w:iCs/>
+          <w:sz w:val="24"/>
+          <w:szCs w:val="24"/>
+        </w:rPr>
+        <w:t xml:space="preserve"> </w:t>
+      </w:r>
+      <w:r>
+        <w:rPr>
+          <w:rFonts w:ascii="Times New Roman" w:hAnsi="Times New Roman" w:cs="Times New Roman"/>
+          <w:i/>
+          <w:iCs/>
+          <w:sz w:val="24"/>
+          <w:szCs w:val="24"/>
+        </w:rPr>
+        <w:t>ip</w:t>
+      </w:r>
+      <w:r>
+        <w:rPr>
+          <w:rFonts w:ascii="Times New Roman" w:hAnsi="Times New Roman" w:cs="Times New Roman"/>
+          <w:i/>
+          <w:iCs/>
+          <w:sz w:val="24"/>
+          <w:szCs w:val="24"/>
+        </w:rPr>
+        <w:t xml:space="preserve"> address</w:t>
       </w:r>
       <w:r>
         <w:rPr>
@@ -2628,7 +2730,29 @@
           <w:sz w:val="24"/>
           <w:szCs w:val="24"/>
         </w:rPr>
-        <w:t>ip dhcp pool [</w:t>
+        <w:t xml:space="preserve">ip </w:t>
+      </w:r>
+      <w:proofErr w:type="spellStart"/>
+      <w:r>
+        <w:rPr>
+          <w:rFonts w:ascii="Times New Roman" w:hAnsi="Times New Roman" w:cs="Times New Roman"/>
+          <w:b/>
+          <w:bCs/>
+          <w:sz w:val="24"/>
+          <w:szCs w:val="24"/>
+        </w:rPr>
+        <w:t>dhcp</w:t>
+      </w:r>
+      <w:proofErr w:type="spellEnd"/>
+      <w:r>
+        <w:rPr>
+          <w:rFonts w:ascii="Times New Roman" w:hAnsi="Times New Roman" w:cs="Times New Roman"/>
+          <w:b/>
+          <w:bCs/>
+          <w:sz w:val="24"/>
+          <w:szCs w:val="24"/>
+        </w:rPr>
+        <w:t xml:space="preserve"> pool [</w:t>
       </w:r>
       <w:r>
         <w:rPr>
@@ -2728,7 +2852,43 @@
           <w:sz w:val="24"/>
           <w:szCs w:val="24"/>
         </w:rPr>
-        <w:t xml:space="preserve">Router(dhcp-config)# </w:t>
+        <w:t>Router(</w:t>
+      </w:r>
+      <w:proofErr w:type="spellStart"/>
+      <w:r>
+        <w:rPr>
+          <w:rFonts w:ascii="Times New Roman" w:hAnsi="Times New Roman" w:cs="Times New Roman"/>
+          <w:sz w:val="24"/>
+          <w:szCs w:val="24"/>
+        </w:rPr>
+        <w:t>dhcp</w:t>
+      </w:r>
+      <w:proofErr w:type="spellEnd"/>
+      <w:r>
+        <w:rPr>
+          <w:rFonts w:ascii="Times New Roman" w:hAnsi="Times New Roman" w:cs="Times New Roman"/>
+          <w:sz w:val="24"/>
+          <w:szCs w:val="24"/>
+        </w:rPr>
+        <w:t>-</w:t>
+      </w:r>
+      <w:proofErr w:type="gramStart"/>
+      <w:r>
+        <w:rPr>
+          <w:rFonts w:ascii="Times New Roman" w:hAnsi="Times New Roman" w:cs="Times New Roman"/>
+          <w:sz w:val="24"/>
+          <w:szCs w:val="24"/>
+        </w:rPr>
+        <w:t>config)#</w:t>
+      </w:r>
+      <w:proofErr w:type="gramEnd"/>
+      <w:r>
+        <w:rPr>
+          <w:rFonts w:ascii="Times New Roman" w:hAnsi="Times New Roman" w:cs="Times New Roman"/>
+          <w:sz w:val="24"/>
+          <w:szCs w:val="24"/>
+        </w:rPr>
+        <w:t xml:space="preserve"> </w:t>
       </w:r>
       <w:r>
         <w:rPr>
@@ -2830,7 +2990,43 @@
           <w:sz w:val="24"/>
           <w:szCs w:val="24"/>
         </w:rPr>
-        <w:t xml:space="preserve">Router(dhcp-config)# </w:t>
+        <w:t>Router(</w:t>
+      </w:r>
+      <w:proofErr w:type="spellStart"/>
+      <w:r>
+        <w:rPr>
+          <w:rFonts w:ascii="Times New Roman" w:hAnsi="Times New Roman" w:cs="Times New Roman"/>
+          <w:sz w:val="24"/>
+          <w:szCs w:val="24"/>
+        </w:rPr>
+        <w:t>dhcp</w:t>
+      </w:r>
+      <w:proofErr w:type="spellEnd"/>
+      <w:r>
+        <w:rPr>
+          <w:rFonts w:ascii="Times New Roman" w:hAnsi="Times New Roman" w:cs="Times New Roman"/>
+          <w:sz w:val="24"/>
+          <w:szCs w:val="24"/>
+        </w:rPr>
+        <w:t>-</w:t>
+      </w:r>
+      <w:proofErr w:type="gramStart"/>
+      <w:r>
+        <w:rPr>
+          <w:rFonts w:ascii="Times New Roman" w:hAnsi="Times New Roman" w:cs="Times New Roman"/>
+          <w:sz w:val="24"/>
+          <w:szCs w:val="24"/>
+        </w:rPr>
+        <w:t>config)#</w:t>
+      </w:r>
+      <w:proofErr w:type="gramEnd"/>
+      <w:r>
+        <w:rPr>
+          <w:rFonts w:ascii="Times New Roman" w:hAnsi="Times New Roman" w:cs="Times New Roman"/>
+          <w:sz w:val="24"/>
+          <w:szCs w:val="24"/>
+        </w:rPr>
+        <w:t xml:space="preserve"> </w:t>
       </w:r>
       <w:r>
         <w:rPr>
@@ -2852,7 +3048,19 @@
           <w:sz w:val="24"/>
           <w:szCs w:val="24"/>
         </w:rPr>
-        <w:t>IP address</w:t>
+        <w:t>ip</w:t>
+      </w:r>
+      <w:r>
+        <w:rPr>
+          <w:rFonts w:ascii="Times New Roman" w:hAnsi="Times New Roman" w:cs="Times New Roman"/>
+          <w:b/>
+          <w:bCs/>
+          <w:i/>
+          <w:iCs/>
+          <w:sz w:val="24"/>
+          <w:szCs w:val="24"/>
+        </w:rPr>
+        <w:t xml:space="preserve"> address</w:t>
       </w:r>
       <w:r>
         <w:rPr>
@@ -2910,17 +3118,65 @@
           <w:sz w:val="24"/>
           <w:szCs w:val="24"/>
         </w:rPr>
-        <w:t xml:space="preserve">Router(dhcp-config)# </w:t>
-      </w:r>
-      <w:r>
-        <w:rPr>
-          <w:rFonts w:ascii="Times New Roman" w:hAnsi="Times New Roman" w:cs="Times New Roman"/>
-          <w:b/>
-          <w:bCs/>
-          <w:sz w:val="24"/>
-          <w:szCs w:val="24"/>
-        </w:rPr>
-        <w:t>dns-server [</w:t>
+        <w:t>Router(</w:t>
+      </w:r>
+      <w:proofErr w:type="spellStart"/>
+      <w:r>
+        <w:rPr>
+          <w:rFonts w:ascii="Times New Roman" w:hAnsi="Times New Roman" w:cs="Times New Roman"/>
+          <w:sz w:val="24"/>
+          <w:szCs w:val="24"/>
+        </w:rPr>
+        <w:t>dhcp</w:t>
+      </w:r>
+      <w:proofErr w:type="spellEnd"/>
+      <w:r>
+        <w:rPr>
+          <w:rFonts w:ascii="Times New Roman" w:hAnsi="Times New Roman" w:cs="Times New Roman"/>
+          <w:sz w:val="24"/>
+          <w:szCs w:val="24"/>
+        </w:rPr>
+        <w:t>-</w:t>
+      </w:r>
+      <w:proofErr w:type="gramStart"/>
+      <w:r>
+        <w:rPr>
+          <w:rFonts w:ascii="Times New Roman" w:hAnsi="Times New Roman" w:cs="Times New Roman"/>
+          <w:sz w:val="24"/>
+          <w:szCs w:val="24"/>
+        </w:rPr>
+        <w:t>config)#</w:t>
+      </w:r>
+      <w:proofErr w:type="gramEnd"/>
+      <w:r>
+        <w:rPr>
+          <w:rFonts w:ascii="Times New Roman" w:hAnsi="Times New Roman" w:cs="Times New Roman"/>
+          <w:sz w:val="24"/>
+          <w:szCs w:val="24"/>
+        </w:rPr>
+        <w:t xml:space="preserve"> </w:t>
+      </w:r>
+      <w:proofErr w:type="spellStart"/>
+      <w:r>
+        <w:rPr>
+          <w:rFonts w:ascii="Times New Roman" w:hAnsi="Times New Roman" w:cs="Times New Roman"/>
+          <w:b/>
+          <w:bCs/>
+          <w:sz w:val="24"/>
+          <w:szCs w:val="24"/>
+        </w:rPr>
+        <w:t>dns</w:t>
+      </w:r>
+      <w:proofErr w:type="spellEnd"/>
+      <w:r>
+        <w:rPr>
+          <w:rFonts w:ascii="Times New Roman" w:hAnsi="Times New Roman" w:cs="Times New Roman"/>
+          <w:b/>
+          <w:bCs/>
+          <w:sz w:val="24"/>
+          <w:szCs w:val="24"/>
+        </w:rPr>
+        <w:t>-server [</w:t>
       </w:r>
       <w:r>
         <w:rPr>
@@ -2932,7 +3188,19 @@
           <w:sz w:val="24"/>
           <w:szCs w:val="24"/>
         </w:rPr>
-        <w:t>IP address</w:t>
+        <w:t>ip</w:t>
+      </w:r>
+      <w:r>
+        <w:rPr>
+          <w:rFonts w:ascii="Times New Roman" w:hAnsi="Times New Roman" w:cs="Times New Roman"/>
+          <w:b/>
+          <w:bCs/>
+          <w:i/>
+          <w:iCs/>
+          <w:sz w:val="24"/>
+          <w:szCs w:val="24"/>
+        </w:rPr>
+        <w:t xml:space="preserve"> address</w:t>
       </w:r>
       <w:r>
         <w:rPr>
@@ -3001,7 +3269,29 @@
           <w:sz w:val="24"/>
           <w:szCs w:val="24"/>
         </w:rPr>
-        <w:t>show ip dhcp binding</w:t>
+        <w:t xml:space="preserve">show ip </w:t>
+      </w:r>
+      <w:proofErr w:type="spellStart"/>
+      <w:r>
+        <w:rPr>
+          <w:rFonts w:ascii="Times New Roman" w:hAnsi="Times New Roman" w:cs="Times New Roman"/>
+          <w:b/>
+          <w:bCs/>
+          <w:sz w:val="24"/>
+          <w:szCs w:val="24"/>
+        </w:rPr>
+        <w:t>dhcp</w:t>
+      </w:r>
+      <w:proofErr w:type="spellEnd"/>
+      <w:r>
+        <w:rPr>
+          <w:rFonts w:ascii="Times New Roman" w:hAnsi="Times New Roman" w:cs="Times New Roman"/>
+          <w:b/>
+          <w:bCs/>
+          <w:sz w:val="24"/>
+          <w:szCs w:val="24"/>
+        </w:rPr>
+        <w:t xml:space="preserve"> binding</w:t>
       </w:r>
     </w:p>
     <w:p>
@@ -3195,7 +3485,25 @@
           <w:sz w:val="24"/>
           <w:szCs w:val="24"/>
         </w:rPr>
-        <w:t xml:space="preserve">Switch(config-if)# </w:t>
+        <w:t>Switch(config-</w:t>
+      </w:r>
+      <w:proofErr w:type="gramStart"/>
+      <w:r>
+        <w:rPr>
+          <w:rFonts w:ascii="Times New Roman" w:hAnsi="Times New Roman" w:cs="Times New Roman"/>
+          <w:sz w:val="24"/>
+          <w:szCs w:val="24"/>
+        </w:rPr>
+        <w:t>if)#</w:t>
+      </w:r>
+      <w:proofErr w:type="gramEnd"/>
+      <w:r>
+        <w:rPr>
+          <w:rFonts w:ascii="Times New Roman" w:hAnsi="Times New Roman" w:cs="Times New Roman"/>
+          <w:sz w:val="24"/>
+          <w:szCs w:val="24"/>
+        </w:rPr>
+        <w:t xml:space="preserve"> </w:t>
       </w:r>
       <w:r>
         <w:rPr>
@@ -3394,8 +3702,42 @@
           <w:sz w:val="24"/>
           <w:szCs w:val="24"/>
         </w:rPr>
-        <w:t>$ sudo su</w:t>
-      </w:r>
+        <w:t xml:space="preserve">$ </w:t>
+      </w:r>
+      <w:proofErr w:type="spellStart"/>
+      <w:r>
+        <w:rPr>
+          <w:rFonts w:ascii="Times New Roman" w:hAnsi="Times New Roman" w:cs="Times New Roman"/>
+          <w:b/>
+          <w:bCs/>
+          <w:sz w:val="24"/>
+          <w:szCs w:val="24"/>
+        </w:rPr>
+        <w:t>sudo</w:t>
+      </w:r>
+      <w:proofErr w:type="spellEnd"/>
+      <w:r>
+        <w:rPr>
+          <w:rFonts w:ascii="Times New Roman" w:hAnsi="Times New Roman" w:cs="Times New Roman"/>
+          <w:b/>
+          <w:bCs/>
+          <w:sz w:val="24"/>
+          <w:szCs w:val="24"/>
+        </w:rPr>
+        <w:t xml:space="preserve"> </w:t>
+      </w:r>
+      <w:proofErr w:type="spellStart"/>
+      <w:r>
+        <w:rPr>
+          <w:rFonts w:ascii="Times New Roman" w:hAnsi="Times New Roman" w:cs="Times New Roman"/>
+          <w:b/>
+          <w:bCs/>
+          <w:sz w:val="24"/>
+          <w:szCs w:val="24"/>
+        </w:rPr>
+        <w:t>su</w:t>
+      </w:r>
+      <w:proofErr w:type="spellEnd"/>
     </w:p>
     <w:p>
       <w:pPr>
@@ -3536,7 +3878,51 @@
           <w:sz w:val="24"/>
           <w:szCs w:val="24"/>
         </w:rPr>
-        <w:t>$ sudo ip addr add [</w:t>
+        <w:t xml:space="preserve">$ </w:t>
+      </w:r>
+      <w:proofErr w:type="spellStart"/>
+      <w:r>
+        <w:rPr>
+          <w:rFonts w:ascii="Times New Roman" w:hAnsi="Times New Roman" w:cs="Times New Roman"/>
+          <w:b/>
+          <w:bCs/>
+          <w:sz w:val="24"/>
+          <w:szCs w:val="24"/>
+        </w:rPr>
+        <w:t>sudo</w:t>
+      </w:r>
+      <w:proofErr w:type="spellEnd"/>
+      <w:r>
+        <w:rPr>
+          <w:rFonts w:ascii="Times New Roman" w:hAnsi="Times New Roman" w:cs="Times New Roman"/>
+          <w:b/>
+          <w:bCs/>
+          <w:sz w:val="24"/>
+          <w:szCs w:val="24"/>
+        </w:rPr>
+        <w:t xml:space="preserve"> ip </w:t>
+      </w:r>
+      <w:proofErr w:type="spellStart"/>
+      <w:r>
+        <w:rPr>
+          <w:rFonts w:ascii="Times New Roman" w:hAnsi="Times New Roman" w:cs="Times New Roman"/>
+          <w:b/>
+          <w:bCs/>
+          <w:sz w:val="24"/>
+          <w:szCs w:val="24"/>
+        </w:rPr>
+        <w:t>addr</w:t>
+      </w:r>
+      <w:proofErr w:type="spellEnd"/>
+      <w:r>
+        <w:rPr>
+          <w:rFonts w:ascii="Times New Roman" w:hAnsi="Times New Roman" w:cs="Times New Roman"/>
+          <w:b/>
+          <w:bCs/>
+          <w:sz w:val="24"/>
+          <w:szCs w:val="24"/>
+        </w:rPr>
+        <w:t xml:space="preserve"> add [</w:t>
       </w:r>
       <w:r>
         <w:rPr>
@@ -3558,8 +3944,20 @@
           <w:sz w:val="24"/>
           <w:szCs w:val="24"/>
         </w:rPr>
-        <w:t>]/[</w:t>
-      </w:r>
+        <w:t>]</w:t>
+      </w:r>
+      <w:proofErr w:type="gramStart"/>
+      <w:r>
+        <w:rPr>
+          <w:rFonts w:ascii="Times New Roman" w:hAnsi="Times New Roman" w:cs="Times New Roman"/>
+          <w:b/>
+          <w:bCs/>
+          <w:sz w:val="24"/>
+          <w:szCs w:val="24"/>
+        </w:rPr>
+        <w:t>/[</w:t>
+      </w:r>
+      <w:proofErr w:type="gramEnd"/>
       <w:r>
         <w:rPr>
           <w:rFonts w:ascii="Times New Roman" w:hAnsi="Times New Roman" w:cs="Times New Roman"/>
@@ -3689,7 +4087,29 @@
           <w:sz w:val="24"/>
           <w:szCs w:val="24"/>
         </w:rPr>
-        <w:t>$ sudo ettercap -G</w:t>
+        <w:t xml:space="preserve">$ </w:t>
+      </w:r>
+      <w:proofErr w:type="spellStart"/>
+      <w:r>
+        <w:rPr>
+          <w:rFonts w:ascii="Times New Roman" w:hAnsi="Times New Roman" w:cs="Times New Roman"/>
+          <w:b/>
+          <w:bCs/>
+          <w:sz w:val="24"/>
+          <w:szCs w:val="24"/>
+        </w:rPr>
+        <w:t>sudo</w:t>
+      </w:r>
+      <w:proofErr w:type="spellEnd"/>
+      <w:r>
+        <w:rPr>
+          <w:rFonts w:ascii="Times New Roman" w:hAnsi="Times New Roman" w:cs="Times New Roman"/>
+          <w:b/>
+          <w:bCs/>
+          <w:sz w:val="24"/>
+          <w:szCs w:val="24"/>
+        </w:rPr>
+        <w:t xml:space="preserve"> ettercap -G</w:t>
       </w:r>
     </w:p>
     <w:p>
@@ -3762,7 +4182,43 @@
           <w:sz w:val="24"/>
           <w:szCs w:val="24"/>
         </w:rPr>
-        <w:t xml:space="preserve"> It is possible to sniff in four modes: IP based, MAC based, ARP based (full-duplex) and PublicARP based (half-duplex</w:t>
+        <w:t xml:space="preserve"> It is possible to sniff in four modes: IP based, MAC based, ARP based (</w:t>
+      </w:r>
+      <w:proofErr w:type="gramStart"/>
+      <w:r>
+        <w:rPr>
+          <w:rFonts w:ascii="Times New Roman" w:hAnsi="Times New Roman" w:cs="Times New Roman"/>
+          <w:sz w:val="24"/>
+          <w:szCs w:val="24"/>
+        </w:rPr>
+        <w:t>full-duplex</w:t>
+      </w:r>
+      <w:proofErr w:type="gramEnd"/>
+      <w:r>
+        <w:rPr>
+          <w:rFonts w:ascii="Times New Roman" w:hAnsi="Times New Roman" w:cs="Times New Roman"/>
+          <w:sz w:val="24"/>
+          <w:szCs w:val="24"/>
+        </w:rPr>
+        <w:t xml:space="preserve">) and </w:t>
+      </w:r>
+      <w:proofErr w:type="spellStart"/>
+      <w:r>
+        <w:rPr>
+          <w:rFonts w:ascii="Times New Roman" w:hAnsi="Times New Roman" w:cs="Times New Roman"/>
+          <w:sz w:val="24"/>
+          <w:szCs w:val="24"/>
+        </w:rPr>
+        <w:t>PublicARP</w:t>
+      </w:r>
+      <w:proofErr w:type="spellEnd"/>
+      <w:r>
+        <w:rPr>
+          <w:rFonts w:ascii="Times New Roman" w:hAnsi="Times New Roman" w:cs="Times New Roman"/>
+          <w:sz w:val="24"/>
+          <w:szCs w:val="24"/>
+        </w:rPr>
+        <w:t xml:space="preserve"> based (half-duplex</w:t>
       </w:r>
       <w:r>
         <w:rPr>
@@ -3802,7 +4258,29 @@
           <w:sz w:val="24"/>
           <w:szCs w:val="24"/>
         </w:rPr>
-        <w:t>$ sudo yersinia -G</w:t>
+        <w:t xml:space="preserve">$ </w:t>
+      </w:r>
+      <w:proofErr w:type="spellStart"/>
+      <w:r>
+        <w:rPr>
+          <w:rFonts w:ascii="Times New Roman" w:hAnsi="Times New Roman" w:cs="Times New Roman"/>
+          <w:b/>
+          <w:bCs/>
+          <w:sz w:val="24"/>
+          <w:szCs w:val="24"/>
+        </w:rPr>
+        <w:t>sudo</w:t>
+      </w:r>
+      <w:proofErr w:type="spellEnd"/>
+      <w:r>
+        <w:rPr>
+          <w:rFonts w:ascii="Times New Roman" w:hAnsi="Times New Roman" w:cs="Times New Roman"/>
+          <w:b/>
+          <w:bCs/>
+          <w:sz w:val="24"/>
+          <w:szCs w:val="24"/>
+        </w:rPr>
+        <w:t xml:space="preserve"> yersinia -G</w:t>
       </w:r>
     </w:p>
     <w:p>
@@ -3853,6 +4331,7 @@
           <w:szCs w:val="24"/>
         </w:rPr>
       </w:pPr>
+      <w:proofErr w:type="spellStart"/>
       <w:r>
         <w:rPr>
           <w:rFonts w:ascii="Times New Roman" w:hAnsi="Times New Roman" w:cs="Times New Roman"/>
@@ -3861,6 +4340,7 @@
         </w:rPr>
         <w:t>Yersina</w:t>
       </w:r>
+      <w:proofErr w:type="spellEnd"/>
       <w:r>
         <w:rPr>
           <w:rFonts w:ascii="Times New Roman" w:hAnsi="Times New Roman" w:cs="Times New Roman"/>
@@ -3917,6 +4397,7 @@
         </w:rPr>
         <w:t xml:space="preserve">$ </w:t>
       </w:r>
+      <w:proofErr w:type="spellStart"/>
       <w:r>
         <w:rPr>
           <w:rFonts w:ascii="Times New Roman" w:hAnsi="Times New Roman" w:cs="Times New Roman"/>
@@ -3927,6 +4408,7 @@
         </w:rPr>
         <w:t>wireshark</w:t>
       </w:r>
+      <w:proofErr w:type="spellEnd"/>
     </w:p>
     <w:p>
       <w:pPr>
@@ -4343,7 +4825,29 @@
           <w:sz w:val="24"/>
           <w:szCs w:val="24"/>
         </w:rPr>
-        <w:t xml:space="preserve">$ ip addr add </w:t>
+        <w:t xml:space="preserve">$ ip </w:t>
+      </w:r>
+      <w:proofErr w:type="spellStart"/>
+      <w:r>
+        <w:rPr>
+          <w:rFonts w:ascii="Times New Roman" w:hAnsi="Times New Roman" w:cs="Times New Roman"/>
+          <w:b/>
+          <w:bCs/>
+          <w:sz w:val="24"/>
+          <w:szCs w:val="24"/>
+        </w:rPr>
+        <w:t>addr</w:t>
+      </w:r>
+      <w:proofErr w:type="spellEnd"/>
+      <w:r>
+        <w:rPr>
+          <w:rFonts w:ascii="Times New Roman" w:hAnsi="Times New Roman" w:cs="Times New Roman"/>
+          <w:b/>
+          <w:bCs/>
+          <w:sz w:val="24"/>
+          <w:szCs w:val="24"/>
+        </w:rPr>
+        <w:t xml:space="preserve"> add </w:t>
       </w:r>
       <w:r>
         <w:rPr>
@@ -4387,8 +4891,20 @@
           <w:sz w:val="24"/>
           <w:szCs w:val="24"/>
         </w:rPr>
-        <w:t>]/[</w:t>
-      </w:r>
+        <w:t>]</w:t>
+      </w:r>
+      <w:proofErr w:type="gramStart"/>
+      <w:r>
+        <w:rPr>
+          <w:rFonts w:ascii="Times New Roman" w:hAnsi="Times New Roman" w:cs="Times New Roman"/>
+          <w:b/>
+          <w:bCs/>
+          <w:sz w:val="24"/>
+          <w:szCs w:val="24"/>
+        </w:rPr>
+        <w:t>/[</w:t>
+      </w:r>
+      <w:proofErr w:type="gramEnd"/>
       <w:r>
         <w:rPr>
           <w:rFonts w:ascii="Times New Roman" w:hAnsi="Times New Roman" w:cs="Times New Roman"/>
@@ -4630,7 +5146,29 @@
           <w:sz w:val="24"/>
           <w:szCs w:val="24"/>
         </w:rPr>
-        <w:t xml:space="preserve">$ nmap </w:t>
+        <w:t xml:space="preserve">$ </w:t>
+      </w:r>
+      <w:proofErr w:type="spellStart"/>
+      <w:r>
+        <w:rPr>
+          <w:rFonts w:ascii="Times New Roman" w:hAnsi="Times New Roman" w:cs="Times New Roman"/>
+          <w:b/>
+          <w:bCs/>
+          <w:sz w:val="24"/>
+          <w:szCs w:val="24"/>
+        </w:rPr>
+        <w:t>nmap</w:t>
+      </w:r>
+      <w:proofErr w:type="spellEnd"/>
+      <w:r>
+        <w:rPr>
+          <w:rFonts w:ascii="Times New Roman" w:hAnsi="Times New Roman" w:cs="Times New Roman"/>
+          <w:b/>
+          <w:bCs/>
+          <w:sz w:val="24"/>
+          <w:szCs w:val="24"/>
+        </w:rPr>
+        <w:t xml:space="preserve"> </w:t>
       </w:r>
       <w:r>
         <w:rPr>
@@ -4833,6 +5371,7 @@
         </w:rPr>
         <w:t>-</w:t>
       </w:r>
+      <w:proofErr w:type="spellStart"/>
       <w:r>
         <w:rPr>
           <w:rFonts w:ascii="Times New Roman" w:hAnsi="Times New Roman" w:cs="Times New Roman"/>
@@ -4843,6 +5382,7 @@
         </w:rPr>
         <w:t>sL</w:t>
       </w:r>
+      <w:proofErr w:type="spellEnd"/>
       <w:r>
         <w:rPr>
           <w:rFonts w:ascii="Times New Roman" w:hAnsi="Times New Roman" w:cs="Times New Roman"/>
@@ -4870,6 +5410,7 @@
         </w:rPr>
         <w:t>-</w:t>
       </w:r>
+      <w:proofErr w:type="spellStart"/>
       <w:r>
         <w:rPr>
           <w:rFonts w:ascii="Times New Roman" w:hAnsi="Times New Roman" w:cs="Times New Roman"/>
@@ -4880,6 +5421,7 @@
         </w:rPr>
         <w:t>sn</w:t>
       </w:r>
+      <w:proofErr w:type="spellEnd"/>
       <w:r>
         <w:rPr>
           <w:rFonts w:ascii="Times New Roman" w:hAnsi="Times New Roman" w:cs="Times New Roman"/>
@@ -4930,6 +5472,7 @@
         </w:rPr>
         <w:t>-</w:t>
       </w:r>
+      <w:proofErr w:type="spellStart"/>
       <w:r>
         <w:rPr>
           <w:rFonts w:ascii="Times New Roman" w:hAnsi="Times New Roman" w:cs="Times New Roman"/>
@@ -4940,6 +5483,7 @@
         </w:rPr>
         <w:t>sV</w:t>
       </w:r>
+      <w:proofErr w:type="spellEnd"/>
       <w:r>
         <w:rPr>
           <w:rFonts w:ascii="Times New Roman" w:hAnsi="Times New Roman" w:cs="Times New Roman"/>
@@ -6935,7 +7479,29 @@
           <w:sz w:val="24"/>
           <w:szCs w:val="24"/>
         </w:rPr>
-        <w:t>ip arp inspection vlan [</w:t>
+        <w:t xml:space="preserve">ip </w:t>
+      </w:r>
+      <w:proofErr w:type="spellStart"/>
+      <w:r>
+        <w:rPr>
+          <w:rFonts w:ascii="Times New Roman" w:hAnsi="Times New Roman" w:cs="Times New Roman"/>
+          <w:b/>
+          <w:bCs/>
+          <w:sz w:val="24"/>
+          <w:szCs w:val="24"/>
+        </w:rPr>
+        <w:t>arp</w:t>
+      </w:r>
+      <w:proofErr w:type="spellEnd"/>
+      <w:r>
+        <w:rPr>
+          <w:rFonts w:ascii="Times New Roman" w:hAnsi="Times New Roman" w:cs="Times New Roman"/>
+          <w:b/>
+          <w:bCs/>
+          <w:sz w:val="24"/>
+          <w:szCs w:val="24"/>
+        </w:rPr>
+        <w:t xml:space="preserve"> inspection vlan [</w:t>
       </w:r>
       <w:r>
         <w:rPr>
@@ -7021,17 +7587,57 @@
           <w:sz w:val="24"/>
           <w:szCs w:val="24"/>
         </w:rPr>
-        <w:t xml:space="preserve">(config-if)# </w:t>
-      </w:r>
-      <w:r>
-        <w:rPr>
-          <w:rFonts w:ascii="Times New Roman" w:hAnsi="Times New Roman" w:cs="Times New Roman"/>
-          <w:b/>
-          <w:bCs/>
-          <w:sz w:val="24"/>
-          <w:szCs w:val="24"/>
-        </w:rPr>
-        <w:t xml:space="preserve">ip arp inspection </w:t>
+        <w:t>(config-</w:t>
+      </w:r>
+      <w:proofErr w:type="gramStart"/>
+      <w:r>
+        <w:rPr>
+          <w:rFonts w:ascii="Times New Roman" w:hAnsi="Times New Roman" w:cs="Times New Roman"/>
+          <w:sz w:val="24"/>
+          <w:szCs w:val="24"/>
+        </w:rPr>
+        <w:t>if)#</w:t>
+      </w:r>
+      <w:proofErr w:type="gramEnd"/>
+      <w:r>
+        <w:rPr>
+          <w:rFonts w:ascii="Times New Roman" w:hAnsi="Times New Roman" w:cs="Times New Roman"/>
+          <w:sz w:val="24"/>
+          <w:szCs w:val="24"/>
+        </w:rPr>
+        <w:t xml:space="preserve"> </w:t>
+      </w:r>
+      <w:r>
+        <w:rPr>
+          <w:rFonts w:ascii="Times New Roman" w:hAnsi="Times New Roman" w:cs="Times New Roman"/>
+          <w:b/>
+          <w:bCs/>
+          <w:sz w:val="24"/>
+          <w:szCs w:val="24"/>
+        </w:rPr>
+        <w:t xml:space="preserve">ip </w:t>
+      </w:r>
+      <w:proofErr w:type="spellStart"/>
+      <w:r>
+        <w:rPr>
+          <w:rFonts w:ascii="Times New Roman" w:hAnsi="Times New Roman" w:cs="Times New Roman"/>
+          <w:b/>
+          <w:bCs/>
+          <w:sz w:val="24"/>
+          <w:szCs w:val="24"/>
+        </w:rPr>
+        <w:t>arp</w:t>
+      </w:r>
+      <w:proofErr w:type="spellEnd"/>
+      <w:r>
+        <w:rPr>
+          <w:rFonts w:ascii="Times New Roman" w:hAnsi="Times New Roman" w:cs="Times New Roman"/>
+          <w:b/>
+          <w:bCs/>
+          <w:sz w:val="24"/>
+          <w:szCs w:val="24"/>
+        </w:rPr>
+        <w:t xml:space="preserve"> inspection </w:t>
       </w:r>
       <w:r>
         <w:rPr>
@@ -7268,7 +7874,25 @@
           <w:sz w:val="24"/>
           <w:szCs w:val="24"/>
         </w:rPr>
-        <w:t xml:space="preserve"> DHCP requests with spoofed MAC addresses in order to </w:t>
+        <w:t xml:space="preserve"> DHCP requests with spoofed MAC addresses </w:t>
+      </w:r>
+      <w:proofErr w:type="gramStart"/>
+      <w:r>
+        <w:rPr>
+          <w:rFonts w:ascii="Times New Roman" w:hAnsi="Times New Roman" w:cs="Times New Roman"/>
+          <w:sz w:val="24"/>
+          <w:szCs w:val="24"/>
+        </w:rPr>
+        <w:t>in order to</w:t>
+      </w:r>
+      <w:proofErr w:type="gramEnd"/>
+      <w:r>
+        <w:rPr>
+          <w:rFonts w:ascii="Times New Roman" w:hAnsi="Times New Roman" w:cs="Times New Roman"/>
+          <w:sz w:val="24"/>
+          <w:szCs w:val="24"/>
+        </w:rPr>
+        <w:t xml:space="preserve"> </w:t>
       </w:r>
       <w:r>
         <w:rPr>
@@ -8636,17 +9260,57 @@
           <w:sz w:val="24"/>
           <w:szCs w:val="24"/>
         </w:rPr>
-        <w:t xml:space="preserve">Switch(config-if)# </w:t>
-      </w:r>
-      <w:r>
-        <w:rPr>
-          <w:rFonts w:ascii="Times New Roman" w:hAnsi="Times New Roman" w:cs="Times New Roman"/>
-          <w:b/>
-          <w:bCs/>
-          <w:sz w:val="24"/>
-          <w:szCs w:val="24"/>
-        </w:rPr>
-        <w:t>ip dhcp snooping limit rate [</w:t>
+        <w:t>Switch(config-</w:t>
+      </w:r>
+      <w:proofErr w:type="gramStart"/>
+      <w:r>
+        <w:rPr>
+          <w:rFonts w:ascii="Times New Roman" w:hAnsi="Times New Roman" w:cs="Times New Roman"/>
+          <w:sz w:val="24"/>
+          <w:szCs w:val="24"/>
+        </w:rPr>
+        <w:t>if)#</w:t>
+      </w:r>
+      <w:proofErr w:type="gramEnd"/>
+      <w:r>
+        <w:rPr>
+          <w:rFonts w:ascii="Times New Roman" w:hAnsi="Times New Roman" w:cs="Times New Roman"/>
+          <w:sz w:val="24"/>
+          <w:szCs w:val="24"/>
+        </w:rPr>
+        <w:t xml:space="preserve"> </w:t>
+      </w:r>
+      <w:r>
+        <w:rPr>
+          <w:rFonts w:ascii="Times New Roman" w:hAnsi="Times New Roman" w:cs="Times New Roman"/>
+          <w:b/>
+          <w:bCs/>
+          <w:sz w:val="24"/>
+          <w:szCs w:val="24"/>
+        </w:rPr>
+        <w:t xml:space="preserve">ip </w:t>
+      </w:r>
+      <w:proofErr w:type="spellStart"/>
+      <w:r>
+        <w:rPr>
+          <w:rFonts w:ascii="Times New Roman" w:hAnsi="Times New Roman" w:cs="Times New Roman"/>
+          <w:b/>
+          <w:bCs/>
+          <w:sz w:val="24"/>
+          <w:szCs w:val="24"/>
+        </w:rPr>
+        <w:t>dhcp</w:t>
+      </w:r>
+      <w:proofErr w:type="spellEnd"/>
+      <w:r>
+        <w:rPr>
+          <w:rFonts w:ascii="Times New Roman" w:hAnsi="Times New Roman" w:cs="Times New Roman"/>
+          <w:b/>
+          <w:bCs/>
+          <w:sz w:val="24"/>
+          <w:szCs w:val="24"/>
+        </w:rPr>
+        <w:t xml:space="preserve"> snooping limit rate [</w:t>
       </w:r>
       <w:r>
         <w:rPr>
@@ -8698,7 +9362,25 @@
           <w:sz w:val="24"/>
           <w:szCs w:val="24"/>
         </w:rPr>
-        <w:t>Limits the maximum number of DHCP packets allowed through an interface in a given second</w:t>
+        <w:t xml:space="preserve">Limits the maximum number of DHCP packets allowed through an interface </w:t>
+      </w:r>
+      <w:proofErr w:type="gramStart"/>
+      <w:r>
+        <w:rPr>
+          <w:rFonts w:ascii="Times New Roman" w:hAnsi="Times New Roman" w:cs="Times New Roman"/>
+          <w:sz w:val="24"/>
+          <w:szCs w:val="24"/>
+        </w:rPr>
+        <w:t>in a given</w:t>
+      </w:r>
+      <w:proofErr w:type="gramEnd"/>
+      <w:r>
+        <w:rPr>
+          <w:rFonts w:ascii="Times New Roman" w:hAnsi="Times New Roman" w:cs="Times New Roman"/>
+          <w:sz w:val="24"/>
+          <w:szCs w:val="24"/>
+        </w:rPr>
+        <w:t xml:space="preserve"> second</w:t>
       </w:r>
     </w:p>
     <w:p>
@@ -8751,7 +9433,29 @@
           <w:sz w:val="24"/>
           <w:szCs w:val="24"/>
         </w:rPr>
-        <w:t>ip dhcp snooping</w:t>
+        <w:t xml:space="preserve">ip </w:t>
+      </w:r>
+      <w:proofErr w:type="spellStart"/>
+      <w:r>
+        <w:rPr>
+          <w:rFonts w:ascii="Times New Roman" w:hAnsi="Times New Roman" w:cs="Times New Roman"/>
+          <w:b/>
+          <w:bCs/>
+          <w:sz w:val="24"/>
+          <w:szCs w:val="24"/>
+        </w:rPr>
+        <w:t>dhcp</w:t>
+      </w:r>
+      <w:proofErr w:type="spellEnd"/>
+      <w:r>
+        <w:rPr>
+          <w:rFonts w:ascii="Times New Roman" w:hAnsi="Times New Roman" w:cs="Times New Roman"/>
+          <w:b/>
+          <w:bCs/>
+          <w:sz w:val="24"/>
+          <w:szCs w:val="24"/>
+        </w:rPr>
+        <w:t xml:space="preserve"> snooping</w:t>
       </w:r>
       <w:r>
         <w:rPr>
@@ -8817,7 +9521,29 @@
           <w:sz w:val="24"/>
           <w:szCs w:val="24"/>
         </w:rPr>
-        <w:t>ip dhcp snooping vlan [</w:t>
+        <w:t xml:space="preserve">ip </w:t>
+      </w:r>
+      <w:proofErr w:type="spellStart"/>
+      <w:r>
+        <w:rPr>
+          <w:rFonts w:ascii="Times New Roman" w:hAnsi="Times New Roman" w:cs="Times New Roman"/>
+          <w:b/>
+          <w:bCs/>
+          <w:sz w:val="24"/>
+          <w:szCs w:val="24"/>
+        </w:rPr>
+        <w:t>dhcp</w:t>
+      </w:r>
+      <w:proofErr w:type="spellEnd"/>
+      <w:r>
+        <w:rPr>
+          <w:rFonts w:ascii="Times New Roman" w:hAnsi="Times New Roman" w:cs="Times New Roman"/>
+          <w:b/>
+          <w:bCs/>
+          <w:sz w:val="24"/>
+          <w:szCs w:val="24"/>
+        </w:rPr>
+        <w:t xml:space="preserve"> snooping vlan [</w:t>
       </w:r>
       <w:r>
         <w:rPr>
@@ -9011,7 +9737,29 @@
           <w:sz w:val="24"/>
           <w:szCs w:val="24"/>
         </w:rPr>
-        <w:t>no ip dhcp snooping information option</w:t>
+        <w:t xml:space="preserve">no ip </w:t>
+      </w:r>
+      <w:proofErr w:type="spellStart"/>
+      <w:r>
+        <w:rPr>
+          <w:rFonts w:ascii="Times New Roman" w:hAnsi="Times New Roman" w:cs="Times New Roman"/>
+          <w:b/>
+          <w:bCs/>
+          <w:sz w:val="24"/>
+          <w:szCs w:val="24"/>
+        </w:rPr>
+        <w:t>dhcp</w:t>
+      </w:r>
+      <w:proofErr w:type="spellEnd"/>
+      <w:r>
+        <w:rPr>
+          <w:rFonts w:ascii="Times New Roman" w:hAnsi="Times New Roman" w:cs="Times New Roman"/>
+          <w:b/>
+          <w:bCs/>
+          <w:sz w:val="24"/>
+          <w:szCs w:val="24"/>
+        </w:rPr>
+        <w:t xml:space="preserve"> snooping information option</w:t>
       </w:r>
       <w:r>
         <w:rPr>
@@ -9118,17 +9866,57 @@
           <w:sz w:val="24"/>
           <w:szCs w:val="24"/>
         </w:rPr>
-        <w:t xml:space="preserve">Switch(config-if)# </w:t>
-      </w:r>
-      <w:r>
-        <w:rPr>
-          <w:rFonts w:ascii="Times New Roman" w:hAnsi="Times New Roman" w:cs="Times New Roman"/>
-          <w:b/>
-          <w:bCs/>
-          <w:sz w:val="24"/>
-          <w:szCs w:val="24"/>
-        </w:rPr>
-        <w:t>ip dhcp snooping trust</w:t>
+        <w:t>Switch(config-</w:t>
+      </w:r>
+      <w:proofErr w:type="gramStart"/>
+      <w:r>
+        <w:rPr>
+          <w:rFonts w:ascii="Times New Roman" w:hAnsi="Times New Roman" w:cs="Times New Roman"/>
+          <w:sz w:val="24"/>
+          <w:szCs w:val="24"/>
+        </w:rPr>
+        <w:t>if)#</w:t>
+      </w:r>
+      <w:proofErr w:type="gramEnd"/>
+      <w:r>
+        <w:rPr>
+          <w:rFonts w:ascii="Times New Roman" w:hAnsi="Times New Roman" w:cs="Times New Roman"/>
+          <w:sz w:val="24"/>
+          <w:szCs w:val="24"/>
+        </w:rPr>
+        <w:t xml:space="preserve"> </w:t>
+      </w:r>
+      <w:r>
+        <w:rPr>
+          <w:rFonts w:ascii="Times New Roman" w:hAnsi="Times New Roman" w:cs="Times New Roman"/>
+          <w:b/>
+          <w:bCs/>
+          <w:sz w:val="24"/>
+          <w:szCs w:val="24"/>
+        </w:rPr>
+        <w:t xml:space="preserve">ip </w:t>
+      </w:r>
+      <w:proofErr w:type="spellStart"/>
+      <w:r>
+        <w:rPr>
+          <w:rFonts w:ascii="Times New Roman" w:hAnsi="Times New Roman" w:cs="Times New Roman"/>
+          <w:b/>
+          <w:bCs/>
+          <w:sz w:val="24"/>
+          <w:szCs w:val="24"/>
+        </w:rPr>
+        <w:t>dhcp</w:t>
+      </w:r>
+      <w:proofErr w:type="spellEnd"/>
+      <w:r>
+        <w:rPr>
+          <w:rFonts w:ascii="Times New Roman" w:hAnsi="Times New Roman" w:cs="Times New Roman"/>
+          <w:b/>
+          <w:bCs/>
+          <w:sz w:val="24"/>
+          <w:szCs w:val="24"/>
+        </w:rPr>
+        <w:t xml:space="preserve"> snooping trust</w:t>
       </w:r>
     </w:p>
     <w:p>
@@ -9310,7 +10098,25 @@
           <w:sz w:val="24"/>
           <w:szCs w:val="24"/>
         </w:rPr>
-        <w:t xml:space="preserve">The exception to this rule – and what hackers like to exploit – </w:t>
+        <w:t xml:space="preserve">The exception to this rule – and what hackers </w:t>
+      </w:r>
+      <w:proofErr w:type="gramStart"/>
+      <w:r>
+        <w:rPr>
+          <w:rFonts w:ascii="Times New Roman" w:hAnsi="Times New Roman" w:cs="Times New Roman"/>
+          <w:sz w:val="24"/>
+          <w:szCs w:val="24"/>
+        </w:rPr>
+        <w:t>like</w:t>
+      </w:r>
+      <w:proofErr w:type="gramEnd"/>
+      <w:r>
+        <w:rPr>
+          <w:rFonts w:ascii="Times New Roman" w:hAnsi="Times New Roman" w:cs="Times New Roman"/>
+          <w:sz w:val="24"/>
+          <w:szCs w:val="24"/>
+        </w:rPr>
+        <w:t xml:space="preserve"> to exploit – </w:t>
       </w:r>
       <w:r>
         <w:rPr>
@@ -9466,7 +10272,29 @@
           <w:sz w:val="24"/>
           <w:szCs w:val="24"/>
         </w:rPr>
-        <w:t xml:space="preserve"> Trunking Protocol</w:t>
+        <w:t xml:space="preserve"> </w:t>
+      </w:r>
+      <w:proofErr w:type="spellStart"/>
+      <w:r>
+        <w:rPr>
+          <w:rFonts w:ascii="Times New Roman" w:hAnsi="Times New Roman" w:cs="Times New Roman"/>
+          <w:i/>
+          <w:iCs/>
+          <w:sz w:val="24"/>
+          <w:szCs w:val="24"/>
+        </w:rPr>
+        <w:t>Trunking</w:t>
+      </w:r>
+      <w:proofErr w:type="spellEnd"/>
+      <w:r>
+        <w:rPr>
+          <w:rFonts w:ascii="Times New Roman" w:hAnsi="Times New Roman" w:cs="Times New Roman"/>
+          <w:i/>
+          <w:iCs/>
+          <w:sz w:val="24"/>
+          <w:szCs w:val="24"/>
+        </w:rPr>
+        <w:t xml:space="preserve"> Protocol</w:t>
       </w:r>
       <w:r>
         <w:rPr>
@@ -9768,7 +10596,29 @@
           <w:szCs w:val="24"/>
         </w:rPr>
         <w:lastRenderedPageBreak/>
-        <w:t>Enabling a DTP Trunking Link</w:t>
+        <w:t xml:space="preserve">Enabling a DTP </w:t>
+      </w:r>
+      <w:proofErr w:type="spellStart"/>
+      <w:r>
+        <w:rPr>
+          <w:rFonts w:ascii="Imprint MT Shadow" w:hAnsi="Imprint MT Shadow" w:cs="Times New Roman"/>
+          <w:b/>
+          <w:bCs/>
+          <w:sz w:val="24"/>
+          <w:szCs w:val="24"/>
+        </w:rPr>
+        <w:t>Trunking</w:t>
+      </w:r>
+      <w:proofErr w:type="spellEnd"/>
+      <w:r>
+        <w:rPr>
+          <w:rFonts w:ascii="Imprint MT Shadow" w:hAnsi="Imprint MT Shadow" w:cs="Times New Roman"/>
+          <w:b/>
+          <w:bCs/>
+          <w:sz w:val="24"/>
+          <w:szCs w:val="24"/>
+        </w:rPr>
+        <w:t xml:space="preserve"> Link</w:t>
       </w:r>
     </w:p>
     <w:p>
@@ -9899,7 +10749,25 @@
           <w:sz w:val="24"/>
           <w:szCs w:val="24"/>
         </w:rPr>
-        <w:t xml:space="preserve"> trunking.</w:t>
+        <w:t xml:space="preserve"> </w:t>
+      </w:r>
+      <w:proofErr w:type="spellStart"/>
+      <w:r>
+        <w:rPr>
+          <w:rFonts w:ascii="Times New Roman" w:hAnsi="Times New Roman" w:cs="Times New Roman"/>
+          <w:sz w:val="24"/>
+          <w:szCs w:val="24"/>
+        </w:rPr>
+        <w:t>trunking</w:t>
+      </w:r>
+      <w:proofErr w:type="spellEnd"/>
+      <w:r>
+        <w:rPr>
+          <w:rFonts w:ascii="Times New Roman" w:hAnsi="Times New Roman" w:cs="Times New Roman"/>
+          <w:sz w:val="24"/>
+          <w:szCs w:val="24"/>
+        </w:rPr>
+        <w:t>.</w:t>
       </w:r>
     </w:p>
     <w:p>
@@ -9999,6 +10867,7 @@
         </w:rPr>
         <w:t xml:space="preserve"> by typing </w:t>
       </w:r>
+      <w:proofErr w:type="spellStart"/>
       <w:r>
         <w:rPr>
           <w:rFonts w:ascii="Times New Roman" w:hAnsi="Times New Roman" w:cs="Times New Roman"/>
@@ -10007,8 +10876,31 @@
           <w:sz w:val="24"/>
           <w:szCs w:val="24"/>
         </w:rPr>
-        <w:t>sudo su</w:t>
-      </w:r>
+        <w:t>sudo</w:t>
+      </w:r>
+      <w:proofErr w:type="spellEnd"/>
+      <w:r>
+        <w:rPr>
+          <w:rFonts w:ascii="Times New Roman" w:hAnsi="Times New Roman" w:cs="Times New Roman"/>
+          <w:i/>
+          <w:iCs/>
+          <w:sz w:val="24"/>
+          <w:szCs w:val="24"/>
+        </w:rPr>
+        <w:t xml:space="preserve"> </w:t>
+      </w:r>
+      <w:proofErr w:type="spellStart"/>
+      <w:r>
+        <w:rPr>
+          <w:rFonts w:ascii="Times New Roman" w:hAnsi="Times New Roman" w:cs="Times New Roman"/>
+          <w:i/>
+          <w:iCs/>
+          <w:sz w:val="24"/>
+          <w:szCs w:val="24"/>
+        </w:rPr>
+        <w:t>su</w:t>
+      </w:r>
+      <w:proofErr w:type="spellEnd"/>
       <w:r>
         <w:rPr>
           <w:rFonts w:ascii="Times New Roman" w:hAnsi="Times New Roman" w:cs="Times New Roman"/>
@@ -10123,6 +11015,7 @@
         </w:rPr>
         <w:t xml:space="preserve"> grants us access to the highest privilege commands without us having to type </w:t>
       </w:r>
+      <w:proofErr w:type="spellStart"/>
       <w:r>
         <w:rPr>
           <w:rFonts w:ascii="Times New Roman" w:hAnsi="Times New Roman" w:cs="Times New Roman"/>
@@ -10133,6 +11026,7 @@
         </w:rPr>
         <w:t>sudo</w:t>
       </w:r>
+      <w:proofErr w:type="spellEnd"/>
       <w:r>
         <w:rPr>
           <w:rFonts w:ascii="Times New Roman" w:hAnsi="Times New Roman" w:cs="Times New Roman"/>
@@ -10482,7 +11376,29 @@
           <w:sz w:val="24"/>
           <w:szCs w:val="24"/>
         </w:rPr>
-        <w:t xml:space="preserve">$ ip addr add </w:t>
+        <w:t xml:space="preserve">$ ip </w:t>
+      </w:r>
+      <w:proofErr w:type="spellStart"/>
+      <w:r>
+        <w:rPr>
+          <w:rFonts w:ascii="Times New Roman" w:hAnsi="Times New Roman" w:cs="Times New Roman"/>
+          <w:b/>
+          <w:bCs/>
+          <w:sz w:val="24"/>
+          <w:szCs w:val="24"/>
+        </w:rPr>
+        <w:t>addr</w:t>
+      </w:r>
+      <w:proofErr w:type="spellEnd"/>
+      <w:r>
+        <w:rPr>
+          <w:rFonts w:ascii="Times New Roman" w:hAnsi="Times New Roman" w:cs="Times New Roman"/>
+          <w:b/>
+          <w:bCs/>
+          <w:sz w:val="24"/>
+          <w:szCs w:val="24"/>
+        </w:rPr>
+        <w:t xml:space="preserve"> add </w:t>
       </w:r>
       <w:r>
         <w:rPr>
@@ -10504,7 +11420,29 @@
           <w:sz w:val="24"/>
           <w:szCs w:val="24"/>
         </w:rPr>
-        <w:t xml:space="preserve"> brd </w:t>
+        <w:t xml:space="preserve"> </w:t>
+      </w:r>
+      <w:proofErr w:type="spellStart"/>
+      <w:r>
+        <w:rPr>
+          <w:rFonts w:ascii="Times New Roman" w:hAnsi="Times New Roman" w:cs="Times New Roman"/>
+          <w:b/>
+          <w:bCs/>
+          <w:sz w:val="24"/>
+          <w:szCs w:val="24"/>
+        </w:rPr>
+        <w:t>brd</w:t>
+      </w:r>
+      <w:proofErr w:type="spellEnd"/>
+      <w:r>
+        <w:rPr>
+          <w:rFonts w:ascii="Times New Roman" w:hAnsi="Times New Roman" w:cs="Times New Roman"/>
+          <w:b/>
+          <w:bCs/>
+          <w:sz w:val="24"/>
+          <w:szCs w:val="24"/>
+        </w:rPr>
+        <w:t xml:space="preserve"> </w:t>
       </w:r>
       <w:r>
         <w:rPr>
@@ -11261,15 +12199,33 @@
           <w:sz w:val="24"/>
           <w:szCs w:val="24"/>
         </w:rPr>
-        <w:t>-if</w:t>
-      </w:r>
-      <w:r>
-        <w:rPr>
-          <w:rFonts w:ascii="Times New Roman" w:hAnsi="Times New Roman" w:cs="Times New Roman"/>
-          <w:sz w:val="24"/>
-          <w:szCs w:val="24"/>
-        </w:rPr>
-        <w:t xml:space="preserve">)# </w:t>
+        <w:t>-</w:t>
+      </w:r>
+      <w:proofErr w:type="gramStart"/>
+      <w:r>
+        <w:rPr>
+          <w:rFonts w:ascii="Times New Roman" w:hAnsi="Times New Roman" w:cs="Times New Roman"/>
+          <w:sz w:val="24"/>
+          <w:szCs w:val="24"/>
+        </w:rPr>
+        <w:t>if</w:t>
+      </w:r>
+      <w:r>
+        <w:rPr>
+          <w:rFonts w:ascii="Times New Roman" w:hAnsi="Times New Roman" w:cs="Times New Roman"/>
+          <w:sz w:val="24"/>
+          <w:szCs w:val="24"/>
+        </w:rPr>
+        <w:t>)#</w:t>
+      </w:r>
+      <w:proofErr w:type="gramEnd"/>
+      <w:r>
+        <w:rPr>
+          <w:rFonts w:ascii="Times New Roman" w:hAnsi="Times New Roman" w:cs="Times New Roman"/>
+          <w:sz w:val="24"/>
+          <w:szCs w:val="24"/>
+        </w:rPr>
+        <w:t xml:space="preserve"> </w:t>
       </w:r>
       <w:r>
         <w:rPr>
@@ -11381,7 +12337,25 @@
           <w:sz w:val="24"/>
           <w:szCs w:val="24"/>
         </w:rPr>
-        <w:t xml:space="preserve">Switch(config-if)# </w:t>
+        <w:t>Switch(config-</w:t>
+      </w:r>
+      <w:proofErr w:type="gramStart"/>
+      <w:r>
+        <w:rPr>
+          <w:rFonts w:ascii="Times New Roman" w:hAnsi="Times New Roman" w:cs="Times New Roman"/>
+          <w:sz w:val="24"/>
+          <w:szCs w:val="24"/>
+        </w:rPr>
+        <w:t>if)#</w:t>
+      </w:r>
+      <w:proofErr w:type="gramEnd"/>
+      <w:r>
+        <w:rPr>
+          <w:rFonts w:ascii="Times New Roman" w:hAnsi="Times New Roman" w:cs="Times New Roman"/>
+          <w:sz w:val="24"/>
+          <w:szCs w:val="24"/>
+        </w:rPr>
+        <w:t xml:space="preserve"> </w:t>
       </w:r>
       <w:r>
         <w:rPr>
@@ -11468,7 +12442,25 @@
           <w:sz w:val="24"/>
           <w:szCs w:val="24"/>
         </w:rPr>
-        <w:t xml:space="preserve">Switch(config-if)# </w:t>
+        <w:t>Switch(config-</w:t>
+      </w:r>
+      <w:proofErr w:type="gramStart"/>
+      <w:r>
+        <w:rPr>
+          <w:rFonts w:ascii="Times New Roman" w:hAnsi="Times New Roman" w:cs="Times New Roman"/>
+          <w:sz w:val="24"/>
+          <w:szCs w:val="24"/>
+        </w:rPr>
+        <w:t>if)#</w:t>
+      </w:r>
+      <w:proofErr w:type="gramEnd"/>
+      <w:r>
+        <w:rPr>
+          <w:rFonts w:ascii="Times New Roman" w:hAnsi="Times New Roman" w:cs="Times New Roman"/>
+          <w:sz w:val="24"/>
+          <w:szCs w:val="24"/>
+        </w:rPr>
+        <w:t xml:space="preserve"> </w:t>
       </w:r>
       <w:r>
         <w:rPr>
@@ -11892,7 +12884,25 @@
           <w:sz w:val="24"/>
           <w:szCs w:val="24"/>
         </w:rPr>
-        <w:t xml:space="preserve"> information about directly connected devices, such as model, IOS, and IP. In order to exchange information, devices </w:t>
+        <w:t xml:space="preserve"> information about directly connected devices, such as model, IOS, and IP. </w:t>
+      </w:r>
+      <w:proofErr w:type="gramStart"/>
+      <w:r>
+        <w:rPr>
+          <w:rFonts w:ascii="Times New Roman" w:hAnsi="Times New Roman" w:cs="Times New Roman"/>
+          <w:sz w:val="24"/>
+          <w:szCs w:val="24"/>
+        </w:rPr>
+        <w:t>In order to</w:t>
+      </w:r>
+      <w:proofErr w:type="gramEnd"/>
+      <w:r>
+        <w:rPr>
+          <w:rFonts w:ascii="Times New Roman" w:hAnsi="Times New Roman" w:cs="Times New Roman"/>
+          <w:sz w:val="24"/>
+          <w:szCs w:val="24"/>
+        </w:rPr>
+        <w:t xml:space="preserve"> exchange information, devices </w:t>
       </w:r>
       <w:r>
         <w:rPr>
@@ -12233,7 +13243,29 @@
           <w:sz w:val="24"/>
           <w:szCs w:val="24"/>
         </w:rPr>
-        <w:t>show cdp traffic</w:t>
+        <w:t xml:space="preserve">show </w:t>
+      </w:r>
+      <w:proofErr w:type="spellStart"/>
+      <w:r>
+        <w:rPr>
+          <w:rFonts w:ascii="Times New Roman" w:hAnsi="Times New Roman" w:cs="Times New Roman"/>
+          <w:b/>
+          <w:bCs/>
+          <w:sz w:val="24"/>
+          <w:szCs w:val="24"/>
+        </w:rPr>
+        <w:t>cdp</w:t>
+      </w:r>
+      <w:proofErr w:type="spellEnd"/>
+      <w:r>
+        <w:rPr>
+          <w:rFonts w:ascii="Times New Roman" w:hAnsi="Times New Roman" w:cs="Times New Roman"/>
+          <w:b/>
+          <w:bCs/>
+          <w:sz w:val="24"/>
+          <w:szCs w:val="24"/>
+        </w:rPr>
+        <w:t xml:space="preserve"> traffic</w:t>
       </w:r>
     </w:p>
     <w:p>
@@ -12294,7 +13326,51 @@
           <w:sz w:val="24"/>
           <w:szCs w:val="24"/>
         </w:rPr>
-        <w:t>show processes cpu sorted | i CPU utilization | CDP Protocol</w:t>
+        <w:t xml:space="preserve">show processes </w:t>
+      </w:r>
+      <w:proofErr w:type="spellStart"/>
+      <w:r>
+        <w:rPr>
+          <w:rFonts w:ascii="Times New Roman" w:hAnsi="Times New Roman" w:cs="Times New Roman"/>
+          <w:b/>
+          <w:bCs/>
+          <w:sz w:val="24"/>
+          <w:szCs w:val="24"/>
+        </w:rPr>
+        <w:t>cpu</w:t>
+      </w:r>
+      <w:proofErr w:type="spellEnd"/>
+      <w:r>
+        <w:rPr>
+          <w:rFonts w:ascii="Times New Roman" w:hAnsi="Times New Roman" w:cs="Times New Roman"/>
+          <w:b/>
+          <w:bCs/>
+          <w:sz w:val="24"/>
+          <w:szCs w:val="24"/>
+        </w:rPr>
+        <w:t xml:space="preserve"> sorted | </w:t>
+      </w:r>
+      <w:proofErr w:type="spellStart"/>
+      <w:r>
+        <w:rPr>
+          <w:rFonts w:ascii="Times New Roman" w:hAnsi="Times New Roman" w:cs="Times New Roman"/>
+          <w:b/>
+          <w:bCs/>
+          <w:sz w:val="24"/>
+          <w:szCs w:val="24"/>
+        </w:rPr>
+        <w:t>i</w:t>
+      </w:r>
+      <w:proofErr w:type="spellEnd"/>
+      <w:r>
+        <w:rPr>
+          <w:rFonts w:ascii="Times New Roman" w:hAnsi="Times New Roman" w:cs="Times New Roman"/>
+          <w:b/>
+          <w:bCs/>
+          <w:sz w:val="24"/>
+          <w:szCs w:val="24"/>
+        </w:rPr>
+        <w:t xml:space="preserve"> CPU utilization | CDP Protocol</w:t>
       </w:r>
     </w:p>
     <w:p>
@@ -12346,7 +13422,29 @@
           <w:sz w:val="24"/>
           <w:szCs w:val="24"/>
         </w:rPr>
-        <w:t>show processes cpu history</w:t>
+        <w:t xml:space="preserve">show processes </w:t>
+      </w:r>
+      <w:proofErr w:type="spellStart"/>
+      <w:r>
+        <w:rPr>
+          <w:rFonts w:ascii="Times New Roman" w:hAnsi="Times New Roman" w:cs="Times New Roman"/>
+          <w:b/>
+          <w:bCs/>
+          <w:sz w:val="24"/>
+          <w:szCs w:val="24"/>
+        </w:rPr>
+        <w:t>cpu</w:t>
+      </w:r>
+      <w:proofErr w:type="spellEnd"/>
+      <w:r>
+        <w:rPr>
+          <w:rFonts w:ascii="Times New Roman" w:hAnsi="Times New Roman" w:cs="Times New Roman"/>
+          <w:b/>
+          <w:bCs/>
+          <w:sz w:val="24"/>
+          <w:szCs w:val="24"/>
+        </w:rPr>
+        <w:t xml:space="preserve"> history</w:t>
       </w:r>
     </w:p>
     <w:p>
@@ -12425,8 +13523,21 @@
             <w:pPr>
               <w:pStyle w:val="Ciscoconfigfont"/>
             </w:pPr>
+            <w:proofErr w:type="spellStart"/>
             <w:r>
-              <w:t>Switch#show cdp traffic</w:t>
+              <w:t>Switch#show</w:t>
+            </w:r>
+            <w:proofErr w:type="spellEnd"/>
+            <w:r>
+              <w:t xml:space="preserve"> </w:t>
+            </w:r>
+            <w:proofErr w:type="spellStart"/>
+            <w:r>
+              <w:t>cdp</w:t>
+            </w:r>
+            <w:proofErr w:type="spellEnd"/>
+            <w:r>
+              <w:t xml:space="preserve"> traffic</w:t>
             </w:r>
           </w:p>
           <w:p>
@@ -12442,8 +13553,17 @@
                 <w:b w:val="0"/>
                 <w:bCs w:val="0"/>
               </w:rPr>
-              <w:t>CDP counters :</w:t>
+              <w:t xml:space="preserve">CDP </w:t>
             </w:r>
+            <w:proofErr w:type="gramStart"/>
+            <w:r>
+              <w:rPr>
+                <w:b w:val="0"/>
+                <w:bCs w:val="0"/>
+              </w:rPr>
+              <w:t>counters :</w:t>
+            </w:r>
+            <w:proofErr w:type="gramEnd"/>
           </w:p>
           <w:p>
             <w:pPr>
@@ -12474,7 +13594,55 @@
                 <w:b w:val="0"/>
                 <w:bCs w:val="0"/>
               </w:rPr>
-              <w:t xml:space="preserve">        Hdr syntax: 0, Chksum error: 0, Encaps failed: 0</w:t>
+              <w:t xml:space="preserve">        </w:t>
+            </w:r>
+            <w:proofErr w:type="spellStart"/>
+            <w:r>
+              <w:rPr>
+                <w:b w:val="0"/>
+                <w:bCs w:val="0"/>
+              </w:rPr>
+              <w:t>Hdr</w:t>
+            </w:r>
+            <w:proofErr w:type="spellEnd"/>
+            <w:r>
+              <w:rPr>
+                <w:b w:val="0"/>
+                <w:bCs w:val="0"/>
+              </w:rPr>
+              <w:t xml:space="preserve"> syntax: 0, </w:t>
+            </w:r>
+            <w:proofErr w:type="spellStart"/>
+            <w:r>
+              <w:rPr>
+                <w:b w:val="0"/>
+                <w:bCs w:val="0"/>
+              </w:rPr>
+              <w:t>Chksum</w:t>
+            </w:r>
+            <w:proofErr w:type="spellEnd"/>
+            <w:r>
+              <w:rPr>
+                <w:b w:val="0"/>
+                <w:bCs w:val="0"/>
+              </w:rPr>
+              <w:t xml:space="preserve"> error: 0, </w:t>
+            </w:r>
+            <w:proofErr w:type="spellStart"/>
+            <w:r>
+              <w:rPr>
+                <w:b w:val="0"/>
+                <w:bCs w:val="0"/>
+              </w:rPr>
+              <w:t>Encaps</w:t>
+            </w:r>
+            <w:proofErr w:type="spellEnd"/>
+            <w:r>
+              <w:rPr>
+                <w:b w:val="0"/>
+                <w:bCs w:val="0"/>
+              </w:rPr>
+              <w:t xml:space="preserve"> failed: 0</w:t>
             </w:r>
           </w:p>
           <w:p>
@@ -12538,8 +13706,29 @@
             <w:pPr>
               <w:pStyle w:val="Ciscoconfigfont"/>
             </w:pPr>
+            <w:proofErr w:type="spellStart"/>
             <w:r>
-              <w:t>Switch#show processes cpu sorted | i CPU utilization | CDP Protocol</w:t>
+              <w:t>Switch#show</w:t>
+            </w:r>
+            <w:proofErr w:type="spellEnd"/>
+            <w:r>
+              <w:t xml:space="preserve"> processes </w:t>
+            </w:r>
+            <w:proofErr w:type="spellStart"/>
+            <w:r>
+              <w:t>cpu</w:t>
+            </w:r>
+            <w:proofErr w:type="spellEnd"/>
+            <w:r>
+              <w:t xml:space="preserve"> sorted | </w:t>
+            </w:r>
+            <w:proofErr w:type="spellStart"/>
+            <w:r>
+              <w:t>i</w:t>
+            </w:r>
+            <w:proofErr w:type="spellEnd"/>
+            <w:r>
+              <w:t xml:space="preserve"> CPU utilization | CDP Protocol</w:t>
             </w:r>
           </w:p>
           <w:p>
@@ -12571,7 +13760,23 @@
                 <w:b w:val="0"/>
                 <w:bCs w:val="0"/>
               </w:rPr>
-              <w:t xml:space="preserve"> 156           9        3142          2  0.00%  0.00%  0.00%   0 CDP Protocol</w:t>
+              <w:t xml:space="preserve"> 156           9        3142          </w:t>
+            </w:r>
+            <w:proofErr w:type="gramStart"/>
+            <w:r>
+              <w:rPr>
+                <w:b w:val="0"/>
+                <w:bCs w:val="0"/>
+              </w:rPr>
+              <w:t>2  0.00</w:t>
+            </w:r>
+            <w:proofErr w:type="gramEnd"/>
+            <w:r>
+              <w:rPr>
+                <w:b w:val="0"/>
+                <w:bCs w:val="0"/>
+              </w:rPr>
+              <w:t>%  0.00%  0.00%   0 CDP Protocol</w:t>
             </w:r>
           </w:p>
           <w:p>
@@ -12587,8 +13792,21 @@
             <w:pPr>
               <w:pStyle w:val="Ciscoconfigfont"/>
             </w:pPr>
+            <w:proofErr w:type="spellStart"/>
             <w:r>
-              <w:t>Switch#show processes cpu history</w:t>
+              <w:t>Switch#show</w:t>
+            </w:r>
+            <w:proofErr w:type="spellEnd"/>
+            <w:r>
+              <w:t xml:space="preserve"> processes </w:t>
+            </w:r>
+            <w:proofErr w:type="spellStart"/>
+            <w:r>
+              <w:t>cpu</w:t>
+            </w:r>
+            <w:proofErr w:type="spellEnd"/>
+            <w:r>
+              <w:t xml:space="preserve"> history</w:t>
             </w:r>
           </w:p>
           <w:p>
@@ -13117,7 +14335,25 @@
           <w:sz w:val="24"/>
           <w:szCs w:val="24"/>
         </w:rPr>
-        <w:t>When prompted by the dialogue box, enter the CDP tab and flood the CDP table.</w:t>
+        <w:t xml:space="preserve">When prompted by the dialogue box, enter the CDP </w:t>
+      </w:r>
+      <w:proofErr w:type="gramStart"/>
+      <w:r>
+        <w:rPr>
+          <w:rFonts w:ascii="Times New Roman" w:hAnsi="Times New Roman" w:cs="Times New Roman"/>
+          <w:sz w:val="24"/>
+          <w:szCs w:val="24"/>
+        </w:rPr>
+        <w:t>tab</w:t>
+      </w:r>
+      <w:proofErr w:type="gramEnd"/>
+      <w:r>
+        <w:rPr>
+          <w:rFonts w:ascii="Times New Roman" w:hAnsi="Times New Roman" w:cs="Times New Roman"/>
+          <w:sz w:val="24"/>
+          <w:szCs w:val="24"/>
+        </w:rPr>
+        <w:t xml:space="preserve"> and flood the CDP table.</w:t>
       </w:r>
     </w:p>
     <w:p>
@@ -13271,8 +14507,21 @@
             <w:pPr>
               <w:pStyle w:val="Ciscoconfigfont"/>
             </w:pPr>
+            <w:proofErr w:type="spellStart"/>
             <w:r>
-              <w:t>Switch#show cdp traffic</w:t>
+              <w:t>Switch#show</w:t>
+            </w:r>
+            <w:proofErr w:type="spellEnd"/>
+            <w:r>
+              <w:t xml:space="preserve"> </w:t>
+            </w:r>
+            <w:proofErr w:type="spellStart"/>
+            <w:r>
+              <w:t>cdp</w:t>
+            </w:r>
+            <w:proofErr w:type="spellEnd"/>
+            <w:r>
+              <w:t xml:space="preserve"> traffic</w:t>
             </w:r>
           </w:p>
           <w:p>
@@ -13288,8 +14537,17 @@
                 <w:b w:val="0"/>
                 <w:bCs w:val="0"/>
               </w:rPr>
-              <w:t>CDP counters :</w:t>
+              <w:t xml:space="preserve">CDP </w:t>
             </w:r>
+            <w:proofErr w:type="gramStart"/>
+            <w:r>
+              <w:rPr>
+                <w:b w:val="0"/>
+                <w:bCs w:val="0"/>
+              </w:rPr>
+              <w:t>counters :</w:t>
+            </w:r>
+            <w:proofErr w:type="gramEnd"/>
           </w:p>
           <w:p>
             <w:pPr>
@@ -13320,7 +14578,55 @@
                 <w:b w:val="0"/>
                 <w:bCs w:val="0"/>
               </w:rPr>
-              <w:t xml:space="preserve">        Hdr syntax: 0, Chksum error: 0, Encaps failed: 0</w:t>
+              <w:t xml:space="preserve">        </w:t>
+            </w:r>
+            <w:proofErr w:type="spellStart"/>
+            <w:r>
+              <w:rPr>
+                <w:b w:val="0"/>
+                <w:bCs w:val="0"/>
+              </w:rPr>
+              <w:t>Hdr</w:t>
+            </w:r>
+            <w:proofErr w:type="spellEnd"/>
+            <w:r>
+              <w:rPr>
+                <w:b w:val="0"/>
+                <w:bCs w:val="0"/>
+              </w:rPr>
+              <w:t xml:space="preserve"> syntax: 0, </w:t>
+            </w:r>
+            <w:proofErr w:type="spellStart"/>
+            <w:r>
+              <w:rPr>
+                <w:b w:val="0"/>
+                <w:bCs w:val="0"/>
+              </w:rPr>
+              <w:t>Chksum</w:t>
+            </w:r>
+            <w:proofErr w:type="spellEnd"/>
+            <w:r>
+              <w:rPr>
+                <w:b w:val="0"/>
+                <w:bCs w:val="0"/>
+              </w:rPr>
+              <w:t xml:space="preserve"> error: 0, </w:t>
+            </w:r>
+            <w:proofErr w:type="spellStart"/>
+            <w:r>
+              <w:rPr>
+                <w:b w:val="0"/>
+                <w:bCs w:val="0"/>
+              </w:rPr>
+              <w:t>Encaps</w:t>
+            </w:r>
+            <w:proofErr w:type="spellEnd"/>
+            <w:r>
+              <w:rPr>
+                <w:b w:val="0"/>
+                <w:bCs w:val="0"/>
+              </w:rPr>
+              <w:t xml:space="preserve"> failed: 0</w:t>
             </w:r>
           </w:p>
           <w:p>
@@ -13384,8 +14690,29 @@
             <w:pPr>
               <w:pStyle w:val="Ciscoconfigfont"/>
             </w:pPr>
+            <w:proofErr w:type="spellStart"/>
             <w:r>
-              <w:t>Switch#show processes cpu sorted | i CPU utilization | CDP Protocol</w:t>
+              <w:t>Switch#show</w:t>
+            </w:r>
+            <w:proofErr w:type="spellEnd"/>
+            <w:r>
+              <w:t xml:space="preserve"> processes </w:t>
+            </w:r>
+            <w:proofErr w:type="spellStart"/>
+            <w:r>
+              <w:t>cpu</w:t>
+            </w:r>
+            <w:proofErr w:type="spellEnd"/>
+            <w:r>
+              <w:t xml:space="preserve"> sorted | </w:t>
+            </w:r>
+            <w:proofErr w:type="spellStart"/>
+            <w:r>
+              <w:t>i</w:t>
+            </w:r>
+            <w:proofErr w:type="spellEnd"/>
+            <w:r>
+              <w:t xml:space="preserve"> CPU utilization | CDP Protocol</w:t>
             </w:r>
           </w:p>
           <w:p>
@@ -13433,8 +14760,21 @@
             <w:pPr>
               <w:pStyle w:val="Ciscoconfigfont"/>
             </w:pPr>
+            <w:proofErr w:type="spellStart"/>
             <w:r>
-              <w:t>Switch#show process cpu history</w:t>
+              <w:t>Switch#show</w:t>
+            </w:r>
+            <w:proofErr w:type="spellEnd"/>
+            <w:r>
+              <w:t xml:space="preserve"> process </w:t>
+            </w:r>
+            <w:proofErr w:type="spellStart"/>
+            <w:r>
+              <w:t>cpu</w:t>
+            </w:r>
+            <w:proofErr w:type="spellEnd"/>
+            <w:r>
+              <w:t xml:space="preserve"> history</w:t>
             </w:r>
           </w:p>
           <w:p>
@@ -13864,7 +15204,29 @@
           <w:sz w:val="24"/>
           <w:szCs w:val="24"/>
         </w:rPr>
-        <w:t>no cdp run</w:t>
+        <w:t xml:space="preserve">no </w:t>
+      </w:r>
+      <w:proofErr w:type="spellStart"/>
+      <w:r>
+        <w:rPr>
+          <w:rFonts w:ascii="Times New Roman" w:hAnsi="Times New Roman" w:cs="Times New Roman"/>
+          <w:b/>
+          <w:bCs/>
+          <w:sz w:val="24"/>
+          <w:szCs w:val="24"/>
+        </w:rPr>
+        <w:t>cdp</w:t>
+      </w:r>
+      <w:proofErr w:type="spellEnd"/>
+      <w:r>
+        <w:rPr>
+          <w:rFonts w:ascii="Times New Roman" w:hAnsi="Times New Roman" w:cs="Times New Roman"/>
+          <w:b/>
+          <w:bCs/>
+          <w:sz w:val="24"/>
+          <w:szCs w:val="24"/>
+        </w:rPr>
+        <w:t xml:space="preserve"> run</w:t>
       </w:r>
     </w:p>
     <w:p>
@@ -13923,17 +15285,57 @@
           <w:sz w:val="24"/>
           <w:szCs w:val="24"/>
         </w:rPr>
-        <w:t xml:space="preserve">Device(config-if)# </w:t>
-      </w:r>
-      <w:r>
-        <w:rPr>
-          <w:rFonts w:ascii="Times New Roman" w:hAnsi="Times New Roman" w:cs="Times New Roman"/>
-          <w:b/>
-          <w:bCs/>
-          <w:sz w:val="24"/>
-          <w:szCs w:val="24"/>
-        </w:rPr>
-        <w:t>no cdp enable</w:t>
+        <w:t>Device(config-</w:t>
+      </w:r>
+      <w:proofErr w:type="gramStart"/>
+      <w:r>
+        <w:rPr>
+          <w:rFonts w:ascii="Times New Roman" w:hAnsi="Times New Roman" w:cs="Times New Roman"/>
+          <w:sz w:val="24"/>
+          <w:szCs w:val="24"/>
+        </w:rPr>
+        <w:t>if)#</w:t>
+      </w:r>
+      <w:proofErr w:type="gramEnd"/>
+      <w:r>
+        <w:rPr>
+          <w:rFonts w:ascii="Times New Roman" w:hAnsi="Times New Roman" w:cs="Times New Roman"/>
+          <w:sz w:val="24"/>
+          <w:szCs w:val="24"/>
+        </w:rPr>
+        <w:t xml:space="preserve"> </w:t>
+      </w:r>
+      <w:r>
+        <w:rPr>
+          <w:rFonts w:ascii="Times New Roman" w:hAnsi="Times New Roman" w:cs="Times New Roman"/>
+          <w:b/>
+          <w:bCs/>
+          <w:sz w:val="24"/>
+          <w:szCs w:val="24"/>
+        </w:rPr>
+        <w:t xml:space="preserve">no </w:t>
+      </w:r>
+      <w:proofErr w:type="spellStart"/>
+      <w:r>
+        <w:rPr>
+          <w:rFonts w:ascii="Times New Roman" w:hAnsi="Times New Roman" w:cs="Times New Roman"/>
+          <w:b/>
+          <w:bCs/>
+          <w:sz w:val="24"/>
+          <w:szCs w:val="24"/>
+        </w:rPr>
+        <w:t>cdp</w:t>
+      </w:r>
+      <w:proofErr w:type="spellEnd"/>
+      <w:r>
+        <w:rPr>
+          <w:rFonts w:ascii="Times New Roman" w:hAnsi="Times New Roman" w:cs="Times New Roman"/>
+          <w:b/>
+          <w:bCs/>
+          <w:sz w:val="24"/>
+          <w:szCs w:val="24"/>
+        </w:rPr>
+        <w:t xml:space="preserve"> enable</w:t>
       </w:r>
     </w:p>
     <w:p>
@@ -14308,6 +15710,7 @@
         <w:lastRenderedPageBreak/>
         <w:t xml:space="preserve">Let’s start by running the command </w:t>
       </w:r>
+      <w:proofErr w:type="spellStart"/>
       <w:r>
         <w:rPr>
           <w:rFonts w:ascii="Times New Roman" w:hAnsi="Times New Roman" w:cs="Times New Roman"/>
@@ -14316,7 +15719,40 @@
           <w:sz w:val="24"/>
           <w:szCs w:val="24"/>
         </w:rPr>
-        <w:t>nmap -O -sV 10.0.0.0/24</w:t>
+        <w:t>nmap</w:t>
+      </w:r>
+      <w:proofErr w:type="spellEnd"/>
+      <w:r>
+        <w:rPr>
+          <w:rFonts w:ascii="Times New Roman" w:hAnsi="Times New Roman" w:cs="Times New Roman"/>
+          <w:i/>
+          <w:iCs/>
+          <w:sz w:val="24"/>
+          <w:szCs w:val="24"/>
+        </w:rPr>
+        <w:t xml:space="preserve"> -O -</w:t>
+      </w:r>
+      <w:proofErr w:type="spellStart"/>
+      <w:r>
+        <w:rPr>
+          <w:rFonts w:ascii="Times New Roman" w:hAnsi="Times New Roman" w:cs="Times New Roman"/>
+          <w:i/>
+          <w:iCs/>
+          <w:sz w:val="24"/>
+          <w:szCs w:val="24"/>
+        </w:rPr>
+        <w:t>sV</w:t>
+      </w:r>
+      <w:proofErr w:type="spellEnd"/>
+      <w:r>
+        <w:rPr>
+          <w:rFonts w:ascii="Times New Roman" w:hAnsi="Times New Roman" w:cs="Times New Roman"/>
+          <w:i/>
+          <w:iCs/>
+          <w:sz w:val="24"/>
+          <w:szCs w:val="24"/>
+        </w:rPr>
+        <w:t xml:space="preserve"> 10.0.0.0/24</w:t>
       </w:r>
       <w:r>
         <w:rPr>
@@ -14356,8 +15792,21 @@
               </w:rPr>
               <w:t xml:space="preserve">$ </w:t>
             </w:r>
+            <w:proofErr w:type="spellStart"/>
             <w:r>
-              <w:t>nmap -O -sV 10.0.0.0/24</w:t>
+              <w:t>nmap</w:t>
+            </w:r>
+            <w:proofErr w:type="spellEnd"/>
+            <w:r>
+              <w:t xml:space="preserve"> -O -</w:t>
+            </w:r>
+            <w:proofErr w:type="spellStart"/>
+            <w:r>
+              <w:t>sV</w:t>
+            </w:r>
+            <w:proofErr w:type="spellEnd"/>
+            <w:r>
+              <w:t xml:space="preserve"> 10.0.0.0/24</w:t>
             </w:r>
           </w:p>
           <w:p>
@@ -14373,7 +15822,23 @@
                 <w:b w:val="0"/>
                 <w:bCs w:val="0"/>
               </w:rPr>
-              <w:t>Starting Nmap 7.91 ( https://nmap.org ) at 2021-11-01 14:59 PDT</w:t>
+              <w:t xml:space="preserve">Starting Nmap 7.91 </w:t>
+            </w:r>
+            <w:proofErr w:type="gramStart"/>
+            <w:r>
+              <w:rPr>
+                <w:b w:val="0"/>
+                <w:bCs w:val="0"/>
+              </w:rPr>
+              <w:t>( https://nmap.org</w:t>
+            </w:r>
+            <w:proofErr w:type="gramEnd"/>
+            <w:r>
+              <w:rPr>
+                <w:b w:val="0"/>
+                <w:bCs w:val="0"/>
+              </w:rPr>
+              <w:t xml:space="preserve"> ) at 2021-11-01 14:59 PDT</w:t>
             </w:r>
           </w:p>
           <w:p>
@@ -14384,12 +15849,53 @@
                 <w:bCs w:val="0"/>
               </w:rPr>
             </w:pPr>
+            <w:proofErr w:type="spellStart"/>
             <w:r>
               <w:rPr>
                 <w:b w:val="0"/>
                 <w:bCs w:val="0"/>
               </w:rPr>
-              <w:t>mass_dns: warning: Unable to determine any DNS servers. Reverse DNS is disabled. Try using --system-dns or specify valid servers with --dns-servers</w:t>
+              <w:t>mass_dns</w:t>
+            </w:r>
+            <w:proofErr w:type="spellEnd"/>
+            <w:r>
+              <w:rPr>
+                <w:b w:val="0"/>
+                <w:bCs w:val="0"/>
+              </w:rPr>
+              <w:t>: warning: Unable to determine any DNS servers. Reverse DNS is disabled. Try using --system-</w:t>
+            </w:r>
+            <w:proofErr w:type="spellStart"/>
+            <w:r>
+              <w:rPr>
+                <w:b w:val="0"/>
+                <w:bCs w:val="0"/>
+              </w:rPr>
+              <w:t>dns</w:t>
+            </w:r>
+            <w:proofErr w:type="spellEnd"/>
+            <w:r>
+              <w:rPr>
+                <w:b w:val="0"/>
+                <w:bCs w:val="0"/>
+              </w:rPr>
+              <w:t xml:space="preserve"> or specify valid servers with --</w:t>
+            </w:r>
+            <w:proofErr w:type="spellStart"/>
+            <w:r>
+              <w:rPr>
+                <w:b w:val="0"/>
+                <w:bCs w:val="0"/>
+              </w:rPr>
+              <w:t>dns</w:t>
+            </w:r>
+            <w:proofErr w:type="spellEnd"/>
+            <w:r>
+              <w:rPr>
+                <w:b w:val="0"/>
+                <w:bCs w:val="0"/>
+              </w:rPr>
+              <w:t>-servers</w:t>
             </w:r>
           </w:p>
           <w:p>
@@ -14479,14 +15985,58 @@
                 <w:bCs w:val="0"/>
                 <w:highlight w:val="yellow"/>
               </w:rPr>
-              <w:t>23/tcp open  telnet</w:t>
+              <w:t>23/</w:t>
             </w:r>
+            <w:proofErr w:type="spellStart"/>
             <w:r>
               <w:rPr>
                 <w:b w:val="0"/>
                 <w:bCs w:val="0"/>
-              </w:rPr>
-              <w:t xml:space="preserve">  Cisco router telnetd (password required but not set)</w:t>
+                <w:highlight w:val="yellow"/>
+              </w:rPr>
+              <w:t>tcp</w:t>
+            </w:r>
+            <w:proofErr w:type="spellEnd"/>
+            <w:r>
+              <w:rPr>
+                <w:b w:val="0"/>
+                <w:bCs w:val="0"/>
+                <w:highlight w:val="yellow"/>
+              </w:rPr>
+              <w:t xml:space="preserve"> </w:t>
+            </w:r>
+            <w:proofErr w:type="gramStart"/>
+            <w:r>
+              <w:rPr>
+                <w:b w:val="0"/>
+                <w:bCs w:val="0"/>
+                <w:highlight w:val="yellow"/>
+              </w:rPr>
+              <w:t>open  telnet</w:t>
+            </w:r>
+            <w:proofErr w:type="gramEnd"/>
+            <w:r>
+              <w:rPr>
+                <w:b w:val="0"/>
+                <w:bCs w:val="0"/>
+              </w:rPr>
+              <w:t xml:space="preserve">  Cisco router </w:t>
+            </w:r>
+            <w:proofErr w:type="spellStart"/>
+            <w:r>
+              <w:rPr>
+                <w:b w:val="0"/>
+                <w:bCs w:val="0"/>
+              </w:rPr>
+              <w:t>telnetd</w:t>
+            </w:r>
+            <w:proofErr w:type="spellEnd"/>
+            <w:r>
+              <w:rPr>
+                <w:b w:val="0"/>
+                <w:bCs w:val="0"/>
+              </w:rPr>
+              <w:t xml:space="preserve"> (password required but not set)</w:t>
             </w:r>
           </w:p>
           <w:p>
@@ -14511,7 +16061,25 @@
                 <w:bCs w:val="0"/>
                 <w:highlight w:val="yellow"/>
               </w:rPr>
-              <w:t>50:1C:B0:2D:71:01</w:t>
+              <w:t>50:1</w:t>
+            </w:r>
+            <w:proofErr w:type="gramStart"/>
+            <w:r>
+              <w:rPr>
+                <w:b w:val="0"/>
+                <w:bCs w:val="0"/>
+                <w:highlight w:val="yellow"/>
+              </w:rPr>
+              <w:t>C:B0:2D</w:t>
+            </w:r>
+            <w:proofErr w:type="gramEnd"/>
+            <w:r>
+              <w:rPr>
+                <w:b w:val="0"/>
+                <w:bCs w:val="0"/>
+                <w:highlight w:val="yellow"/>
+              </w:rPr>
+              <w:t>:71:01</w:t>
             </w:r>
             <w:r>
               <w:rPr>
@@ -14696,7 +16264,53 @@
                 <w:bCs w:val="0"/>
                 <w:highlight w:val="yellow"/>
               </w:rPr>
-              <w:t>135/tcp  open  msrpc         Microsoft Windows RPC</w:t>
+              <w:t>135/</w:t>
+            </w:r>
+            <w:proofErr w:type="spellStart"/>
+            <w:proofErr w:type="gramStart"/>
+            <w:r>
+              <w:rPr>
+                <w:b w:val="0"/>
+                <w:bCs w:val="0"/>
+                <w:highlight w:val="yellow"/>
+              </w:rPr>
+              <w:t>tcp</w:t>
+            </w:r>
+            <w:proofErr w:type="spellEnd"/>
+            <w:r>
+              <w:rPr>
+                <w:b w:val="0"/>
+                <w:bCs w:val="0"/>
+                <w:highlight w:val="yellow"/>
+              </w:rPr>
+              <w:t xml:space="preserve">  open</w:t>
+            </w:r>
+            <w:proofErr w:type="gramEnd"/>
+            <w:r>
+              <w:rPr>
+                <w:b w:val="0"/>
+                <w:bCs w:val="0"/>
+                <w:highlight w:val="yellow"/>
+              </w:rPr>
+              <w:t xml:space="preserve">  </w:t>
+            </w:r>
+            <w:proofErr w:type="spellStart"/>
+            <w:r>
+              <w:rPr>
+                <w:b w:val="0"/>
+                <w:bCs w:val="0"/>
+                <w:highlight w:val="yellow"/>
+              </w:rPr>
+              <w:t>msrpc</w:t>
+            </w:r>
+            <w:proofErr w:type="spellEnd"/>
+            <w:r>
+              <w:rPr>
+                <w:b w:val="0"/>
+                <w:bCs w:val="0"/>
+                <w:highlight w:val="yellow"/>
+              </w:rPr>
+              <w:t xml:space="preserve">         Microsoft Windows RPC</w:t>
             </w:r>
           </w:p>
           <w:p>
@@ -14714,7 +16328,127 @@
                 <w:bCs w:val="0"/>
                 <w:highlight w:val="yellow"/>
               </w:rPr>
-              <w:t>139/tcp  open  netbios-ssn   Microsoft Windows netbios-ssn</w:t>
+              <w:t>139/</w:t>
+            </w:r>
+            <w:proofErr w:type="spellStart"/>
+            <w:proofErr w:type="gramStart"/>
+            <w:r>
+              <w:rPr>
+                <w:b w:val="0"/>
+                <w:bCs w:val="0"/>
+                <w:highlight w:val="yellow"/>
+              </w:rPr>
+              <w:t>tcp</w:t>
+            </w:r>
+            <w:proofErr w:type="spellEnd"/>
+            <w:r>
+              <w:rPr>
+                <w:b w:val="0"/>
+                <w:bCs w:val="0"/>
+                <w:highlight w:val="yellow"/>
+              </w:rPr>
+              <w:t xml:space="preserve">  open</w:t>
+            </w:r>
+            <w:proofErr w:type="gramEnd"/>
+            <w:r>
+              <w:rPr>
+                <w:b w:val="0"/>
+                <w:bCs w:val="0"/>
+                <w:highlight w:val="yellow"/>
+              </w:rPr>
+              <w:t xml:space="preserve">  </w:t>
+            </w:r>
+            <w:proofErr w:type="spellStart"/>
+            <w:r>
+              <w:rPr>
+                <w:b w:val="0"/>
+                <w:bCs w:val="0"/>
+                <w:highlight w:val="yellow"/>
+              </w:rPr>
+              <w:t>netbios-ssn</w:t>
+            </w:r>
+            <w:proofErr w:type="spellEnd"/>
+            <w:r>
+              <w:rPr>
+                <w:b w:val="0"/>
+                <w:bCs w:val="0"/>
+                <w:highlight w:val="yellow"/>
+              </w:rPr>
+              <w:t xml:space="preserve">   Microsoft Windows </w:t>
+            </w:r>
+            <w:proofErr w:type="spellStart"/>
+            <w:r>
+              <w:rPr>
+                <w:b w:val="0"/>
+                <w:bCs w:val="0"/>
+                <w:highlight w:val="yellow"/>
+              </w:rPr>
+              <w:t>netbios-ssn</w:t>
+            </w:r>
+            <w:proofErr w:type="spellEnd"/>
+          </w:p>
+          <w:p>
+            <w:pPr>
+              <w:pStyle w:val="Ciscoconfigfont"/>
+              <w:rPr>
+                <w:b w:val="0"/>
+                <w:bCs w:val="0"/>
+                <w:highlight w:val="yellow"/>
+              </w:rPr>
+            </w:pPr>
+            <w:r>
+              <w:rPr>
+                <w:b w:val="0"/>
+                <w:bCs w:val="0"/>
+                <w:highlight w:val="yellow"/>
+              </w:rPr>
+              <w:t>445/</w:t>
+            </w:r>
+            <w:proofErr w:type="spellStart"/>
+            <w:proofErr w:type="gramStart"/>
+            <w:r>
+              <w:rPr>
+                <w:b w:val="0"/>
+                <w:bCs w:val="0"/>
+                <w:highlight w:val="yellow"/>
+              </w:rPr>
+              <w:t>tcp</w:t>
+            </w:r>
+            <w:proofErr w:type="spellEnd"/>
+            <w:r>
+              <w:rPr>
+                <w:b w:val="0"/>
+                <w:bCs w:val="0"/>
+                <w:highlight w:val="yellow"/>
+              </w:rPr>
+              <w:t xml:space="preserve">  open</w:t>
+            </w:r>
+            <w:proofErr w:type="gramEnd"/>
+            <w:r>
+              <w:rPr>
+                <w:b w:val="0"/>
+                <w:bCs w:val="0"/>
+                <w:highlight w:val="yellow"/>
+              </w:rPr>
+              <w:t xml:space="preserve">  </w:t>
+            </w:r>
+            <w:proofErr w:type="spellStart"/>
+            <w:r>
+              <w:rPr>
+                <w:b w:val="0"/>
+                <w:bCs w:val="0"/>
+                <w:highlight w:val="yellow"/>
+              </w:rPr>
+              <w:t>microsoft</w:t>
+            </w:r>
+            <w:proofErr w:type="spellEnd"/>
+            <w:r>
+              <w:rPr>
+                <w:b w:val="0"/>
+                <w:bCs w:val="0"/>
+                <w:highlight w:val="yellow"/>
+              </w:rPr>
+              <w:t>-ds?</w:t>
             </w:r>
           </w:p>
           <w:p>
@@ -14732,7 +16466,53 @@
                 <w:bCs w:val="0"/>
                 <w:highlight w:val="yellow"/>
               </w:rPr>
-              <w:t>445/tcp  open  microsoft-ds?</w:t>
+              <w:t>2179/</w:t>
+            </w:r>
+            <w:proofErr w:type="spellStart"/>
+            <w:r>
+              <w:rPr>
+                <w:b w:val="0"/>
+                <w:bCs w:val="0"/>
+                <w:highlight w:val="yellow"/>
+              </w:rPr>
+              <w:t>tcp</w:t>
+            </w:r>
+            <w:proofErr w:type="spellEnd"/>
+            <w:r>
+              <w:rPr>
+                <w:b w:val="0"/>
+                <w:bCs w:val="0"/>
+                <w:highlight w:val="yellow"/>
+              </w:rPr>
+              <w:t xml:space="preserve"> </w:t>
+            </w:r>
+            <w:proofErr w:type="gramStart"/>
+            <w:r>
+              <w:rPr>
+                <w:b w:val="0"/>
+                <w:bCs w:val="0"/>
+                <w:highlight w:val="yellow"/>
+              </w:rPr>
+              <w:t xml:space="preserve">open  </w:t>
+            </w:r>
+            <w:proofErr w:type="spellStart"/>
+            <w:r>
+              <w:rPr>
+                <w:b w:val="0"/>
+                <w:bCs w:val="0"/>
+                <w:highlight w:val="yellow"/>
+              </w:rPr>
+              <w:t>vmrdp</w:t>
+            </w:r>
+            <w:proofErr w:type="spellEnd"/>
+            <w:proofErr w:type="gramEnd"/>
+            <w:r>
+              <w:rPr>
+                <w:b w:val="0"/>
+                <w:bCs w:val="0"/>
+                <w:highlight w:val="yellow"/>
+              </w:rPr>
+              <w:t>?</w:t>
             </w:r>
           </w:p>
           <w:p>
@@ -14741,7 +16521,6 @@
               <w:rPr>
                 <w:b w:val="0"/>
                 <w:bCs w:val="0"/>
-                <w:highlight w:val="yellow"/>
               </w:rPr>
             </w:pPr>
             <w:r>
@@ -14750,25 +16529,36 @@
                 <w:bCs w:val="0"/>
                 <w:highlight w:val="yellow"/>
               </w:rPr>
-              <w:t>2179/tcp open  vmrdp?</w:t>
+              <w:t>5357/</w:t>
             </w:r>
-          </w:p>
-          <w:p>
-            <w:pPr>
-              <w:pStyle w:val="Ciscoconfigfont"/>
-              <w:rPr>
-                <w:b w:val="0"/>
-                <w:bCs w:val="0"/>
-              </w:rPr>
-            </w:pPr>
+            <w:proofErr w:type="spellStart"/>
             <w:r>
               <w:rPr>
                 <w:b w:val="0"/>
                 <w:bCs w:val="0"/>
                 <w:highlight w:val="yellow"/>
               </w:rPr>
-              <w:t>5357/tcp open  http</w:t>
+              <w:t>tcp</w:t>
             </w:r>
+            <w:proofErr w:type="spellEnd"/>
+            <w:r>
+              <w:rPr>
+                <w:b w:val="0"/>
+                <w:bCs w:val="0"/>
+                <w:highlight w:val="yellow"/>
+              </w:rPr>
+              <w:t xml:space="preserve"> </w:t>
+            </w:r>
+            <w:proofErr w:type="gramStart"/>
+            <w:r>
+              <w:rPr>
+                <w:b w:val="0"/>
+                <w:bCs w:val="0"/>
+                <w:highlight w:val="yellow"/>
+              </w:rPr>
+              <w:t>open  http</w:t>
+            </w:r>
+            <w:proofErr w:type="gramEnd"/>
             <w:r>
               <w:rPr>
                 <w:b w:val="0"/>
@@ -14798,7 +16588,25 @@
                 <w:bCs w:val="0"/>
                 <w:highlight w:val="yellow"/>
               </w:rPr>
-              <w:t>A4:BB:6D:B0:CE:2A</w:t>
+              <w:t>A4:</w:t>
+            </w:r>
+            <w:proofErr w:type="gramStart"/>
+            <w:r>
+              <w:rPr>
+                <w:b w:val="0"/>
+                <w:bCs w:val="0"/>
+                <w:highlight w:val="yellow"/>
+              </w:rPr>
+              <w:t>BB:6D:B0</w:t>
+            </w:r>
+            <w:proofErr w:type="gramEnd"/>
+            <w:r>
+              <w:rPr>
+                <w:b w:val="0"/>
+                <w:bCs w:val="0"/>
+                <w:highlight w:val="yellow"/>
+              </w:rPr>
+              <w:t>:CE:2A</w:t>
             </w:r>
             <w:r>
               <w:rPr>
@@ -14861,7 +16669,32 @@
                 <w:b w:val="0"/>
                 <w:bCs w:val="0"/>
               </w:rPr>
-              <w:t>OS CPE: cpe:/o:microsoft:windows_10</w:t>
+              <w:t xml:space="preserve">OS CPE: </w:t>
+            </w:r>
+            <w:proofErr w:type="spellStart"/>
+            <w:proofErr w:type="gramStart"/>
+            <w:r>
+              <w:rPr>
+                <w:b w:val="0"/>
+                <w:bCs w:val="0"/>
+              </w:rPr>
+              <w:t>cpe</w:t>
+            </w:r>
+            <w:proofErr w:type="spellEnd"/>
+            <w:r>
+              <w:rPr>
+                <w:b w:val="0"/>
+                <w:bCs w:val="0"/>
+              </w:rPr>
+              <w:t>:/o:microsoft</w:t>
+            </w:r>
+            <w:proofErr w:type="gramEnd"/>
+            <w:r>
+              <w:rPr>
+                <w:b w:val="0"/>
+                <w:bCs w:val="0"/>
+              </w:rPr>
+              <w:t>:windows_10</w:t>
             </w:r>
           </w:p>
           <w:p>
@@ -14917,8 +16750,42 @@
                 <w:b w:val="0"/>
                 <w:bCs w:val="0"/>
               </w:rPr>
-              <w:t>Service Info: OS: Windows; CPE: cpe:/o:microsoft:windows</w:t>
+              <w:t xml:space="preserve">Service Info: OS: Windows; CPE: </w:t>
             </w:r>
+            <w:proofErr w:type="spellStart"/>
+            <w:proofErr w:type="gramStart"/>
+            <w:r>
+              <w:rPr>
+                <w:b w:val="0"/>
+                <w:bCs w:val="0"/>
+              </w:rPr>
+              <w:t>cpe</w:t>
+            </w:r>
+            <w:proofErr w:type="spellEnd"/>
+            <w:r>
+              <w:rPr>
+                <w:b w:val="0"/>
+                <w:bCs w:val="0"/>
+              </w:rPr>
+              <w:t>:/</w:t>
+            </w:r>
+            <w:proofErr w:type="spellStart"/>
+            <w:r>
+              <w:rPr>
+                <w:b w:val="0"/>
+                <w:bCs w:val="0"/>
+              </w:rPr>
+              <w:t>o:microsoft</w:t>
+            </w:r>
+            <w:proofErr w:type="gramEnd"/>
+            <w:r>
+              <w:rPr>
+                <w:b w:val="0"/>
+                <w:bCs w:val="0"/>
+              </w:rPr>
+              <w:t>:windows</w:t>
+            </w:r>
+            <w:proofErr w:type="spellEnd"/>
           </w:p>
           <w:p>
             <w:pPr>
@@ -15031,8 +16898,17 @@
                 <w:b w:val="0"/>
                 <w:bCs w:val="0"/>
               </w:rPr>
-              <w:t>OS and Service detection performed. Please report any incorrect results at https://nmap.org/submit/ .</w:t>
+              <w:t xml:space="preserve">OS and Service detection performed. Please report any incorrect results at </w:t>
             </w:r>
+            <w:proofErr w:type="gramStart"/>
+            <w:r>
+              <w:rPr>
+                <w:b w:val="0"/>
+                <w:bCs w:val="0"/>
+              </w:rPr>
+              <w:t>https://nmap.org/submit/ .</w:t>
+            </w:r>
+            <w:proofErr w:type="gramEnd"/>
           </w:p>
           <w:p>
             <w:pPr>
@@ -15154,6 +17030,7 @@
         </w:rPr>
         <w:t xml:space="preserve">, MAC: </w:t>
       </w:r>
+      <w:proofErr w:type="gramStart"/>
       <w:r>
         <w:rPr>
           <w:rFonts w:ascii="Times New Roman" w:hAnsi="Times New Roman" w:cs="Times New Roman"/>
@@ -15162,7 +17039,18 @@
           <w:sz w:val="24"/>
           <w:szCs w:val="24"/>
         </w:rPr>
-        <w:t>50:1C:B0:2D:71:01</w:t>
+        <w:t>50:1C:B0</w:t>
+      </w:r>
+      <w:proofErr w:type="gramEnd"/>
+      <w:r>
+        <w:rPr>
+          <w:rFonts w:ascii="Times New Roman" w:hAnsi="Times New Roman" w:cs="Times New Roman"/>
+          <w:i/>
+          <w:iCs/>
+          <w:sz w:val="24"/>
+          <w:szCs w:val="24"/>
+        </w:rPr>
+        <w:t>:2D:71:01</w:t>
       </w:r>
     </w:p>
     <w:p>
@@ -15360,7 +17248,29 @@
           <w:sz w:val="24"/>
           <w:szCs w:val="24"/>
         </w:rPr>
-        <w:t>A4:BB:6D:B0:CE:2A</w:t>
+        <w:t>A4:</w:t>
+      </w:r>
+      <w:proofErr w:type="gramStart"/>
+      <w:r>
+        <w:rPr>
+          <w:rFonts w:ascii="Times New Roman" w:hAnsi="Times New Roman" w:cs="Times New Roman"/>
+          <w:i/>
+          <w:iCs/>
+          <w:sz w:val="24"/>
+          <w:szCs w:val="24"/>
+        </w:rPr>
+        <w:t>BB:6D:B0</w:t>
+      </w:r>
+      <w:proofErr w:type="gramEnd"/>
+      <w:r>
+        <w:rPr>
+          <w:rFonts w:ascii="Times New Roman" w:hAnsi="Times New Roman" w:cs="Times New Roman"/>
+          <w:i/>
+          <w:iCs/>
+          <w:sz w:val="24"/>
+          <w:szCs w:val="24"/>
+        </w:rPr>
+        <w:t>:CE:2A</w:t>
       </w:r>
     </w:p>
     <w:p>
@@ -15430,8 +17340,18 @@
           <w:sz w:val="24"/>
           <w:szCs w:val="24"/>
         </w:rPr>
-        <w:t>135 – msrpc</w:t>
-      </w:r>
+        <w:t xml:space="preserve">135 – </w:t>
+      </w:r>
+      <w:proofErr w:type="spellStart"/>
+      <w:r>
+        <w:rPr>
+          <w:rFonts w:ascii="Times New Roman" w:hAnsi="Times New Roman" w:cs="Times New Roman"/>
+          <w:sz w:val="24"/>
+          <w:szCs w:val="24"/>
+        </w:rPr>
+        <w:t>msrpc</w:t>
+      </w:r>
+      <w:proofErr w:type="spellEnd"/>
     </w:p>
     <w:p>
       <w:pPr>
@@ -15453,8 +17373,18 @@
           <w:sz w:val="24"/>
           <w:szCs w:val="24"/>
         </w:rPr>
-        <w:t>139 – netbios-ssn</w:t>
-      </w:r>
+        <w:t xml:space="preserve">139 – </w:t>
+      </w:r>
+      <w:proofErr w:type="spellStart"/>
+      <w:r>
+        <w:rPr>
+          <w:rFonts w:ascii="Times New Roman" w:hAnsi="Times New Roman" w:cs="Times New Roman"/>
+          <w:sz w:val="24"/>
+          <w:szCs w:val="24"/>
+        </w:rPr>
+        <w:t>netbios-ssn</w:t>
+      </w:r>
+      <w:proofErr w:type="spellEnd"/>
     </w:p>
     <w:p>
       <w:pPr>
@@ -15668,6 +17598,7 @@
         </w:rPr>
         <w:t xml:space="preserve"> significantly venerable to an attack called </w:t>
       </w:r>
+      <w:proofErr w:type="spellStart"/>
       <w:r>
         <w:rPr>
           <w:rFonts w:ascii="Times New Roman" w:hAnsi="Times New Roman" w:cs="Times New Roman"/>
@@ -15678,6 +17609,7 @@
         </w:rPr>
         <w:t>EternalBlue</w:t>
       </w:r>
+      <w:proofErr w:type="spellEnd"/>
       <w:r>
         <w:rPr>
           <w:rFonts w:ascii="Times New Roman" w:hAnsi="Times New Roman" w:cs="Times New Roman"/>
@@ -16808,6 +18740,7 @@
         </w:rPr>
         <w:t xml:space="preserve">With Kali now imaged, I opened the console and entered </w:t>
       </w:r>
+      <w:proofErr w:type="spellStart"/>
       <w:r>
         <w:rPr>
           <w:rFonts w:ascii="Times New Roman" w:hAnsi="Times New Roman" w:cs="Times New Roman"/>
@@ -16816,7 +18749,18 @@
           <w:sz w:val="24"/>
           <w:szCs w:val="24"/>
         </w:rPr>
-        <w:t>sudo ettercap -G</w:t>
+        <w:t>sudo</w:t>
+      </w:r>
+      <w:proofErr w:type="spellEnd"/>
+      <w:r>
+        <w:rPr>
+          <w:rFonts w:ascii="Times New Roman" w:hAnsi="Times New Roman" w:cs="Times New Roman"/>
+          <w:i/>
+          <w:iCs/>
+          <w:sz w:val="24"/>
+          <w:szCs w:val="24"/>
+        </w:rPr>
+        <w:t xml:space="preserve"> ettercap -G</w:t>
       </w:r>
       <w:r>
         <w:rPr>
@@ -16927,6 +18871,7 @@
         </w:rPr>
         <w:t xml:space="preserve">A handful of problems I’ve run across in Kali have been solved, simply by adding </w:t>
       </w:r>
+      <w:proofErr w:type="spellStart"/>
       <w:r>
         <w:rPr>
           <w:rFonts w:ascii="Times New Roman" w:hAnsi="Times New Roman" w:cs="Times New Roman"/>
@@ -16937,6 +18882,7 @@
         </w:rPr>
         <w:t>sudo</w:t>
       </w:r>
+      <w:proofErr w:type="spellEnd"/>
       <w:r>
         <w:rPr>
           <w:rFonts w:ascii="Times New Roman" w:hAnsi="Times New Roman" w:cs="Times New Roman"/>
@@ -16945,6 +18891,7 @@
         </w:rPr>
         <w:t xml:space="preserve"> to the start of the command. </w:t>
       </w:r>
+      <w:proofErr w:type="spellStart"/>
       <w:r>
         <w:rPr>
           <w:rFonts w:ascii="Times New Roman" w:hAnsi="Times New Roman" w:cs="Times New Roman"/>
@@ -16955,6 +18902,7 @@
         </w:rPr>
         <w:t>Sudo</w:t>
       </w:r>
+      <w:proofErr w:type="spellEnd"/>
       <w:r>
         <w:rPr>
           <w:rFonts w:ascii="Times New Roman" w:hAnsi="Times New Roman" w:cs="Times New Roman"/>
@@ -16987,6 +18935,7 @@
         </w:rPr>
         <w:t xml:space="preserve"> For example, Ettercap will initially open without </w:t>
       </w:r>
+      <w:proofErr w:type="spellStart"/>
       <w:r>
         <w:rPr>
           <w:rFonts w:ascii="Times New Roman" w:hAnsi="Times New Roman" w:cs="Times New Roman"/>
@@ -16997,6 +18946,7 @@
         </w:rPr>
         <w:t>sudo</w:t>
       </w:r>
+      <w:proofErr w:type="spellEnd"/>
       <w:r>
         <w:rPr>
           <w:rFonts w:ascii="Times New Roman" w:hAnsi="Times New Roman" w:cs="Times New Roman"/>
@@ -17096,6 +19046,7 @@
         </w:rPr>
         <w:t xml:space="preserve"> during my VLAN hopping attack, the deprecated command </w:t>
       </w:r>
+      <w:proofErr w:type="spellStart"/>
       <w:r>
         <w:rPr>
           <w:rFonts w:ascii="Times New Roman" w:hAnsi="Times New Roman" w:cs="Times New Roman"/>
@@ -17106,6 +19057,7 @@
         </w:rPr>
         <w:t>vconfig</w:t>
       </w:r>
+      <w:proofErr w:type="spellEnd"/>
       <w:r>
         <w:rPr>
           <w:rFonts w:ascii="Times New Roman" w:hAnsi="Times New Roman" w:cs="Times New Roman"/>
@@ -17122,6 +19074,7 @@
         </w:rPr>
         <w:t xml:space="preserve"> </w:t>
       </w:r>
+      <w:proofErr w:type="spellStart"/>
       <w:r>
         <w:rPr>
           <w:rFonts w:ascii="Times New Roman" w:hAnsi="Times New Roman" w:cs="Times New Roman"/>
@@ -17132,6 +19085,7 @@
         </w:rPr>
         <w:t>vconfig</w:t>
       </w:r>
+      <w:proofErr w:type="spellEnd"/>
       <w:r>
         <w:rPr>
           <w:rFonts w:ascii="Times New Roman" w:hAnsi="Times New Roman" w:cs="Times New Roman"/>
@@ -17596,6 +19550,7 @@
         </w:rPr>
         <w:t xml:space="preserve"> I didn’t have </w:t>
       </w:r>
+      <w:proofErr w:type="spellStart"/>
       <w:r>
         <w:rPr>
           <w:rFonts w:ascii="Times New Roman" w:hAnsi="Times New Roman" w:cs="Times New Roman"/>
@@ -17604,40 +19559,9 @@
           <w:sz w:val="24"/>
           <w:szCs w:val="24"/>
         </w:rPr>
-        <w:t>libvlc-bin</w:t>
-      </w:r>
-      <w:r>
-        <w:rPr>
-          <w:rFonts w:ascii="Times New Roman" w:hAnsi="Times New Roman" w:cs="Times New Roman"/>
-          <w:sz w:val="24"/>
-          <w:szCs w:val="24"/>
-        </w:rPr>
-        <w:t xml:space="preserve"> installed, a dependency for Yersinia.</w:t>
-      </w:r>
-      <w:r>
-        <w:rPr>
-          <w:rFonts w:ascii="Times New Roman" w:hAnsi="Times New Roman" w:cs="Times New Roman"/>
-          <w:sz w:val="24"/>
-          <w:szCs w:val="24"/>
-        </w:rPr>
-        <w:t xml:space="preserve"> Considering this might be a reason as to why the rogue server failed, I set about installing the package</w:t>
-      </w:r>
-      <w:r>
-        <w:rPr>
-          <w:rFonts w:ascii="Times New Roman" w:hAnsi="Times New Roman" w:cs="Times New Roman"/>
-          <w:sz w:val="24"/>
-          <w:szCs w:val="24"/>
-        </w:rPr>
-        <w:t>.</w:t>
-      </w:r>
-      <w:r>
-        <w:rPr>
-          <w:rFonts w:ascii="Times New Roman" w:hAnsi="Times New Roman" w:cs="Times New Roman"/>
-          <w:sz w:val="24"/>
-          <w:szCs w:val="24"/>
-        </w:rPr>
-        <w:t xml:space="preserve"> A website claimed the command </w:t>
-      </w:r>
+        <w:t>libvlc</w:t>
+      </w:r>
+      <w:proofErr w:type="spellEnd"/>
       <w:r>
         <w:rPr>
           <w:rFonts w:ascii="Times New Roman" w:hAnsi="Times New Roman" w:cs="Times New Roman"/>
@@ -17646,7 +19570,83 @@
           <w:sz w:val="24"/>
           <w:szCs w:val="24"/>
         </w:rPr>
-        <w:t>sudo apt-get install -y libvlc-bin</w:t>
+        <w:t>-bin</w:t>
+      </w:r>
+      <w:r>
+        <w:rPr>
+          <w:rFonts w:ascii="Times New Roman" w:hAnsi="Times New Roman" w:cs="Times New Roman"/>
+          <w:sz w:val="24"/>
+          <w:szCs w:val="24"/>
+        </w:rPr>
+        <w:t xml:space="preserve"> installed, a dependency for Yersinia.</w:t>
+      </w:r>
+      <w:r>
+        <w:rPr>
+          <w:rFonts w:ascii="Times New Roman" w:hAnsi="Times New Roman" w:cs="Times New Roman"/>
+          <w:sz w:val="24"/>
+          <w:szCs w:val="24"/>
+        </w:rPr>
+        <w:t xml:space="preserve"> Considering this might be a reason as to why the rogue server failed, I set about installing the package</w:t>
+      </w:r>
+      <w:r>
+        <w:rPr>
+          <w:rFonts w:ascii="Times New Roman" w:hAnsi="Times New Roman" w:cs="Times New Roman"/>
+          <w:sz w:val="24"/>
+          <w:szCs w:val="24"/>
+        </w:rPr>
+        <w:t>.</w:t>
+      </w:r>
+      <w:r>
+        <w:rPr>
+          <w:rFonts w:ascii="Times New Roman" w:hAnsi="Times New Roman" w:cs="Times New Roman"/>
+          <w:sz w:val="24"/>
+          <w:szCs w:val="24"/>
+        </w:rPr>
+        <w:t xml:space="preserve"> A website claimed the command </w:t>
+      </w:r>
+      <w:proofErr w:type="spellStart"/>
+      <w:r>
+        <w:rPr>
+          <w:rFonts w:ascii="Times New Roman" w:hAnsi="Times New Roman" w:cs="Times New Roman"/>
+          <w:i/>
+          <w:iCs/>
+          <w:sz w:val="24"/>
+          <w:szCs w:val="24"/>
+        </w:rPr>
+        <w:t>sudo</w:t>
+      </w:r>
+      <w:proofErr w:type="spellEnd"/>
+      <w:r>
+        <w:rPr>
+          <w:rFonts w:ascii="Times New Roman" w:hAnsi="Times New Roman" w:cs="Times New Roman"/>
+          <w:i/>
+          <w:iCs/>
+          <w:sz w:val="24"/>
+          <w:szCs w:val="24"/>
+        </w:rPr>
+        <w:t xml:space="preserve"> apt-get install -y </w:t>
+      </w:r>
+      <w:proofErr w:type="spellStart"/>
+      <w:r>
+        <w:rPr>
+          <w:rFonts w:ascii="Times New Roman" w:hAnsi="Times New Roman" w:cs="Times New Roman"/>
+          <w:i/>
+          <w:iCs/>
+          <w:sz w:val="24"/>
+          <w:szCs w:val="24"/>
+        </w:rPr>
+        <w:t>libvlc</w:t>
+      </w:r>
+      <w:proofErr w:type="spellEnd"/>
+      <w:r>
+        <w:rPr>
+          <w:rFonts w:ascii="Times New Roman" w:hAnsi="Times New Roman" w:cs="Times New Roman"/>
+          <w:i/>
+          <w:iCs/>
+          <w:sz w:val="24"/>
+          <w:szCs w:val="24"/>
+        </w:rPr>
+        <w:t>-bin</w:t>
       </w:r>
       <w:r>
         <w:rPr>
@@ -20493,6 +22493,25 @@
 </file>
 
 <file path=customXml/item1.xml><?xml version="1.0" encoding="utf-8"?>
+<b:Sources xmlns:b="http://schemas.openxmlformats.org/officeDocument/2006/bibliography" xmlns="http://schemas.openxmlformats.org/officeDocument/2006/bibliography" SelectedStyle="\APASixthEditionOfficeOnline.xsl" StyleName="APA" Version="6"/>
+</file>
+
+<file path=customXml/item2.xml><?xml version="1.0" encoding="utf-8"?>
+<p:properties xmlns:p="http://schemas.microsoft.com/office/2006/metadata/properties" xmlns:xsi="http://www.w3.org/2001/XMLSchema-instance" xmlns:pc="http://schemas.microsoft.com/office/infopath/2007/PartnerControls">
+  <documentManagement/>
+</p:properties>
+</file>
+
+<file path=customXml/item3.xml><?xml version="1.0" encoding="utf-8"?>
+<?mso-contentType ?>
+<FormTemplates xmlns="http://schemas.microsoft.com/sharepoint/v3/contenttype/forms">
+  <Display>DocumentLibraryForm</Display>
+  <Edit>DocumentLibraryForm</Edit>
+  <New>DocumentLibraryForm</New>
+</FormTemplates>
+</file>
+
+<file path=customXml/item4.xml><?xml version="1.0" encoding="utf-8"?>
 <ct:contentTypeSchema xmlns:ct="http://schemas.microsoft.com/office/2006/metadata/contentType" xmlns:ma="http://schemas.microsoft.com/office/2006/metadata/properties/metaAttributes" ct:_="" ma:_="" ma:contentTypeName="Document" ma:contentTypeID="0x0101002D64AE11AEEEC146BC16F4FA00AB0A57" ma:contentTypeVersion="11" ma:contentTypeDescription="Create a new document." ma:contentTypeScope="" ma:versionID="ba037becd9e1c0c9dcd1ef54ff07f446">
   <xsd:schema xmlns:xsd="http://www.w3.org/2001/XMLSchema" xmlns:xs="http://www.w3.org/2001/XMLSchema" xmlns:p="http://schemas.microsoft.com/office/2006/metadata/properties" xmlns:ns3="209d5fcd-2dab-48e3-aad5-4685dfb842a3" xmlns:ns4="45e646c1-d745-46d6-befb-5f2ec6095d2e" targetNamespace="http://schemas.microsoft.com/office/2006/metadata/properties" ma:root="true" ma:fieldsID="7d20746e64c185be6c229fb9cb2b5f42" ns3:_="" ns4:_="">
     <xsd:import namespace="209d5fcd-2dab-48e3-aad5-4685dfb842a3"/>
@@ -20703,26 +22722,32 @@
 </ct:contentTypeSchema>
 </file>
 
-<file path=customXml/item2.xml><?xml version="1.0" encoding="utf-8"?>
-<?mso-contentType ?>
-<FormTemplates xmlns="http://schemas.microsoft.com/sharepoint/v3/contenttype/forms">
-  <Display>DocumentLibraryForm</Display>
-  <Edit>DocumentLibraryForm</Edit>
-  <New>DocumentLibraryForm</New>
-</FormTemplates>
+<file path=customXml/itemProps1.xml><?xml version="1.0" encoding="utf-8"?>
+<ds:datastoreItem xmlns:ds="http://schemas.openxmlformats.org/officeDocument/2006/customXml" ds:itemID="{349F540B-2B65-4354-B96F-857CE7F4201C}">
+  <ds:schemaRefs>
+    <ds:schemaRef ds:uri="http://schemas.openxmlformats.org/officeDocument/2006/bibliography"/>
+  </ds:schemaRefs>
+</ds:datastoreItem>
 </file>
 
-<file path=customXml/item3.xml><?xml version="1.0" encoding="utf-8"?>
-<p:properties xmlns:p="http://schemas.microsoft.com/office/2006/metadata/properties" xmlns:xsi="http://www.w3.org/2001/XMLSchema-instance" xmlns:pc="http://schemas.microsoft.com/office/infopath/2007/PartnerControls">
-  <documentManagement/>
-</p:properties>
+<file path=customXml/itemProps2.xml><?xml version="1.0" encoding="utf-8"?>
+<ds:datastoreItem xmlns:ds="http://schemas.openxmlformats.org/officeDocument/2006/customXml" ds:itemID="{592B8745-F849-4701-9089-DC9D507BAAD3}">
+  <ds:schemaRefs>
+    <ds:schemaRef ds:uri="http://schemas.microsoft.com/office/2006/metadata/properties"/>
+    <ds:schemaRef ds:uri="http://schemas.microsoft.com/office/infopath/2007/PartnerControls"/>
+  </ds:schemaRefs>
+</ds:datastoreItem>
 </file>
 
-<file path=customXml/item4.xml><?xml version="1.0" encoding="utf-8"?>
-<b:Sources xmlns:b="http://schemas.openxmlformats.org/officeDocument/2006/bibliography" xmlns="http://schemas.openxmlformats.org/officeDocument/2006/bibliography" SelectedStyle="\APASixthEditionOfficeOnline.xsl" StyleName="APA" Version="6"/>
+<file path=customXml/itemProps3.xml><?xml version="1.0" encoding="utf-8"?>
+<ds:datastoreItem xmlns:ds="http://schemas.openxmlformats.org/officeDocument/2006/customXml" ds:itemID="{5A184D29-D664-4BFE-A1C7-557FE2F84C56}">
+  <ds:schemaRefs>
+    <ds:schemaRef ds:uri="http://schemas.microsoft.com/sharepoint/v3/contenttype/forms"/>
+  </ds:schemaRefs>
+</ds:datastoreItem>
 </file>
 
-<file path=customXml/itemProps1.xml><?xml version="1.0" encoding="utf-8"?>
+<file path=customXml/itemProps4.xml><?xml version="1.0" encoding="utf-8"?>
 <ds:datastoreItem xmlns:ds="http://schemas.openxmlformats.org/officeDocument/2006/customXml" ds:itemID="{655C178A-F810-486F-A775-B52CE6697EBA}">
   <ds:schemaRefs>
     <ds:schemaRef ds:uri="http://schemas.microsoft.com/office/2006/metadata/contentType"/>
@@ -20739,29 +22764,4 @@
     <ds:schemaRef ds:uri="http://schemas.microsoft.com/internal/obd"/>
   </ds:schemaRefs>
 </ds:datastoreItem>
-</file>
-
-<file path=customXml/itemProps2.xml><?xml version="1.0" encoding="utf-8"?>
-<ds:datastoreItem xmlns:ds="http://schemas.openxmlformats.org/officeDocument/2006/customXml" ds:itemID="{5A184D29-D664-4BFE-A1C7-557FE2F84C56}">
-  <ds:schemaRefs>
-    <ds:schemaRef ds:uri="http://schemas.microsoft.com/sharepoint/v3/contenttype/forms"/>
-  </ds:schemaRefs>
-</ds:datastoreItem>
-</file>
-
-<file path=customXml/itemProps3.xml><?xml version="1.0" encoding="utf-8"?>
-<ds:datastoreItem xmlns:ds="http://schemas.openxmlformats.org/officeDocument/2006/customXml" ds:itemID="{592B8745-F849-4701-9089-DC9D507BAAD3}">
-  <ds:schemaRefs>
-    <ds:schemaRef ds:uri="http://schemas.microsoft.com/office/2006/metadata/properties"/>
-    <ds:schemaRef ds:uri="http://schemas.microsoft.com/office/infopath/2007/PartnerControls"/>
-  </ds:schemaRefs>
-</ds:datastoreItem>
-</file>
-
-<file path=customXml/itemProps4.xml><?xml version="1.0" encoding="utf-8"?>
-<ds:datastoreItem xmlns:ds="http://schemas.openxmlformats.org/officeDocument/2006/customXml" ds:itemID="{349F540B-2B65-4354-B96F-857CE7F4201C}">
-  <ds:schemaRefs>
-    <ds:schemaRef ds:uri="http://schemas.openxmlformats.org/officeDocument/2006/bibliography"/>
-  </ds:schemaRefs>
-</ds:datastoreItem>
 </file>